--- a/Angular 2 Interview Questions.docx
+++ b/Angular 2 Interview Questions.docx
@@ -15,8 +15,6 @@
           <w:szCs w:val="28"/>
         </w:rPr>
       </w:pPr>
-      <w:bookmarkStart w:id="0" w:name="_GoBack"/>
-      <w:bookmarkEnd w:id="0"/>
       <w:r>
         <w:rPr>
           <w:rFonts w:ascii="Segoe UI" w:eastAsia="Times New Roman" w:hAnsi="Segoe UI" w:cs="Segoe UI"/>
@@ -1163,7 +1161,7 @@
           <w:szCs w:val="28"/>
         </w:rPr>
       </w:pPr>
-      <w:hyperlink r:id="rId6" w:history="1">
+      <w:hyperlink r:id="rId7" w:history="1">
         <w:r>
           <w:rPr>
             <w:rFonts w:ascii="Segoe UI" w:eastAsia="Times New Roman" w:hAnsi="Segoe UI" w:cs="Segoe UI"/>
@@ -1183,7 +1181,7 @@
         </w:rPr>
         <w:br/>
       </w:r>
-      <w:hyperlink r:id="rId7" w:anchor=".kt4z1v957" w:history="1">
+      <w:hyperlink r:id="rId8" w:anchor=".kt4z1v957" w:history="1">
         <w:r>
           <w:rPr>
             <w:rFonts w:ascii="Segoe UI" w:eastAsia="Times New Roman" w:hAnsi="Segoe UI" w:cs="Segoe UI"/>
@@ -1235,70 +1233,28 @@
           <w:sz w:val="28"/>
           <w:szCs w:val="28"/>
         </w:rPr>
-        <w:t xml:space="preserve">Angular 2 doesn’t have bi-directional digest cycle, unlike angular 1. In angular 2, any change occurred in the component always gets propagated from the current component to all its children in hierarchy. If the change from one component needs to be reflected to any of its parent component in hierarchy, we can emit the event by using Event Emitter </w:t>
-      </w:r>
-      <w:proofErr w:type="spellStart"/>
-      <w:proofErr w:type="gramStart"/>
-      <w:r>
-        <w:rPr>
-          <w:rFonts w:ascii="Segoe UI" w:eastAsia="Times New Roman" w:hAnsi="Segoe UI" w:cs="Segoe UI"/>
-          <w:color w:val="111111"/>
-          <w:sz w:val="28"/>
-          <w:szCs w:val="28"/>
-        </w:rPr>
-        <w:t>api</w:t>
-      </w:r>
-      <w:proofErr w:type="spellEnd"/>
-      <w:proofErr w:type="gramEnd"/>
-      <w:r>
-        <w:rPr>
-          <w:rFonts w:ascii="Segoe UI" w:eastAsia="Times New Roman" w:hAnsi="Segoe UI" w:cs="Segoe UI"/>
-          <w:color w:val="111111"/>
-          <w:sz w:val="28"/>
-          <w:szCs w:val="28"/>
-        </w:rPr>
-        <w:t>.</w:t>
-      </w:r>
-    </w:p>
-    <w:p>
-      <w:pPr>
-        <w:shd w:val="clear" w:color="auto" w:fill="FFFFFF"/>
-        <w:spacing w:before="100" w:beforeAutospacing="1" w:after="100" w:afterAutospacing="1"/>
-        <w:rPr>
-          <w:rFonts w:ascii="Segoe UI" w:eastAsia="Times New Roman" w:hAnsi="Segoe UI" w:cs="Segoe UI"/>
-          <w:color w:val="111111"/>
-          <w:sz w:val="28"/>
-          <w:szCs w:val="28"/>
-        </w:rPr>
-      </w:pPr>
-      <w:r>
-        <w:rPr>
-          <w:rFonts w:ascii="Segoe UI" w:eastAsia="Times New Roman" w:hAnsi="Segoe UI" w:cs="Segoe UI"/>
-          <w:color w:val="111111"/>
-          <w:sz w:val="28"/>
-          <w:szCs w:val="28"/>
-        </w:rPr>
-        <w:t xml:space="preserve">In short, </w:t>
-      </w:r>
-      <w:proofErr w:type="spellStart"/>
-      <w:r>
-        <w:rPr>
-          <w:rFonts w:ascii="Segoe UI" w:eastAsia="Times New Roman" w:hAnsi="Segoe UI" w:cs="Segoe UI"/>
-          <w:color w:val="111111"/>
-          <w:sz w:val="28"/>
-          <w:szCs w:val="28"/>
-        </w:rPr>
-        <w:t>EventEmitter</w:t>
-      </w:r>
-      <w:proofErr w:type="spellEnd"/>
-      <w:r>
-        <w:rPr>
-          <w:rFonts w:ascii="Segoe UI" w:eastAsia="Times New Roman" w:hAnsi="Segoe UI" w:cs="Segoe UI"/>
-          <w:color w:val="111111"/>
-          <w:sz w:val="28"/>
-          <w:szCs w:val="28"/>
-        </w:rPr>
-        <w:t xml:space="preserve"> is class defined in @angular/core module which can be used by components and directives to emit custom events.</w:t>
+        <w:t>Angular 2 doesn’t have bi-directional digest cycle, unlike angular 1. In angular 2, any change occurred in the component always gets propagated from the current component to all its children in hierarchy. If the change from one component needs to be reflected to any of its parent component in hierarchy, we can emit the event by using Event Emitter api.</w:t>
+      </w:r>
+    </w:p>
+    <w:p>
+      <w:pPr>
+        <w:shd w:val="clear" w:color="auto" w:fill="FFFFFF"/>
+        <w:spacing w:before="100" w:beforeAutospacing="1" w:after="100" w:afterAutospacing="1"/>
+        <w:rPr>
+          <w:rFonts w:ascii="Segoe UI" w:eastAsia="Times New Roman" w:hAnsi="Segoe UI" w:cs="Segoe UI"/>
+          <w:color w:val="111111"/>
+          <w:sz w:val="28"/>
+          <w:szCs w:val="28"/>
+        </w:rPr>
+      </w:pPr>
+      <w:r>
+        <w:rPr>
+          <w:rFonts w:ascii="Segoe UI" w:eastAsia="Times New Roman" w:hAnsi="Segoe UI" w:cs="Segoe UI"/>
+          <w:color w:val="111111"/>
+          <w:sz w:val="28"/>
+          <w:szCs w:val="28"/>
+        </w:rPr>
+        <w:t>In short, EventEmitter is class defined in @angular/core module which can be used by components and directives to emit custom events.</w:t>
       </w:r>
     </w:p>
     <w:p>
@@ -1313,7 +1269,6 @@
           <w:szCs w:val="28"/>
         </w:rPr>
       </w:pPr>
-      <w:proofErr w:type="gramStart"/>
       <w:r>
         <w:rPr>
           <w:rFonts w:ascii="Consolas" w:eastAsia="Times New Roman" w:hAnsi="Consolas" w:cs="Consolas"/>
@@ -1321,9 +1276,62 @@
           <w:sz w:val="28"/>
           <w:szCs w:val="28"/>
         </w:rPr>
-        <w:t>@output(</w:t>
-      </w:r>
-      <w:proofErr w:type="gramEnd"/>
+        <w:t>@output() somethingChanged = new EventEmitter();</w:t>
+      </w:r>
+    </w:p>
+    <w:p>
+      <w:pPr>
+        <w:shd w:val="clear" w:color="auto" w:fill="FFFFFF"/>
+        <w:spacing w:before="100" w:beforeAutospacing="1" w:after="100" w:afterAutospacing="1"/>
+        <w:rPr>
+          <w:rFonts w:ascii="Segoe UI" w:eastAsia="Times New Roman" w:hAnsi="Segoe UI" w:cs="Segoe UI"/>
+          <w:color w:val="111111"/>
+          <w:sz w:val="28"/>
+          <w:szCs w:val="28"/>
+        </w:rPr>
+      </w:pPr>
+      <w:r>
+        <w:rPr>
+          <w:rFonts w:ascii="Segoe UI" w:eastAsia="Times New Roman" w:hAnsi="Segoe UI" w:cs="Segoe UI"/>
+          <w:color w:val="111111"/>
+          <w:sz w:val="28"/>
+          <w:szCs w:val="28"/>
+        </w:rPr>
+        <w:t>We use somethingChanged.emit(value) method to emit the event. This is usually done in setter when the value is being changed in the class.</w:t>
+      </w:r>
+    </w:p>
+    <w:p>
+      <w:pPr>
+        <w:shd w:val="clear" w:color="auto" w:fill="FFFFFF"/>
+        <w:spacing w:before="100" w:beforeAutospacing="1" w:after="100" w:afterAutospacing="1"/>
+        <w:rPr>
+          <w:rFonts w:ascii="Segoe UI" w:eastAsia="Times New Roman" w:hAnsi="Segoe UI" w:cs="Segoe UI"/>
+          <w:color w:val="111111"/>
+          <w:sz w:val="28"/>
+          <w:szCs w:val="28"/>
+        </w:rPr>
+      </w:pPr>
+      <w:r>
+        <w:rPr>
+          <w:rFonts w:ascii="Segoe UI" w:eastAsia="Times New Roman" w:hAnsi="Segoe UI" w:cs="Segoe UI"/>
+          <w:color w:val="111111"/>
+          <w:sz w:val="28"/>
+          <w:szCs w:val="28"/>
+        </w:rPr>
+        <w:t>This event emit can be subscribed by any component of the module by using subscribe method.</w:t>
+      </w:r>
+    </w:p>
+    <w:p>
+      <w:pPr>
+        <w:shd w:val="clear" w:color="auto" w:fill="FFFFFF"/>
+        <w:spacing w:before="100" w:beforeAutospacing="1" w:after="100" w:afterAutospacing="1"/>
+        <w:rPr>
+          <w:rFonts w:ascii="Segoe UI" w:eastAsia="Times New Roman" w:hAnsi="Segoe UI" w:cs="Segoe UI"/>
+          <w:color w:val="111111"/>
+          <w:sz w:val="28"/>
+          <w:szCs w:val="28"/>
+        </w:rPr>
+      </w:pPr>
       <w:r>
         <w:rPr>
           <w:rFonts w:ascii="Consolas" w:eastAsia="Times New Roman" w:hAnsi="Consolas" w:cs="Consolas"/>
@@ -1331,214 +1339,7 @@
           <w:sz w:val="28"/>
           <w:szCs w:val="28"/>
         </w:rPr>
-        <w:t xml:space="preserve">) </w:t>
-      </w:r>
-      <w:proofErr w:type="spellStart"/>
-      <w:r>
-        <w:rPr>
-          <w:rFonts w:ascii="Consolas" w:eastAsia="Times New Roman" w:hAnsi="Consolas" w:cs="Consolas"/>
-          <w:color w:val="990000"/>
-          <w:sz w:val="28"/>
-          <w:szCs w:val="28"/>
-        </w:rPr>
-        <w:t>somethingChanged</w:t>
-      </w:r>
-      <w:proofErr w:type="spellEnd"/>
-      <w:r>
-        <w:rPr>
-          <w:rFonts w:ascii="Consolas" w:eastAsia="Times New Roman" w:hAnsi="Consolas" w:cs="Consolas"/>
-          <w:color w:val="990000"/>
-          <w:sz w:val="28"/>
-          <w:szCs w:val="28"/>
-        </w:rPr>
-        <w:t xml:space="preserve"> = new </w:t>
-      </w:r>
-      <w:proofErr w:type="spellStart"/>
-      <w:r>
-        <w:rPr>
-          <w:rFonts w:ascii="Consolas" w:eastAsia="Times New Roman" w:hAnsi="Consolas" w:cs="Consolas"/>
-          <w:color w:val="990000"/>
-          <w:sz w:val="28"/>
-          <w:szCs w:val="28"/>
-        </w:rPr>
-        <w:t>EventEmitter</w:t>
-      </w:r>
-      <w:proofErr w:type="spellEnd"/>
-      <w:r>
-        <w:rPr>
-          <w:rFonts w:ascii="Consolas" w:eastAsia="Times New Roman" w:hAnsi="Consolas" w:cs="Consolas"/>
-          <w:color w:val="990000"/>
-          <w:sz w:val="28"/>
-          <w:szCs w:val="28"/>
-        </w:rPr>
-        <w:t>();</w:t>
-      </w:r>
-    </w:p>
-    <w:p>
-      <w:pPr>
-        <w:shd w:val="clear" w:color="auto" w:fill="FFFFFF"/>
-        <w:spacing w:before="100" w:beforeAutospacing="1" w:after="100" w:afterAutospacing="1"/>
-        <w:rPr>
-          <w:rFonts w:ascii="Segoe UI" w:eastAsia="Times New Roman" w:hAnsi="Segoe UI" w:cs="Segoe UI"/>
-          <w:color w:val="111111"/>
-          <w:sz w:val="28"/>
-          <w:szCs w:val="28"/>
-        </w:rPr>
-      </w:pPr>
-      <w:r>
-        <w:rPr>
-          <w:rFonts w:ascii="Segoe UI" w:eastAsia="Times New Roman" w:hAnsi="Segoe UI" w:cs="Segoe UI"/>
-          <w:color w:val="111111"/>
-          <w:sz w:val="28"/>
-          <w:szCs w:val="28"/>
-        </w:rPr>
-        <w:t xml:space="preserve">We use </w:t>
-      </w:r>
-      <w:proofErr w:type="spellStart"/>
-      <w:proofErr w:type="gramStart"/>
-      <w:r>
-        <w:rPr>
-          <w:rFonts w:ascii="Segoe UI" w:eastAsia="Times New Roman" w:hAnsi="Segoe UI" w:cs="Segoe UI"/>
-          <w:color w:val="111111"/>
-          <w:sz w:val="28"/>
-          <w:szCs w:val="28"/>
-        </w:rPr>
-        <w:t>somethingChanged.emit</w:t>
-      </w:r>
-      <w:proofErr w:type="spellEnd"/>
-      <w:r>
-        <w:rPr>
-          <w:rFonts w:ascii="Segoe UI" w:eastAsia="Times New Roman" w:hAnsi="Segoe UI" w:cs="Segoe UI"/>
-          <w:color w:val="111111"/>
-          <w:sz w:val="28"/>
-          <w:szCs w:val="28"/>
-        </w:rPr>
-        <w:t>(</w:t>
-      </w:r>
-      <w:proofErr w:type="gramEnd"/>
-      <w:r>
-        <w:rPr>
-          <w:rFonts w:ascii="Segoe UI" w:eastAsia="Times New Roman" w:hAnsi="Segoe UI" w:cs="Segoe UI"/>
-          <w:color w:val="111111"/>
-          <w:sz w:val="28"/>
-          <w:szCs w:val="28"/>
-        </w:rPr>
-        <w:t>value) method to emit the event. This is usually done in setter when the value is being changed in the class.</w:t>
-      </w:r>
-    </w:p>
-    <w:p>
-      <w:pPr>
-        <w:shd w:val="clear" w:color="auto" w:fill="FFFFFF"/>
-        <w:spacing w:before="100" w:beforeAutospacing="1" w:after="100" w:afterAutospacing="1"/>
-        <w:rPr>
-          <w:rFonts w:ascii="Segoe UI" w:eastAsia="Times New Roman" w:hAnsi="Segoe UI" w:cs="Segoe UI"/>
-          <w:color w:val="111111"/>
-          <w:sz w:val="28"/>
-          <w:szCs w:val="28"/>
-        </w:rPr>
-      </w:pPr>
-      <w:r>
-        <w:rPr>
-          <w:rFonts w:ascii="Segoe UI" w:eastAsia="Times New Roman" w:hAnsi="Segoe UI" w:cs="Segoe UI"/>
-          <w:color w:val="111111"/>
-          <w:sz w:val="28"/>
-          <w:szCs w:val="28"/>
-        </w:rPr>
-        <w:t>This event emit can be subscribed by any component of the module by using subscribe method.</w:t>
-      </w:r>
-    </w:p>
-    <w:p>
-      <w:pPr>
-        <w:shd w:val="clear" w:color="auto" w:fill="FFFFFF"/>
-        <w:spacing w:before="100" w:beforeAutospacing="1" w:after="100" w:afterAutospacing="1"/>
-        <w:rPr>
-          <w:rFonts w:ascii="Segoe UI" w:eastAsia="Times New Roman" w:hAnsi="Segoe UI" w:cs="Segoe UI"/>
-          <w:color w:val="111111"/>
-          <w:sz w:val="28"/>
-          <w:szCs w:val="28"/>
-        </w:rPr>
-      </w:pPr>
-      <w:proofErr w:type="spellStart"/>
-      <w:proofErr w:type="gramStart"/>
-      <w:r>
-        <w:rPr>
-          <w:rFonts w:ascii="Consolas" w:eastAsia="Times New Roman" w:hAnsi="Consolas" w:cs="Consolas"/>
-          <w:color w:val="990000"/>
-          <w:sz w:val="28"/>
-          <w:szCs w:val="28"/>
-        </w:rPr>
-        <w:t>myObj.somethingChanged.subscribe</w:t>
-      </w:r>
-      <w:proofErr w:type="spellEnd"/>
-      <w:r>
-        <w:rPr>
-          <w:rFonts w:ascii="Consolas" w:eastAsia="Times New Roman" w:hAnsi="Consolas" w:cs="Consolas"/>
-          <w:color w:val="990000"/>
-          <w:sz w:val="28"/>
-          <w:szCs w:val="28"/>
-        </w:rPr>
-        <w:t>(</w:t>
-      </w:r>
-      <w:proofErr w:type="spellStart"/>
-      <w:proofErr w:type="gramEnd"/>
-      <w:r>
-        <w:rPr>
-          <w:rFonts w:ascii="Consolas" w:eastAsia="Times New Roman" w:hAnsi="Consolas" w:cs="Consolas"/>
-          <w:color w:val="990000"/>
-          <w:sz w:val="28"/>
-          <w:szCs w:val="28"/>
-        </w:rPr>
-        <w:t>val</w:t>
-      </w:r>
-      <w:proofErr w:type="spellEnd"/>
-      <w:r>
-        <w:rPr>
-          <w:rFonts w:ascii="Consolas" w:eastAsia="Times New Roman" w:hAnsi="Consolas" w:cs="Consolas"/>
-          <w:color w:val="990000"/>
-          <w:sz w:val="28"/>
-          <w:szCs w:val="28"/>
-        </w:rPr>
-        <w:t xml:space="preserve">) =&gt; </w:t>
-      </w:r>
-      <w:proofErr w:type="spellStart"/>
-      <w:r>
-        <w:rPr>
-          <w:rFonts w:ascii="Consolas" w:eastAsia="Times New Roman" w:hAnsi="Consolas" w:cs="Consolas"/>
-          <w:color w:val="990000"/>
-          <w:sz w:val="28"/>
-          <w:szCs w:val="28"/>
-        </w:rPr>
-        <w:t>this.myLocalMethod</w:t>
-      </w:r>
-      <w:proofErr w:type="spellEnd"/>
-      <w:r>
-        <w:rPr>
-          <w:rFonts w:ascii="Consolas" w:eastAsia="Times New Roman" w:hAnsi="Consolas" w:cs="Consolas"/>
-          <w:color w:val="990000"/>
-          <w:sz w:val="28"/>
-          <w:szCs w:val="28"/>
-        </w:rPr>
-        <w:t>(</w:t>
-      </w:r>
-      <w:proofErr w:type="spellStart"/>
-      <w:r>
-        <w:rPr>
-          <w:rFonts w:ascii="Consolas" w:eastAsia="Times New Roman" w:hAnsi="Consolas" w:cs="Consolas"/>
-          <w:color w:val="990000"/>
-          <w:sz w:val="28"/>
-          <w:szCs w:val="28"/>
-        </w:rPr>
-        <w:t>val</w:t>
-      </w:r>
-      <w:proofErr w:type="spellEnd"/>
-      <w:r>
-        <w:rPr>
-          <w:rFonts w:ascii="Consolas" w:eastAsia="Times New Roman" w:hAnsi="Consolas" w:cs="Consolas"/>
-          <w:color w:val="990000"/>
-          <w:sz w:val="28"/>
-          <w:szCs w:val="28"/>
-        </w:rPr>
-        <w:t>));</w:t>
+        <w:t>myObj.somethingChanged.subscribe(val) =&gt; this.myLocalMethod(val));</w:t>
       </w:r>
     </w:p>
     <w:p>
@@ -1576,7 +1377,7 @@
           <w:szCs w:val="28"/>
         </w:rPr>
       </w:pPr>
-      <w:hyperlink r:id="rId8" w:history="1">
+      <w:hyperlink r:id="rId9" w:history="1">
         <w:r>
           <w:rPr>
             <w:rFonts w:ascii="Segoe UI" w:eastAsia="Times New Roman" w:hAnsi="Segoe UI" w:cs="Segoe UI"/>
@@ -1599,7 +1400,7 @@
           <w:szCs w:val="28"/>
         </w:rPr>
       </w:pPr>
-      <w:hyperlink r:id="rId9" w:history="1">
+      <w:hyperlink r:id="rId10" w:history="1">
         <w:r>
           <w:rPr>
             <w:rFonts w:ascii="Segoe UI" w:eastAsia="Times New Roman" w:hAnsi="Segoe UI" w:cs="Segoe UI"/>
@@ -1630,341 +1431,70 @@
           <w:sz w:val="28"/>
           <w:szCs w:val="28"/>
         </w:rPr>
-        <w:t xml:space="preserve">What is the use of </w:t>
-      </w:r>
-      <w:proofErr w:type="spellStart"/>
-      <w:r>
-        <w:rPr>
-          <w:rFonts w:ascii="Segoe UI" w:eastAsia="Times New Roman" w:hAnsi="Segoe UI" w:cs="Segoe UI"/>
-          <w:color w:val="FF9900"/>
-          <w:sz w:val="28"/>
-          <w:szCs w:val="28"/>
-        </w:rPr>
-        <w:t>codelyzer</w:t>
-      </w:r>
-      <w:proofErr w:type="spellEnd"/>
-      <w:r>
-        <w:rPr>
-          <w:rFonts w:ascii="Segoe UI" w:eastAsia="Times New Roman" w:hAnsi="Segoe UI" w:cs="Segoe UI"/>
-          <w:color w:val="FF9900"/>
-          <w:sz w:val="28"/>
-          <w:szCs w:val="28"/>
-        </w:rPr>
-        <w:t xml:space="preserve"> in angular 2 </w:t>
-      </w:r>
-      <w:proofErr w:type="gramStart"/>
-      <w:r>
-        <w:rPr>
-          <w:rFonts w:ascii="Segoe UI" w:eastAsia="Times New Roman" w:hAnsi="Segoe UI" w:cs="Segoe UI"/>
-          <w:color w:val="FF9900"/>
-          <w:sz w:val="28"/>
-          <w:szCs w:val="28"/>
-        </w:rPr>
-        <w:t>application</w:t>
-      </w:r>
-      <w:proofErr w:type="gramEnd"/>
-      <w:r>
-        <w:rPr>
-          <w:rFonts w:ascii="Segoe UI" w:eastAsia="Times New Roman" w:hAnsi="Segoe UI" w:cs="Segoe UI"/>
-          <w:color w:val="FF9900"/>
-          <w:sz w:val="28"/>
-          <w:szCs w:val="28"/>
-        </w:rPr>
-        <w:t>.</w:t>
-      </w:r>
-    </w:p>
-    <w:p>
-      <w:pPr>
-        <w:shd w:val="clear" w:color="auto" w:fill="FFFFFF"/>
-        <w:spacing w:before="100" w:beforeAutospacing="1" w:after="100" w:afterAutospacing="1"/>
-        <w:rPr>
-          <w:rFonts w:ascii="Segoe UI" w:eastAsia="Times New Roman" w:hAnsi="Segoe UI" w:cs="Segoe UI"/>
-          <w:color w:val="111111"/>
-          <w:sz w:val="28"/>
-          <w:szCs w:val="28"/>
-        </w:rPr>
-      </w:pPr>
-      <w:r>
-        <w:rPr>
-          <w:rFonts w:ascii="Segoe UI" w:eastAsia="Times New Roman" w:hAnsi="Segoe UI" w:cs="Segoe UI"/>
-          <w:color w:val="111111"/>
-          <w:sz w:val="28"/>
-          <w:szCs w:val="28"/>
-        </w:rPr>
-        <w:t xml:space="preserve">All enterprise applications </w:t>
-      </w:r>
-      <w:proofErr w:type="gramStart"/>
-      <w:r>
-        <w:rPr>
-          <w:rFonts w:ascii="Segoe UI" w:eastAsia="Times New Roman" w:hAnsi="Segoe UI" w:cs="Segoe UI"/>
-          <w:color w:val="111111"/>
-          <w:sz w:val="28"/>
-          <w:szCs w:val="28"/>
-        </w:rPr>
-        <w:t>follows</w:t>
-      </w:r>
-      <w:proofErr w:type="gramEnd"/>
-      <w:r>
-        <w:rPr>
-          <w:rFonts w:ascii="Segoe UI" w:eastAsia="Times New Roman" w:hAnsi="Segoe UI" w:cs="Segoe UI"/>
-          <w:color w:val="111111"/>
-          <w:sz w:val="28"/>
-          <w:szCs w:val="28"/>
-        </w:rPr>
-        <w:t xml:space="preserve"> a set of coding conventions and guidelines to maintain code in better way. </w:t>
-      </w:r>
-      <w:proofErr w:type="spellStart"/>
-      <w:r>
-        <w:rPr>
-          <w:rFonts w:ascii="Segoe UI" w:eastAsia="Times New Roman" w:hAnsi="Segoe UI" w:cs="Segoe UI"/>
-          <w:color w:val="111111"/>
-          <w:sz w:val="28"/>
-          <w:szCs w:val="28"/>
-        </w:rPr>
-        <w:t>Codelyzer</w:t>
-      </w:r>
-      <w:proofErr w:type="spellEnd"/>
-      <w:r>
-        <w:rPr>
-          <w:rFonts w:ascii="Segoe UI" w:eastAsia="Times New Roman" w:hAnsi="Segoe UI" w:cs="Segoe UI"/>
-          <w:color w:val="111111"/>
-          <w:sz w:val="28"/>
-          <w:szCs w:val="28"/>
-        </w:rPr>
-        <w:t xml:space="preserve"> is an open source tool to run and check whether the pre-defined coding </w:t>
-      </w:r>
-      <w:proofErr w:type="gramStart"/>
-      <w:r>
-        <w:rPr>
-          <w:rFonts w:ascii="Segoe UI" w:eastAsia="Times New Roman" w:hAnsi="Segoe UI" w:cs="Segoe UI"/>
-          <w:color w:val="111111"/>
-          <w:sz w:val="28"/>
-          <w:szCs w:val="28"/>
-        </w:rPr>
-        <w:t>guidelines has</w:t>
-      </w:r>
-      <w:proofErr w:type="gramEnd"/>
-      <w:r>
-        <w:rPr>
-          <w:rFonts w:ascii="Segoe UI" w:eastAsia="Times New Roman" w:hAnsi="Segoe UI" w:cs="Segoe UI"/>
-          <w:color w:val="111111"/>
-          <w:sz w:val="28"/>
-          <w:szCs w:val="28"/>
-        </w:rPr>
-        <w:t xml:space="preserve"> been followed or not. </w:t>
-      </w:r>
-      <w:proofErr w:type="spellStart"/>
-      <w:r>
-        <w:rPr>
-          <w:rFonts w:ascii="Segoe UI" w:eastAsia="Times New Roman" w:hAnsi="Segoe UI" w:cs="Segoe UI"/>
-          <w:color w:val="111111"/>
-          <w:sz w:val="28"/>
-          <w:szCs w:val="28"/>
-        </w:rPr>
-        <w:t>Codelyzer</w:t>
-      </w:r>
-      <w:proofErr w:type="spellEnd"/>
-      <w:r>
-        <w:rPr>
-          <w:rFonts w:ascii="Segoe UI" w:eastAsia="Times New Roman" w:hAnsi="Segoe UI" w:cs="Segoe UI"/>
-          <w:color w:val="111111"/>
-          <w:sz w:val="28"/>
-          <w:szCs w:val="28"/>
-        </w:rPr>
-        <w:t xml:space="preserve"> does only static code analysis for angular and typescript project.</w:t>
-      </w:r>
-    </w:p>
-    <w:p>
-      <w:pPr>
-        <w:shd w:val="clear" w:color="auto" w:fill="FFFFFF"/>
-        <w:spacing w:before="100" w:beforeAutospacing="1" w:after="100" w:afterAutospacing="1"/>
-        <w:rPr>
-          <w:rFonts w:ascii="Segoe UI" w:eastAsia="Times New Roman" w:hAnsi="Segoe UI" w:cs="Segoe UI"/>
-          <w:color w:val="111111"/>
-          <w:sz w:val="28"/>
-          <w:szCs w:val="28"/>
-        </w:rPr>
-      </w:pPr>
-      <w:proofErr w:type="spellStart"/>
-      <w:r>
-        <w:rPr>
-          <w:rFonts w:ascii="Segoe UI" w:eastAsia="Times New Roman" w:hAnsi="Segoe UI" w:cs="Segoe UI"/>
-          <w:color w:val="111111"/>
-          <w:sz w:val="28"/>
-          <w:szCs w:val="28"/>
-        </w:rPr>
-        <w:t>Codelyzer</w:t>
-      </w:r>
-      <w:proofErr w:type="spellEnd"/>
-      <w:r>
-        <w:rPr>
-          <w:rFonts w:ascii="Segoe UI" w:eastAsia="Times New Roman" w:hAnsi="Segoe UI" w:cs="Segoe UI"/>
-          <w:color w:val="111111"/>
-          <w:sz w:val="28"/>
-          <w:szCs w:val="28"/>
-        </w:rPr>
-        <w:t xml:space="preserve"> runs on top of </w:t>
-      </w:r>
-      <w:proofErr w:type="spellStart"/>
-      <w:r>
-        <w:rPr>
-          <w:rFonts w:ascii="Segoe UI" w:eastAsia="Times New Roman" w:hAnsi="Segoe UI" w:cs="Segoe UI"/>
-          <w:color w:val="111111"/>
-          <w:sz w:val="28"/>
-          <w:szCs w:val="28"/>
-        </w:rPr>
-        <w:t>tslint</w:t>
-      </w:r>
-      <w:proofErr w:type="spellEnd"/>
-      <w:r>
-        <w:rPr>
-          <w:rFonts w:ascii="Segoe UI" w:eastAsia="Times New Roman" w:hAnsi="Segoe UI" w:cs="Segoe UI"/>
-          <w:color w:val="111111"/>
-          <w:sz w:val="28"/>
-          <w:szCs w:val="28"/>
-        </w:rPr>
-        <w:t xml:space="preserve"> and its coding conventions are usually defined in </w:t>
-      </w:r>
-      <w:proofErr w:type="spellStart"/>
-      <w:r>
-        <w:rPr>
-          <w:rFonts w:ascii="Segoe UI" w:eastAsia="Times New Roman" w:hAnsi="Segoe UI" w:cs="Segoe UI"/>
-          <w:color w:val="111111"/>
-          <w:sz w:val="28"/>
-          <w:szCs w:val="28"/>
-        </w:rPr>
-        <w:t>tslint.json</w:t>
-      </w:r>
-      <w:proofErr w:type="spellEnd"/>
-      <w:r>
-        <w:rPr>
-          <w:rFonts w:ascii="Segoe UI" w:eastAsia="Times New Roman" w:hAnsi="Segoe UI" w:cs="Segoe UI"/>
-          <w:color w:val="111111"/>
-          <w:sz w:val="28"/>
-          <w:szCs w:val="28"/>
-        </w:rPr>
-        <w:t xml:space="preserve"> file. </w:t>
-      </w:r>
-      <w:proofErr w:type="spellStart"/>
-      <w:r>
-        <w:rPr>
-          <w:rFonts w:ascii="Segoe UI" w:eastAsia="Times New Roman" w:hAnsi="Segoe UI" w:cs="Segoe UI"/>
-          <w:color w:val="111111"/>
-          <w:sz w:val="28"/>
-          <w:szCs w:val="28"/>
-        </w:rPr>
-        <w:t>Codelyzer</w:t>
-      </w:r>
-      <w:proofErr w:type="spellEnd"/>
-      <w:r>
-        <w:rPr>
-          <w:rFonts w:ascii="Segoe UI" w:eastAsia="Times New Roman" w:hAnsi="Segoe UI" w:cs="Segoe UI"/>
-          <w:color w:val="111111"/>
-          <w:sz w:val="28"/>
-          <w:szCs w:val="28"/>
-        </w:rPr>
-        <w:t xml:space="preserve"> can be run via angular cli or </w:t>
-      </w:r>
-      <w:proofErr w:type="spellStart"/>
-      <w:r>
-        <w:rPr>
-          <w:rFonts w:ascii="Segoe UI" w:eastAsia="Times New Roman" w:hAnsi="Segoe UI" w:cs="Segoe UI"/>
-          <w:color w:val="111111"/>
-          <w:sz w:val="28"/>
-          <w:szCs w:val="28"/>
-        </w:rPr>
-        <w:t>npm</w:t>
-      </w:r>
-      <w:proofErr w:type="spellEnd"/>
-      <w:r>
-        <w:rPr>
-          <w:rFonts w:ascii="Segoe UI" w:eastAsia="Times New Roman" w:hAnsi="Segoe UI" w:cs="Segoe UI"/>
-          <w:color w:val="111111"/>
-          <w:sz w:val="28"/>
-          <w:szCs w:val="28"/>
-        </w:rPr>
-        <w:t xml:space="preserve"> directly. Editors like Visual Studio Code and Atom also supports </w:t>
-      </w:r>
-      <w:proofErr w:type="spellStart"/>
-      <w:r>
-        <w:rPr>
-          <w:rFonts w:ascii="Segoe UI" w:eastAsia="Times New Roman" w:hAnsi="Segoe UI" w:cs="Segoe UI"/>
-          <w:color w:val="111111"/>
-          <w:sz w:val="28"/>
-          <w:szCs w:val="28"/>
-        </w:rPr>
-        <w:t>codelyzer</w:t>
-      </w:r>
-      <w:proofErr w:type="spellEnd"/>
-      <w:r>
-        <w:rPr>
-          <w:rFonts w:ascii="Segoe UI" w:eastAsia="Times New Roman" w:hAnsi="Segoe UI" w:cs="Segoe UI"/>
-          <w:color w:val="111111"/>
-          <w:sz w:val="28"/>
-          <w:szCs w:val="28"/>
-        </w:rPr>
-        <w:t xml:space="preserve"> just by doing a basic settings.</w:t>
-      </w:r>
-    </w:p>
-    <w:p>
-      <w:pPr>
-        <w:shd w:val="clear" w:color="auto" w:fill="FFFFFF"/>
-        <w:spacing w:before="100" w:beforeAutospacing="1" w:after="100" w:afterAutospacing="1"/>
-        <w:rPr>
-          <w:rFonts w:ascii="Segoe UI" w:eastAsia="Times New Roman" w:hAnsi="Segoe UI" w:cs="Segoe UI"/>
-          <w:color w:val="111111"/>
-          <w:sz w:val="28"/>
-          <w:szCs w:val="28"/>
-        </w:rPr>
-      </w:pPr>
-      <w:r>
-        <w:rPr>
-          <w:rFonts w:ascii="Segoe UI" w:eastAsia="Times New Roman" w:hAnsi="Segoe UI" w:cs="Segoe UI"/>
-          <w:color w:val="111111"/>
-          <w:sz w:val="28"/>
-          <w:szCs w:val="28"/>
-        </w:rPr>
-        <w:t xml:space="preserve">To set up the </w:t>
-      </w:r>
-      <w:proofErr w:type="spellStart"/>
-      <w:r>
-        <w:rPr>
-          <w:rFonts w:ascii="Segoe UI" w:eastAsia="Times New Roman" w:hAnsi="Segoe UI" w:cs="Segoe UI"/>
-          <w:color w:val="111111"/>
-          <w:sz w:val="28"/>
-          <w:szCs w:val="28"/>
-        </w:rPr>
-        <w:t>codelyzer</w:t>
-      </w:r>
-      <w:proofErr w:type="spellEnd"/>
-      <w:r>
-        <w:rPr>
-          <w:rFonts w:ascii="Segoe UI" w:eastAsia="Times New Roman" w:hAnsi="Segoe UI" w:cs="Segoe UI"/>
-          <w:color w:val="111111"/>
-          <w:sz w:val="28"/>
-          <w:szCs w:val="28"/>
-        </w:rPr>
-        <w:t xml:space="preserve"> in Visual Studio code, we can go to File -&gt; Preferences -&gt; User Settings and add the path for </w:t>
-      </w:r>
-      <w:proofErr w:type="spellStart"/>
-      <w:r>
-        <w:rPr>
-          <w:rFonts w:ascii="Segoe UI" w:eastAsia="Times New Roman" w:hAnsi="Segoe UI" w:cs="Segoe UI"/>
-          <w:color w:val="111111"/>
-          <w:sz w:val="28"/>
-          <w:szCs w:val="28"/>
-        </w:rPr>
-        <w:t>tslint</w:t>
-      </w:r>
-      <w:proofErr w:type="spellEnd"/>
-      <w:r>
-        <w:rPr>
-          <w:rFonts w:ascii="Segoe UI" w:eastAsia="Times New Roman" w:hAnsi="Segoe UI" w:cs="Segoe UI"/>
-          <w:color w:val="111111"/>
-          <w:sz w:val="28"/>
-          <w:szCs w:val="28"/>
-        </w:rPr>
-        <w:t xml:space="preserve"> rules.</w:t>
+        <w:t>What is the use of codelyzer in angular 2 application.</w:t>
+      </w:r>
+    </w:p>
+    <w:p>
+      <w:pPr>
+        <w:shd w:val="clear" w:color="auto" w:fill="FFFFFF"/>
+        <w:spacing w:before="100" w:beforeAutospacing="1" w:after="100" w:afterAutospacing="1"/>
+        <w:rPr>
+          <w:rFonts w:ascii="Segoe UI" w:eastAsia="Times New Roman" w:hAnsi="Segoe UI" w:cs="Segoe UI"/>
+          <w:color w:val="111111"/>
+          <w:sz w:val="28"/>
+          <w:szCs w:val="28"/>
+        </w:rPr>
+      </w:pPr>
+      <w:r>
+        <w:rPr>
+          <w:rFonts w:ascii="Segoe UI" w:eastAsia="Times New Roman" w:hAnsi="Segoe UI" w:cs="Segoe UI"/>
+          <w:color w:val="111111"/>
+          <w:sz w:val="28"/>
+          <w:szCs w:val="28"/>
+        </w:rPr>
+        <w:t>All enterprise applications follows a set of coding conventions and guidelines to maintain code in better way. Codelyzer is an open source tool to run and check whether the pre-defined coding guidelines has been followed or not. Codelyzer does only static code analysis for angular and typescript project.</w:t>
+      </w:r>
+    </w:p>
+    <w:p>
+      <w:pPr>
+        <w:shd w:val="clear" w:color="auto" w:fill="FFFFFF"/>
+        <w:spacing w:before="100" w:beforeAutospacing="1" w:after="100" w:afterAutospacing="1"/>
+        <w:rPr>
+          <w:rFonts w:ascii="Segoe UI" w:eastAsia="Times New Roman" w:hAnsi="Segoe UI" w:cs="Segoe UI"/>
+          <w:color w:val="111111"/>
+          <w:sz w:val="28"/>
+          <w:szCs w:val="28"/>
+        </w:rPr>
+      </w:pPr>
+      <w:r>
+        <w:rPr>
+          <w:rFonts w:ascii="Segoe UI" w:eastAsia="Times New Roman" w:hAnsi="Segoe UI" w:cs="Segoe UI"/>
+          <w:color w:val="111111"/>
+          <w:sz w:val="28"/>
+          <w:szCs w:val="28"/>
+        </w:rPr>
+        <w:t>Codelyzer runs on top of tslint and its coding conventions are usually defined in tslint.json file. Codelyzer can be run via angular cli or npm directly. Editors like Visual Studio Code and Atom also supports codelyzer just by doing a basic settings.</w:t>
+      </w:r>
+    </w:p>
+    <w:p>
+      <w:pPr>
+        <w:shd w:val="clear" w:color="auto" w:fill="FFFFFF"/>
+        <w:spacing w:before="100" w:beforeAutospacing="1" w:after="100" w:afterAutospacing="1"/>
+        <w:rPr>
+          <w:rFonts w:ascii="Segoe UI" w:eastAsia="Times New Roman" w:hAnsi="Segoe UI" w:cs="Segoe UI"/>
+          <w:color w:val="111111"/>
+          <w:sz w:val="28"/>
+          <w:szCs w:val="28"/>
+        </w:rPr>
+      </w:pPr>
+      <w:r>
+        <w:rPr>
+          <w:rFonts w:ascii="Segoe UI" w:eastAsia="Times New Roman" w:hAnsi="Segoe UI" w:cs="Segoe UI"/>
+          <w:color w:val="111111"/>
+          <w:sz w:val="28"/>
+          <w:szCs w:val="28"/>
+        </w:rPr>
+        <w:t>To set up the codelyzer in Visual Studio code, we can go to File -&gt; Preferences -&gt; User Settings and add the path for tslint rules.</w:t>
       </w:r>
     </w:p>
     <w:p>
@@ -2061,9 +1591,17 @@
           <w:sz w:val="28"/>
           <w:szCs w:val="28"/>
         </w:rPr>
-        <w:t>"</w:t>
-      </w:r>
-      <w:proofErr w:type="spellStart"/>
+        <w:t>"tslint.rulesDirectory"</w:t>
+      </w:r>
+      <w:r>
+        <w:rPr>
+          <w:rFonts w:ascii="Consolas" w:eastAsia="Times New Roman" w:hAnsi="Consolas" w:cs="Consolas"/>
+          <w:color w:val="000000"/>
+          <w:sz w:val="28"/>
+          <w:szCs w:val="28"/>
+        </w:rPr>
+        <w:t xml:space="preserve">: </w:t>
+      </w:r>
       <w:r>
         <w:rPr>
           <w:rFonts w:ascii="Consolas" w:eastAsia="Times New Roman" w:hAnsi="Consolas" w:cs="Consolas"/>
@@ -2071,75 +1609,7 @@
           <w:sz w:val="28"/>
           <w:szCs w:val="28"/>
         </w:rPr>
-        <w:t>tslint.rulesDirectory</w:t>
-      </w:r>
-      <w:proofErr w:type="spellEnd"/>
-      <w:r>
-        <w:rPr>
-          <w:rFonts w:ascii="Consolas" w:eastAsia="Times New Roman" w:hAnsi="Consolas" w:cs="Consolas"/>
-          <w:color w:val="800080"/>
-          <w:sz w:val="28"/>
-          <w:szCs w:val="28"/>
-        </w:rPr>
-        <w:t>"</w:t>
-      </w:r>
-      <w:r>
-        <w:rPr>
-          <w:rFonts w:ascii="Consolas" w:eastAsia="Times New Roman" w:hAnsi="Consolas" w:cs="Consolas"/>
-          <w:color w:val="000000"/>
-          <w:sz w:val="28"/>
-          <w:szCs w:val="28"/>
-        </w:rPr>
-        <w:t xml:space="preserve">: </w:t>
-      </w:r>
-      <w:r>
-        <w:rPr>
-          <w:rFonts w:ascii="Consolas" w:eastAsia="Times New Roman" w:hAnsi="Consolas" w:cs="Consolas"/>
-          <w:color w:val="800080"/>
-          <w:sz w:val="28"/>
-          <w:szCs w:val="28"/>
-        </w:rPr>
-        <w:t>"./</w:t>
-      </w:r>
-      <w:proofErr w:type="spellStart"/>
-      <w:r>
-        <w:rPr>
-          <w:rFonts w:ascii="Consolas" w:eastAsia="Times New Roman" w:hAnsi="Consolas" w:cs="Consolas"/>
-          <w:color w:val="800080"/>
-          <w:sz w:val="28"/>
-          <w:szCs w:val="28"/>
-        </w:rPr>
-        <w:t>node_modules</w:t>
-      </w:r>
-      <w:proofErr w:type="spellEnd"/>
-      <w:r>
-        <w:rPr>
-          <w:rFonts w:ascii="Consolas" w:eastAsia="Times New Roman" w:hAnsi="Consolas" w:cs="Consolas"/>
-          <w:color w:val="800080"/>
-          <w:sz w:val="28"/>
-          <w:szCs w:val="28"/>
-        </w:rPr>
-        <w:t>/</w:t>
-      </w:r>
-      <w:proofErr w:type="spellStart"/>
-      <w:r>
-        <w:rPr>
-          <w:rFonts w:ascii="Consolas" w:eastAsia="Times New Roman" w:hAnsi="Consolas" w:cs="Consolas"/>
-          <w:color w:val="800080"/>
-          <w:sz w:val="28"/>
-          <w:szCs w:val="28"/>
-        </w:rPr>
-        <w:t>codelyzer</w:t>
-      </w:r>
-      <w:proofErr w:type="spellEnd"/>
-      <w:r>
-        <w:rPr>
-          <w:rFonts w:ascii="Consolas" w:eastAsia="Times New Roman" w:hAnsi="Consolas" w:cs="Consolas"/>
-          <w:color w:val="800080"/>
-          <w:sz w:val="28"/>
-          <w:szCs w:val="28"/>
-        </w:rPr>
-        <w:t>"</w:t>
+        <w:t>"./node_modules/codelyzer"</w:t>
       </w:r>
       <w:r>
         <w:rPr>
@@ -2201,9 +1671,17 @@
           <w:sz w:val="28"/>
           <w:szCs w:val="28"/>
         </w:rPr>
-        <w:t>"</w:t>
-      </w:r>
-      <w:proofErr w:type="spellStart"/>
+        <w:t>"typescript.tsdk"</w:t>
+      </w:r>
+      <w:r>
+        <w:rPr>
+          <w:rFonts w:ascii="Consolas" w:eastAsia="Times New Roman" w:hAnsi="Consolas" w:cs="Consolas"/>
+          <w:color w:val="000000"/>
+          <w:sz w:val="28"/>
+          <w:szCs w:val="28"/>
+        </w:rPr>
+        <w:t xml:space="preserve">: </w:t>
+      </w:r>
       <w:r>
         <w:rPr>
           <w:rFonts w:ascii="Consolas" w:eastAsia="Times New Roman" w:hAnsi="Consolas" w:cs="Consolas"/>
@@ -2211,55 +1689,7 @@
           <w:sz w:val="28"/>
           <w:szCs w:val="28"/>
         </w:rPr>
-        <w:t>typescript.tsdk</w:t>
-      </w:r>
-      <w:proofErr w:type="spellEnd"/>
-      <w:r>
-        <w:rPr>
-          <w:rFonts w:ascii="Consolas" w:eastAsia="Times New Roman" w:hAnsi="Consolas" w:cs="Consolas"/>
-          <w:color w:val="800080"/>
-          <w:sz w:val="28"/>
-          <w:szCs w:val="28"/>
-        </w:rPr>
-        <w:t>"</w:t>
-      </w:r>
-      <w:r>
-        <w:rPr>
-          <w:rFonts w:ascii="Consolas" w:eastAsia="Times New Roman" w:hAnsi="Consolas" w:cs="Consolas"/>
-          <w:color w:val="000000"/>
-          <w:sz w:val="28"/>
-          <w:szCs w:val="28"/>
-        </w:rPr>
-        <w:t xml:space="preserve">: </w:t>
-      </w:r>
-      <w:r>
-        <w:rPr>
-          <w:rFonts w:ascii="Consolas" w:eastAsia="Times New Roman" w:hAnsi="Consolas" w:cs="Consolas"/>
-          <w:color w:val="800080"/>
-          <w:sz w:val="28"/>
-          <w:szCs w:val="28"/>
-        </w:rPr>
-        <w:t>"</w:t>
-      </w:r>
-      <w:proofErr w:type="spellStart"/>
-      <w:r>
-        <w:rPr>
-          <w:rFonts w:ascii="Consolas" w:eastAsia="Times New Roman" w:hAnsi="Consolas" w:cs="Consolas"/>
-          <w:color w:val="800080"/>
-          <w:sz w:val="28"/>
-          <w:szCs w:val="28"/>
-        </w:rPr>
-        <w:t>node_modules</w:t>
-      </w:r>
-      <w:proofErr w:type="spellEnd"/>
-      <w:r>
-        <w:rPr>
-          <w:rFonts w:ascii="Consolas" w:eastAsia="Times New Roman" w:hAnsi="Consolas" w:cs="Consolas"/>
-          <w:color w:val="800080"/>
-          <w:sz w:val="28"/>
-          <w:szCs w:val="28"/>
-        </w:rPr>
-        <w:t>/typescript/lib"</w:t>
+        <w:t>"node_modules/typescript/lib"</w:t>
       </w:r>
     </w:p>
     <w:p>
@@ -2363,29 +1793,8 @@
           <w:sz w:val="28"/>
           <w:szCs w:val="28"/>
         </w:rPr>
-        <w:t xml:space="preserve">To run from </w:t>
-      </w:r>
-      <w:proofErr w:type="spellStart"/>
-      <w:r>
-        <w:rPr>
-          <w:rFonts w:ascii="Segoe UI" w:eastAsia="Times New Roman" w:hAnsi="Segoe UI" w:cs="Segoe UI"/>
-          <w:color w:val="111111"/>
-          <w:sz w:val="28"/>
-          <w:szCs w:val="28"/>
-        </w:rPr>
-        <w:t>npm</w:t>
-      </w:r>
-      <w:proofErr w:type="spellEnd"/>
-      <w:r>
-        <w:rPr>
-          <w:rFonts w:ascii="Segoe UI" w:eastAsia="Times New Roman" w:hAnsi="Segoe UI" w:cs="Segoe UI"/>
-          <w:color w:val="111111"/>
-          <w:sz w:val="28"/>
-          <w:szCs w:val="28"/>
-        </w:rPr>
-        <w:t xml:space="preserve">: </w:t>
-      </w:r>
-      <w:proofErr w:type="spellStart"/>
+        <w:t xml:space="preserve">To run from npm: </w:t>
+      </w:r>
       <w:r>
         <w:rPr>
           <w:rFonts w:ascii="Consolas" w:eastAsia="Times New Roman" w:hAnsi="Consolas" w:cs="Consolas"/>
@@ -2393,17 +1802,7 @@
           <w:sz w:val="28"/>
           <w:szCs w:val="28"/>
         </w:rPr>
-        <w:t>npm</w:t>
-      </w:r>
-      <w:proofErr w:type="spellEnd"/>
-      <w:r>
-        <w:rPr>
-          <w:rFonts w:ascii="Consolas" w:eastAsia="Times New Roman" w:hAnsi="Consolas" w:cs="Consolas"/>
-          <w:color w:val="990000"/>
-          <w:sz w:val="28"/>
-          <w:szCs w:val="28"/>
-        </w:rPr>
-        <w:t xml:space="preserve"> run lint</w:t>
+        <w:t>npm run lint</w:t>
       </w:r>
     </w:p>
     <w:p>
@@ -2440,7 +1839,7 @@
           <w:szCs w:val="28"/>
         </w:rPr>
       </w:pPr>
-      <w:hyperlink r:id="rId10" w:history="1">
+      <w:hyperlink r:id="rId11" w:history="1">
         <w:r>
           <w:rPr>
             <w:rFonts w:ascii="Segoe UI" w:eastAsia="Times New Roman" w:hAnsi="Segoe UI" w:cs="Segoe UI"/>
@@ -2463,7 +1862,7 @@
           <w:szCs w:val="28"/>
         </w:rPr>
       </w:pPr>
-      <w:hyperlink r:id="rId11" w:history="1">
+      <w:hyperlink r:id="rId12" w:history="1">
         <w:r>
           <w:rPr>
             <w:rFonts w:ascii="Segoe UI" w:eastAsia="Times New Roman" w:hAnsi="Segoe UI" w:cs="Segoe UI"/>
@@ -2558,101 +1957,30 @@
           <w:sz w:val="28"/>
           <w:szCs w:val="28"/>
         </w:rPr>
-        <w:t xml:space="preserve">Every Angular application must have one main module say </w:t>
-      </w:r>
-      <w:proofErr w:type="spellStart"/>
-      <w:r>
-        <w:rPr>
-          <w:rFonts w:ascii="Segoe UI" w:eastAsia="Times New Roman" w:hAnsi="Segoe UI" w:cs="Segoe UI"/>
-          <w:color w:val="111111"/>
-          <w:sz w:val="28"/>
-          <w:szCs w:val="28"/>
-        </w:rPr>
-        <w:t>AppModule</w:t>
-      </w:r>
-      <w:proofErr w:type="spellEnd"/>
-      <w:r>
-        <w:rPr>
-          <w:rFonts w:ascii="Segoe UI" w:eastAsia="Times New Roman" w:hAnsi="Segoe UI" w:cs="Segoe UI"/>
-          <w:color w:val="111111"/>
-          <w:sz w:val="28"/>
-          <w:szCs w:val="28"/>
-        </w:rPr>
-        <w:t xml:space="preserve">. The code should be </w:t>
-      </w:r>
-      <w:proofErr w:type="spellStart"/>
-      <w:r>
-        <w:rPr>
-          <w:rFonts w:ascii="Segoe UI" w:eastAsia="Times New Roman" w:hAnsi="Segoe UI" w:cs="Segoe UI"/>
-          <w:color w:val="111111"/>
-          <w:sz w:val="28"/>
-          <w:szCs w:val="28"/>
-        </w:rPr>
-        <w:t>splitted</w:t>
-      </w:r>
-      <w:proofErr w:type="spellEnd"/>
-      <w:r>
-        <w:rPr>
-          <w:rFonts w:ascii="Segoe UI" w:eastAsia="Times New Roman" w:hAnsi="Segoe UI" w:cs="Segoe UI"/>
-          <w:color w:val="111111"/>
-          <w:sz w:val="28"/>
-          <w:szCs w:val="28"/>
-        </w:rPr>
-        <w:t xml:space="preserve"> into various child modules (</w:t>
-      </w:r>
-      <w:proofErr w:type="spellStart"/>
-      <w:r>
-        <w:rPr>
-          <w:rFonts w:ascii="Segoe UI" w:eastAsia="Times New Roman" w:hAnsi="Segoe UI" w:cs="Segoe UI"/>
-          <w:color w:val="111111"/>
-          <w:sz w:val="28"/>
-          <w:szCs w:val="28"/>
-        </w:rPr>
-        <w:t>NgModule</w:t>
-      </w:r>
-      <w:proofErr w:type="spellEnd"/>
-      <w:r>
-        <w:rPr>
-          <w:rFonts w:ascii="Segoe UI" w:eastAsia="Times New Roman" w:hAnsi="Segoe UI" w:cs="Segoe UI"/>
-          <w:color w:val="111111"/>
-          <w:sz w:val="28"/>
-          <w:szCs w:val="28"/>
-        </w:rPr>
-        <w:t>) based on the application business case.</w:t>
-      </w:r>
-    </w:p>
-    <w:p>
-      <w:pPr>
-        <w:shd w:val="clear" w:color="auto" w:fill="FFFFFF"/>
-        <w:spacing w:before="100" w:beforeAutospacing="1" w:after="100" w:afterAutospacing="1"/>
-        <w:rPr>
-          <w:rFonts w:ascii="Segoe UI" w:eastAsia="Times New Roman" w:hAnsi="Segoe UI" w:cs="Segoe UI"/>
-          <w:color w:val="111111"/>
-          <w:sz w:val="28"/>
-          <w:szCs w:val="28"/>
-        </w:rPr>
-      </w:pPr>
-      <w:proofErr w:type="spellStart"/>
-      <w:r>
-        <w:rPr>
-          <w:rFonts w:ascii="Segoe UI" w:eastAsia="Times New Roman" w:hAnsi="Segoe UI" w:cs="Segoe UI"/>
-          <w:color w:val="111111"/>
-          <w:sz w:val="28"/>
-          <w:szCs w:val="28"/>
-        </w:rPr>
-        <w:t>Plunkr</w:t>
-      </w:r>
-      <w:proofErr w:type="spellEnd"/>
-      <w:r>
-        <w:rPr>
-          <w:rFonts w:ascii="Segoe UI" w:eastAsia="Times New Roman" w:hAnsi="Segoe UI" w:cs="Segoe UI"/>
-          <w:color w:val="111111"/>
-          <w:sz w:val="28"/>
-          <w:szCs w:val="28"/>
-        </w:rPr>
-        <w:t xml:space="preserve"> Example: </w:t>
-      </w:r>
-      <w:hyperlink r:id="rId12" w:history="1">
+        <w:t>Every Angular application must have one main module say AppModule. The code should be splitted into various child modules (NgModule) based on the application business case.</w:t>
+      </w:r>
+    </w:p>
+    <w:p>
+      <w:pPr>
+        <w:shd w:val="clear" w:color="auto" w:fill="FFFFFF"/>
+        <w:spacing w:before="100" w:beforeAutospacing="1" w:after="100" w:afterAutospacing="1"/>
+        <w:rPr>
+          <w:rFonts w:ascii="Segoe UI" w:eastAsia="Times New Roman" w:hAnsi="Segoe UI" w:cs="Segoe UI"/>
+          <w:color w:val="111111"/>
+          <w:sz w:val="28"/>
+          <w:szCs w:val="28"/>
+        </w:rPr>
+      </w:pPr>
+      <w:r>
+        <w:rPr>
+          <w:rFonts w:ascii="Segoe UI" w:eastAsia="Times New Roman" w:hAnsi="Segoe UI" w:cs="Segoe UI"/>
+          <w:color w:val="111111"/>
+          <w:sz w:val="28"/>
+          <w:szCs w:val="28"/>
+        </w:rPr>
+        <w:t>Plunkr Example: </w:t>
+      </w:r>
+      <w:hyperlink r:id="rId13" w:history="1">
         <w:r>
           <w:rPr>
             <w:rFonts w:ascii="Segoe UI" w:eastAsia="Times New Roman" w:hAnsi="Segoe UI" w:cs="Segoe UI"/>
@@ -2713,120 +2041,7 @@
           <w:sz w:val="28"/>
           <w:szCs w:val="28"/>
         </w:rPr>
-        <w:t>Add the route to top level routing (</w:t>
-      </w:r>
-      <w:proofErr w:type="spellStart"/>
-      <w:r>
-        <w:rPr>
-          <w:rFonts w:ascii="Segoe UI" w:eastAsia="Times New Roman" w:hAnsi="Segoe UI" w:cs="Segoe UI"/>
-          <w:color w:val="111111"/>
-          <w:sz w:val="28"/>
-          <w:szCs w:val="28"/>
-        </w:rPr>
-        <w:t>app.routing.ts</w:t>
-      </w:r>
-      <w:proofErr w:type="spellEnd"/>
-      <w:r>
-        <w:rPr>
-          <w:rFonts w:ascii="Segoe UI" w:eastAsia="Times New Roman" w:hAnsi="Segoe UI" w:cs="Segoe UI"/>
-          <w:color w:val="111111"/>
-          <w:sz w:val="28"/>
-          <w:szCs w:val="28"/>
-        </w:rPr>
-        <w:t xml:space="preserve">) and set </w:t>
-      </w:r>
-      <w:proofErr w:type="spellStart"/>
-      <w:r>
-        <w:rPr>
-          <w:rFonts w:ascii="Segoe UI" w:eastAsia="Times New Roman" w:hAnsi="Segoe UI" w:cs="Segoe UI"/>
-          <w:color w:val="111111"/>
-          <w:sz w:val="28"/>
-          <w:szCs w:val="28"/>
-        </w:rPr>
-        <w:t>loadChildren</w:t>
-      </w:r>
-      <w:proofErr w:type="spellEnd"/>
-      <w:r>
-        <w:rPr>
-          <w:rFonts w:ascii="Segoe UI" w:eastAsia="Times New Roman" w:hAnsi="Segoe UI" w:cs="Segoe UI"/>
-          <w:color w:val="111111"/>
-          <w:sz w:val="28"/>
-          <w:szCs w:val="28"/>
-        </w:rPr>
-        <w:t xml:space="preserve">. </w:t>
-      </w:r>
-      <w:proofErr w:type="spellStart"/>
-      <w:proofErr w:type="gramStart"/>
-      <w:r>
-        <w:rPr>
-          <w:rFonts w:ascii="Segoe UI" w:eastAsia="Times New Roman" w:hAnsi="Segoe UI" w:cs="Segoe UI"/>
-          <w:color w:val="111111"/>
-          <w:sz w:val="28"/>
-          <w:szCs w:val="28"/>
-        </w:rPr>
-        <w:t>loadChildren</w:t>
-      </w:r>
-      <w:proofErr w:type="spellEnd"/>
-      <w:proofErr w:type="gramEnd"/>
-      <w:r>
-        <w:rPr>
-          <w:rFonts w:ascii="Segoe UI" w:eastAsia="Times New Roman" w:hAnsi="Segoe UI" w:cs="Segoe UI"/>
-          <w:color w:val="111111"/>
-          <w:sz w:val="28"/>
-          <w:szCs w:val="28"/>
-        </w:rPr>
-        <w:t xml:space="preserve"> takes absolute path from root folder followed by #{</w:t>
-      </w:r>
-      <w:proofErr w:type="spellStart"/>
-      <w:r>
-        <w:rPr>
-          <w:rFonts w:ascii="Segoe UI" w:eastAsia="Times New Roman" w:hAnsi="Segoe UI" w:cs="Segoe UI"/>
-          <w:color w:val="111111"/>
-          <w:sz w:val="28"/>
-          <w:szCs w:val="28"/>
-        </w:rPr>
-        <w:t>ModuleName</w:t>
-      </w:r>
-      <w:proofErr w:type="spellEnd"/>
-      <w:r>
-        <w:rPr>
-          <w:rFonts w:ascii="Segoe UI" w:eastAsia="Times New Roman" w:hAnsi="Segoe UI" w:cs="Segoe UI"/>
-          <w:color w:val="111111"/>
-          <w:sz w:val="28"/>
-          <w:szCs w:val="28"/>
-        </w:rPr>
-        <w:t xml:space="preserve">}. </w:t>
-      </w:r>
-      <w:proofErr w:type="spellStart"/>
-      <w:proofErr w:type="gramStart"/>
-      <w:r>
-        <w:rPr>
-          <w:rFonts w:ascii="Segoe UI" w:eastAsia="Times New Roman" w:hAnsi="Segoe UI" w:cs="Segoe UI"/>
-          <w:color w:val="111111"/>
-          <w:sz w:val="28"/>
-          <w:szCs w:val="28"/>
-        </w:rPr>
-        <w:t>RouterModule.forRoot</w:t>
-      </w:r>
-      <w:proofErr w:type="spellEnd"/>
-      <w:r>
-        <w:rPr>
-          <w:rFonts w:ascii="Segoe UI" w:eastAsia="Times New Roman" w:hAnsi="Segoe UI" w:cs="Segoe UI"/>
-          <w:color w:val="111111"/>
-          <w:sz w:val="28"/>
-          <w:szCs w:val="28"/>
-        </w:rPr>
-        <w:t>(</w:t>
-      </w:r>
-      <w:proofErr w:type="gramEnd"/>
-      <w:r>
-        <w:rPr>
-          <w:rFonts w:ascii="Segoe UI" w:eastAsia="Times New Roman" w:hAnsi="Segoe UI" w:cs="Segoe UI"/>
-          <w:color w:val="111111"/>
-          <w:sz w:val="28"/>
-          <w:szCs w:val="28"/>
-        </w:rPr>
-        <w:t>) takes routes array and configures the router.</w:t>
+        <w:t>Add the route to top level routing (app.routing.ts) and set loadChildren. loadChildren takes absolute path from root folder followed by #{ModuleName}. RouterModule.forRoot() takes routes array and configures the router.</w:t>
       </w:r>
     </w:p>
     <w:p>
@@ -2878,27 +2093,7 @@
           <w:sz w:val="28"/>
           <w:szCs w:val="28"/>
         </w:rPr>
-        <w:t xml:space="preserve">In the child module routing, specify path as empty string ' ', the empty path. </w:t>
-      </w:r>
-      <w:proofErr w:type="spellStart"/>
-      <w:r>
-        <w:rPr>
-          <w:rFonts w:ascii="Segoe UI" w:eastAsia="Times New Roman" w:hAnsi="Segoe UI" w:cs="Segoe UI"/>
-          <w:color w:val="111111"/>
-          <w:sz w:val="28"/>
-          <w:szCs w:val="28"/>
-        </w:rPr>
-        <w:t>RouterModule.forChild</w:t>
-      </w:r>
-      <w:proofErr w:type="spellEnd"/>
-      <w:r>
-        <w:rPr>
-          <w:rFonts w:ascii="Segoe UI" w:eastAsia="Times New Roman" w:hAnsi="Segoe UI" w:cs="Segoe UI"/>
-          <w:color w:val="111111"/>
-          <w:sz w:val="28"/>
-          <w:szCs w:val="28"/>
-        </w:rPr>
-        <w:t xml:space="preserve"> again takes routes array for the child module components to load and configure router for child.</w:t>
+        <w:t>In the child module routing, specify path as empty string ' ', the empty path. RouterModule.forChild again takes routes array for the child module components to load and configure router for child.</w:t>
       </w:r>
     </w:p>
     <w:p>
@@ -2924,29 +2119,8 @@
           <w:sz w:val="28"/>
           <w:szCs w:val="28"/>
         </w:rPr>
-        <w:t xml:space="preserve">Then, export </w:t>
-      </w:r>
-      <w:proofErr w:type="spellStart"/>
-      <w:r>
-        <w:rPr>
-          <w:rFonts w:ascii="Segoe UI" w:eastAsia="Times New Roman" w:hAnsi="Segoe UI" w:cs="Segoe UI"/>
-          <w:color w:val="111111"/>
-          <w:sz w:val="28"/>
-          <w:szCs w:val="28"/>
-        </w:rPr>
-        <w:t>const</w:t>
-      </w:r>
-      <w:proofErr w:type="spellEnd"/>
-      <w:r>
-        <w:rPr>
-          <w:rFonts w:ascii="Segoe UI" w:eastAsia="Times New Roman" w:hAnsi="Segoe UI" w:cs="Segoe UI"/>
-          <w:color w:val="111111"/>
-          <w:sz w:val="28"/>
-          <w:szCs w:val="28"/>
-        </w:rPr>
-        <w:t xml:space="preserve"> routing: </w:t>
-      </w:r>
-      <w:proofErr w:type="spellStart"/>
+        <w:t xml:space="preserve">Then, export const routing: </w:t>
+      </w:r>
       <w:r>
         <w:rPr>
           <w:rFonts w:ascii="Consolas" w:eastAsia="Times New Roman" w:hAnsi="Consolas" w:cs="Consolas"/>
@@ -2954,9 +2128,19 @@
           <w:sz w:val="28"/>
           <w:szCs w:val="28"/>
         </w:rPr>
-        <w:t>ModuleWithProviders</w:t>
-      </w:r>
-      <w:proofErr w:type="spellEnd"/>
+        <w:t xml:space="preserve">ModuleWithProviders </w:t>
+      </w:r>
+      <w:r>
+        <w:rPr>
+          <w:rFonts w:ascii="Consolas" w:eastAsia="Times New Roman" w:hAnsi="Consolas" w:cs="Consolas"/>
+          <w:b/>
+          <w:bCs/>
+          <w:color w:val="990000"/>
+          <w:sz w:val="28"/>
+          <w:szCs w:val="28"/>
+        </w:rPr>
+        <w:t>= RouterModule.forChild</w:t>
+      </w:r>
       <w:r>
         <w:rPr>
           <w:rFonts w:ascii="Consolas" w:eastAsia="Times New Roman" w:hAnsi="Consolas" w:cs="Consolas"/>
@@ -2964,39 +2148,6 @@
           <w:sz w:val="28"/>
           <w:szCs w:val="28"/>
         </w:rPr>
-        <w:t xml:space="preserve"> </w:t>
-      </w:r>
-      <w:r>
-        <w:rPr>
-          <w:rFonts w:ascii="Consolas" w:eastAsia="Times New Roman" w:hAnsi="Consolas" w:cs="Consolas"/>
-          <w:b/>
-          <w:bCs/>
-          <w:color w:val="990000"/>
-          <w:sz w:val="28"/>
-          <w:szCs w:val="28"/>
-        </w:rPr>
-        <w:t xml:space="preserve">= </w:t>
-      </w:r>
-      <w:proofErr w:type="spellStart"/>
-      <w:r>
-        <w:rPr>
-          <w:rFonts w:ascii="Consolas" w:eastAsia="Times New Roman" w:hAnsi="Consolas" w:cs="Consolas"/>
-          <w:b/>
-          <w:bCs/>
-          <w:color w:val="990000"/>
-          <w:sz w:val="28"/>
-          <w:szCs w:val="28"/>
-        </w:rPr>
-        <w:t>RouterModule.forChild</w:t>
-      </w:r>
-      <w:proofErr w:type="spellEnd"/>
-      <w:r>
-        <w:rPr>
-          <w:rFonts w:ascii="Consolas" w:eastAsia="Times New Roman" w:hAnsi="Consolas" w:cs="Consolas"/>
-          <w:color w:val="990000"/>
-          <w:sz w:val="28"/>
-          <w:szCs w:val="28"/>
-        </w:rPr>
         <w:t>(routes);</w:t>
       </w:r>
     </w:p>
@@ -3019,68 +2170,28 @@
           <w:sz w:val="28"/>
           <w:szCs w:val="28"/>
         </w:rPr>
-        <w:t xml:space="preserve">What </w:t>
-      </w:r>
-      <w:proofErr w:type="gramStart"/>
-      <w:r>
-        <w:rPr>
-          <w:rFonts w:ascii="Segoe UI" w:eastAsia="Times New Roman" w:hAnsi="Segoe UI" w:cs="Segoe UI"/>
-          <w:color w:val="FF9900"/>
-          <w:sz w:val="28"/>
-          <w:szCs w:val="28"/>
-        </w:rPr>
-        <w:t>are the security</w:t>
-      </w:r>
-      <w:proofErr w:type="gramEnd"/>
-      <w:r>
-        <w:rPr>
-          <w:rFonts w:ascii="Segoe UI" w:eastAsia="Times New Roman" w:hAnsi="Segoe UI" w:cs="Segoe UI"/>
-          <w:color w:val="FF9900"/>
-          <w:sz w:val="28"/>
-          <w:szCs w:val="28"/>
-        </w:rPr>
-        <w:t xml:space="preserve"> threats should we be aware of in angular 2 application?</w:t>
-      </w:r>
-    </w:p>
-    <w:p>
-      <w:pPr>
-        <w:shd w:val="clear" w:color="auto" w:fill="FFFFFF"/>
-        <w:spacing w:before="100" w:beforeAutospacing="1" w:after="100" w:afterAutospacing="1"/>
-        <w:rPr>
-          <w:rFonts w:ascii="Segoe UI" w:eastAsia="Times New Roman" w:hAnsi="Segoe UI" w:cs="Segoe UI"/>
-          <w:color w:val="111111"/>
-          <w:sz w:val="28"/>
-          <w:szCs w:val="28"/>
-        </w:rPr>
-      </w:pPr>
-      <w:r>
-        <w:rPr>
-          <w:rFonts w:ascii="Segoe UI" w:eastAsia="Times New Roman" w:hAnsi="Segoe UI" w:cs="Segoe UI"/>
-          <w:color w:val="111111"/>
-          <w:sz w:val="28"/>
-          <w:szCs w:val="28"/>
-        </w:rPr>
-        <w:t xml:space="preserve">Just like any other client side or web application, angular 2 </w:t>
-      </w:r>
-      <w:proofErr w:type="gramStart"/>
-      <w:r>
-        <w:rPr>
-          <w:rFonts w:ascii="Segoe UI" w:eastAsia="Times New Roman" w:hAnsi="Segoe UI" w:cs="Segoe UI"/>
-          <w:color w:val="111111"/>
-          <w:sz w:val="28"/>
-          <w:szCs w:val="28"/>
-        </w:rPr>
-        <w:t>application</w:t>
-      </w:r>
-      <w:proofErr w:type="gramEnd"/>
-      <w:r>
-        <w:rPr>
-          <w:rFonts w:ascii="Segoe UI" w:eastAsia="Times New Roman" w:hAnsi="Segoe UI" w:cs="Segoe UI"/>
-          <w:color w:val="111111"/>
-          <w:sz w:val="28"/>
-          <w:szCs w:val="28"/>
-        </w:rPr>
-        <w:t xml:space="preserve"> should also follow some of the basic guidelines to mitigate the security risks. Some of them are:</w:t>
+        <w:t>What are the security threats should we be aware of in angular 2 application?</w:t>
+      </w:r>
+    </w:p>
+    <w:p>
+      <w:pPr>
+        <w:shd w:val="clear" w:color="auto" w:fill="FFFFFF"/>
+        <w:spacing w:before="100" w:beforeAutospacing="1" w:after="100" w:afterAutospacing="1"/>
+        <w:rPr>
+          <w:rFonts w:ascii="Segoe UI" w:eastAsia="Times New Roman" w:hAnsi="Segoe UI" w:cs="Segoe UI"/>
+          <w:color w:val="111111"/>
+          <w:sz w:val="28"/>
+          <w:szCs w:val="28"/>
+        </w:rPr>
+      </w:pPr>
+      <w:r>
+        <w:rPr>
+          <w:rFonts w:ascii="Segoe UI" w:eastAsia="Times New Roman" w:hAnsi="Segoe UI" w:cs="Segoe UI"/>
+          <w:color w:val="111111"/>
+          <w:sz w:val="28"/>
+          <w:szCs w:val="28"/>
+        </w:rPr>
+        <w:t>Just like any other client side or web application, angular 2 application should also follow some of the basic guidelines to mitigate the security risks. Some of them are:</w:t>
       </w:r>
     </w:p>
     <w:p>
@@ -3133,27 +2244,7 @@
           <w:sz w:val="28"/>
           <w:szCs w:val="28"/>
         </w:rPr>
-        <w:t xml:space="preserve">If using external </w:t>
-      </w:r>
-      <w:proofErr w:type="gramStart"/>
-      <w:r>
-        <w:rPr>
-          <w:rFonts w:ascii="Segoe UI" w:eastAsia="Times New Roman" w:hAnsi="Segoe UI" w:cs="Segoe UI"/>
-          <w:color w:val="111111"/>
-          <w:sz w:val="28"/>
-          <w:szCs w:val="28"/>
-        </w:rPr>
-        <w:t>Html, that is coming from database or somewhere outside the application,</w:t>
-      </w:r>
-      <w:proofErr w:type="gramEnd"/>
-      <w:r>
-        <w:rPr>
-          <w:rFonts w:ascii="Segoe UI" w:eastAsia="Times New Roman" w:hAnsi="Segoe UI" w:cs="Segoe UI"/>
-          <w:color w:val="111111"/>
-          <w:sz w:val="28"/>
-          <w:szCs w:val="28"/>
-        </w:rPr>
-        <w:t xml:space="preserve"> sanitize it.</w:t>
+        <w:t>If using external Html, that is coming from database or somewhere outside the application, sanitize it.</w:t>
       </w:r>
     </w:p>
     <w:p>
@@ -3179,49 +2270,7 @@
           <w:sz w:val="28"/>
           <w:szCs w:val="28"/>
         </w:rPr>
-        <w:t xml:space="preserve">Try not to put external </w:t>
-      </w:r>
-      <w:proofErr w:type="spellStart"/>
-      <w:r>
-        <w:rPr>
-          <w:rFonts w:ascii="Segoe UI" w:eastAsia="Times New Roman" w:hAnsi="Segoe UI" w:cs="Segoe UI"/>
-          <w:color w:val="111111"/>
-          <w:sz w:val="28"/>
-          <w:szCs w:val="28"/>
-        </w:rPr>
-        <w:t>urls</w:t>
-      </w:r>
-      <w:proofErr w:type="spellEnd"/>
-      <w:r>
-        <w:rPr>
-          <w:rFonts w:ascii="Segoe UI" w:eastAsia="Times New Roman" w:hAnsi="Segoe UI" w:cs="Segoe UI"/>
-          <w:color w:val="111111"/>
-          <w:sz w:val="28"/>
-          <w:szCs w:val="28"/>
-        </w:rPr>
-        <w:t xml:space="preserve"> in the application unless it is trusted. Avoid </w:t>
-      </w:r>
-      <w:proofErr w:type="spellStart"/>
-      <w:proofErr w:type="gramStart"/>
-      <w:r>
-        <w:rPr>
-          <w:rFonts w:ascii="Segoe UI" w:eastAsia="Times New Roman" w:hAnsi="Segoe UI" w:cs="Segoe UI"/>
-          <w:color w:val="111111"/>
-          <w:sz w:val="28"/>
-          <w:szCs w:val="28"/>
-        </w:rPr>
-        <w:t>url</w:t>
-      </w:r>
-      <w:proofErr w:type="spellEnd"/>
-      <w:proofErr w:type="gramEnd"/>
-      <w:r>
-        <w:rPr>
-          <w:rFonts w:ascii="Segoe UI" w:eastAsia="Times New Roman" w:hAnsi="Segoe UI" w:cs="Segoe UI"/>
-          <w:color w:val="111111"/>
-          <w:sz w:val="28"/>
-          <w:szCs w:val="28"/>
-        </w:rPr>
-        <w:t xml:space="preserve"> re-direction unless it is trusted.</w:t>
+        <w:t>Try not to put external urls in the application unless it is trusted. Avoid url re-direction unless it is trusted.</w:t>
       </w:r>
     </w:p>
     <w:p>
@@ -3273,29 +2322,7 @@
           <w:sz w:val="28"/>
           <w:szCs w:val="28"/>
         </w:rPr>
-        <w:t xml:space="preserve">Try to prevent XSRF attack by restricting the </w:t>
-      </w:r>
-      <w:proofErr w:type="spellStart"/>
-      <w:proofErr w:type="gramStart"/>
-      <w:r>
-        <w:rPr>
-          <w:rFonts w:ascii="Segoe UI" w:eastAsia="Times New Roman" w:hAnsi="Segoe UI" w:cs="Segoe UI"/>
-          <w:color w:val="111111"/>
-          <w:sz w:val="28"/>
-          <w:szCs w:val="28"/>
-        </w:rPr>
-        <w:t>api</w:t>
-      </w:r>
-      <w:proofErr w:type="spellEnd"/>
-      <w:proofErr w:type="gramEnd"/>
-      <w:r>
-        <w:rPr>
-          <w:rFonts w:ascii="Segoe UI" w:eastAsia="Times New Roman" w:hAnsi="Segoe UI" w:cs="Segoe UI"/>
-          <w:color w:val="111111"/>
-          <w:sz w:val="28"/>
-          <w:szCs w:val="28"/>
-        </w:rPr>
-        <w:t xml:space="preserve"> and use of the app for known or secure environment/browsers.</w:t>
+        <w:t>Try to prevent XSRF attack by restricting the api and use of the app for known or secure environment/browsers.</w:t>
       </w:r>
     </w:p>
     <w:p>
@@ -3332,7 +2359,7 @@
           <w:szCs w:val="28"/>
         </w:rPr>
       </w:pPr>
-      <w:hyperlink r:id="rId13" w:anchor="!" w:history="1">
+      <w:hyperlink r:id="rId14" w:anchor="!" w:history="1">
         <w:r>
           <w:rPr>
             <w:rFonts w:ascii="Segoe UI" w:eastAsia="Times New Roman" w:hAnsi="Segoe UI" w:cs="Segoe UI"/>
@@ -3436,27 +2463,7 @@
           <w:sz w:val="28"/>
           <w:szCs w:val="28"/>
         </w:rPr>
-        <w:t xml:space="preserve">Make sure the application is bundled, </w:t>
-      </w:r>
-      <w:proofErr w:type="spellStart"/>
-      <w:r>
-        <w:rPr>
-          <w:rFonts w:ascii="Segoe UI" w:eastAsia="Times New Roman" w:hAnsi="Segoe UI" w:cs="Segoe UI"/>
-          <w:color w:val="111111"/>
-          <w:sz w:val="28"/>
-          <w:szCs w:val="28"/>
-        </w:rPr>
-        <w:t>uglified</w:t>
-      </w:r>
-      <w:proofErr w:type="spellEnd"/>
-      <w:r>
-        <w:rPr>
-          <w:rFonts w:ascii="Segoe UI" w:eastAsia="Times New Roman" w:hAnsi="Segoe UI" w:cs="Segoe UI"/>
-          <w:color w:val="111111"/>
-          <w:sz w:val="28"/>
-          <w:szCs w:val="28"/>
-        </w:rPr>
-        <w:t>, and tree shaking is done.</w:t>
+        <w:t>Make sure the application is bundled, uglified, and tree shaking is done.</w:t>
       </w:r>
     </w:p>
     <w:p>
@@ -3616,7 +2623,7 @@
           <w:szCs w:val="28"/>
         </w:rPr>
       </w:pPr>
-      <w:hyperlink r:id="rId14" w:anchor=".pw4m2srmr" w:history="1">
+      <w:hyperlink r:id="rId15" w:anchor=".pw4m2srmr" w:history="1">
         <w:r>
           <w:rPr>
             <w:rFonts w:ascii="Segoe UI" w:eastAsia="Times New Roman" w:hAnsi="Segoe UI" w:cs="Segoe UI"/>
@@ -3639,7 +2646,7 @@
           <w:szCs w:val="28"/>
         </w:rPr>
       </w:pPr>
-      <w:hyperlink r:id="rId15" w:history="1">
+      <w:hyperlink r:id="rId16" w:history="1">
         <w:r>
           <w:rPr>
             <w:rFonts w:ascii="Segoe UI" w:eastAsia="Times New Roman" w:hAnsi="Segoe UI" w:cs="Segoe UI"/>
@@ -3670,27 +2677,7 @@
           <w:sz w:val="28"/>
           <w:szCs w:val="28"/>
         </w:rPr>
-        <w:t xml:space="preserve">How would you define custom </w:t>
-      </w:r>
-      <w:proofErr w:type="spellStart"/>
-      <w:r>
-        <w:rPr>
-          <w:rFonts w:ascii="Segoe UI" w:eastAsia="Times New Roman" w:hAnsi="Segoe UI" w:cs="Segoe UI"/>
-          <w:color w:val="FF9900"/>
-          <w:sz w:val="28"/>
-          <w:szCs w:val="28"/>
-        </w:rPr>
-        <w:t>Typings</w:t>
-      </w:r>
-      <w:proofErr w:type="spellEnd"/>
-      <w:r>
-        <w:rPr>
-          <w:rFonts w:ascii="Segoe UI" w:eastAsia="Times New Roman" w:hAnsi="Segoe UI" w:cs="Segoe UI"/>
-          <w:color w:val="FF9900"/>
-          <w:sz w:val="28"/>
-          <w:szCs w:val="28"/>
-        </w:rPr>
-        <w:t xml:space="preserve"> to avoid editor warnings?</w:t>
+        <w:t>How would you define custom Typings to avoid editor warnings?</w:t>
       </w:r>
     </w:p>
     <w:p>
@@ -3740,9 +2727,80 @@
           <w:sz w:val="28"/>
           <w:szCs w:val="28"/>
         </w:rPr>
-        <w:t>.</w:t>
-      </w:r>
-      <w:proofErr w:type="spellStart"/>
+        <w:t>.d.ts</w:t>
+      </w:r>
+      <w:r>
+        <w:rPr>
+          <w:rFonts w:ascii="Segoe UI" w:eastAsia="Times New Roman" w:hAnsi="Segoe UI" w:cs="Segoe UI"/>
+          <w:color w:val="111111"/>
+          <w:sz w:val="28"/>
+          <w:szCs w:val="28"/>
+        </w:rPr>
+        <w:t xml:space="preserve"> file for its type definition. In some cases, we need to extend the existing type by providing some more properties to it or if we need to define additional types to avoid Typescript warning.</w:t>
+      </w:r>
+    </w:p>
+    <w:p>
+      <w:pPr>
+        <w:shd w:val="clear" w:color="auto" w:fill="FFFFFF"/>
+        <w:spacing w:before="100" w:beforeAutospacing="1" w:after="100" w:afterAutospacing="1"/>
+        <w:rPr>
+          <w:rFonts w:ascii="Segoe UI" w:eastAsia="Times New Roman" w:hAnsi="Segoe UI" w:cs="Segoe UI"/>
+          <w:color w:val="111111"/>
+          <w:sz w:val="28"/>
+          <w:szCs w:val="28"/>
+        </w:rPr>
+      </w:pPr>
+      <w:r>
+        <w:rPr>
+          <w:rFonts w:ascii="Segoe UI" w:eastAsia="Times New Roman" w:hAnsi="Segoe UI" w:cs="Segoe UI"/>
+          <w:color w:val="111111"/>
+          <w:sz w:val="28"/>
+          <w:szCs w:val="28"/>
+        </w:rPr>
+        <w:t>If we need to extend the type definition for external library, as a good practice, we should not touch the node_modules or existing typings folder. We can create a new folder, say “custom-typings” and keep all customized type definition in that.</w:t>
+      </w:r>
+    </w:p>
+    <w:p>
+      <w:pPr>
+        <w:shd w:val="clear" w:color="auto" w:fill="FFFFFF"/>
+        <w:spacing w:before="100" w:beforeAutospacing="1" w:after="100" w:afterAutospacing="1"/>
+        <w:rPr>
+          <w:rFonts w:ascii="Segoe UI" w:eastAsia="Times New Roman" w:hAnsi="Segoe UI" w:cs="Segoe UI"/>
+          <w:color w:val="111111"/>
+          <w:sz w:val="28"/>
+          <w:szCs w:val="28"/>
+        </w:rPr>
+      </w:pPr>
+      <w:r>
+        <w:rPr>
+          <w:rFonts w:ascii="Segoe UI" w:eastAsia="Times New Roman" w:hAnsi="Segoe UI" w:cs="Segoe UI"/>
+          <w:color w:val="111111"/>
+          <w:sz w:val="28"/>
+          <w:szCs w:val="28"/>
+        </w:rPr>
+        <w:t>To define typings for application (JavaScript/Typescript) objects, we should define interfaces and entity classes in models folder in the respective module of the application.</w:t>
+      </w:r>
+    </w:p>
+    <w:p>
+      <w:pPr>
+        <w:shd w:val="clear" w:color="auto" w:fill="FFFFFF"/>
+        <w:spacing w:before="100" w:beforeAutospacing="1" w:after="100" w:afterAutospacing="1"/>
+        <w:rPr>
+          <w:rFonts w:ascii="Segoe UI" w:eastAsia="Times New Roman" w:hAnsi="Segoe UI" w:cs="Segoe UI"/>
+          <w:color w:val="111111"/>
+          <w:sz w:val="28"/>
+          <w:szCs w:val="28"/>
+        </w:rPr>
+      </w:pPr>
+      <w:r>
+        <w:rPr>
+          <w:rFonts w:ascii="Segoe UI" w:eastAsia="Times New Roman" w:hAnsi="Segoe UI" w:cs="Segoe UI"/>
+          <w:color w:val="111111"/>
+          <w:sz w:val="28"/>
+          <w:szCs w:val="28"/>
+        </w:rPr>
+        <w:t>For those cases, we can define or extend the types by creating our own “</w:t>
+      </w:r>
       <w:r>
         <w:rPr>
           <w:rFonts w:ascii="Consolas" w:eastAsia="Times New Roman" w:hAnsi="Consolas" w:cs="Consolas"/>
@@ -3750,181 +2808,8 @@
           <w:sz w:val="28"/>
           <w:szCs w:val="28"/>
         </w:rPr>
-        <w:t>d.ts</w:t>
-      </w:r>
-      <w:proofErr w:type="spellEnd"/>
-      <w:r>
-        <w:rPr>
-          <w:rFonts w:ascii="Segoe UI" w:eastAsia="Times New Roman" w:hAnsi="Segoe UI" w:cs="Segoe UI"/>
-          <w:color w:val="111111"/>
-          <w:sz w:val="28"/>
-          <w:szCs w:val="28"/>
-        </w:rPr>
-        <w:t xml:space="preserve"> file for its type definition. In some cases, we need to extend the existing type by providing some more properties to it or if we need to define additional types to avoid Typescript warning.</w:t>
-      </w:r>
-    </w:p>
-    <w:p>
-      <w:pPr>
-        <w:shd w:val="clear" w:color="auto" w:fill="FFFFFF"/>
-        <w:spacing w:before="100" w:beforeAutospacing="1" w:after="100" w:afterAutospacing="1"/>
-        <w:rPr>
-          <w:rFonts w:ascii="Segoe UI" w:eastAsia="Times New Roman" w:hAnsi="Segoe UI" w:cs="Segoe UI"/>
-          <w:color w:val="111111"/>
-          <w:sz w:val="28"/>
-          <w:szCs w:val="28"/>
-        </w:rPr>
-      </w:pPr>
-      <w:r>
-        <w:rPr>
-          <w:rFonts w:ascii="Segoe UI" w:eastAsia="Times New Roman" w:hAnsi="Segoe UI" w:cs="Segoe UI"/>
-          <w:color w:val="111111"/>
-          <w:sz w:val="28"/>
-          <w:szCs w:val="28"/>
-        </w:rPr>
-        <w:t xml:space="preserve">If we need to extend the type definition for external library, as a good practice, we should not touch the </w:t>
-      </w:r>
-      <w:proofErr w:type="spellStart"/>
-      <w:r>
-        <w:rPr>
-          <w:rFonts w:ascii="Segoe UI" w:eastAsia="Times New Roman" w:hAnsi="Segoe UI" w:cs="Segoe UI"/>
-          <w:color w:val="111111"/>
-          <w:sz w:val="28"/>
-          <w:szCs w:val="28"/>
-        </w:rPr>
-        <w:t>node_modules</w:t>
-      </w:r>
-      <w:proofErr w:type="spellEnd"/>
-      <w:r>
-        <w:rPr>
-          <w:rFonts w:ascii="Segoe UI" w:eastAsia="Times New Roman" w:hAnsi="Segoe UI" w:cs="Segoe UI"/>
-          <w:color w:val="111111"/>
-          <w:sz w:val="28"/>
-          <w:szCs w:val="28"/>
-        </w:rPr>
-        <w:t xml:space="preserve"> or existing </w:t>
-      </w:r>
-      <w:proofErr w:type="spellStart"/>
-      <w:r>
-        <w:rPr>
-          <w:rFonts w:ascii="Segoe UI" w:eastAsia="Times New Roman" w:hAnsi="Segoe UI" w:cs="Segoe UI"/>
-          <w:color w:val="111111"/>
-          <w:sz w:val="28"/>
-          <w:szCs w:val="28"/>
-        </w:rPr>
-        <w:t>typings</w:t>
-      </w:r>
-      <w:proofErr w:type="spellEnd"/>
-      <w:r>
-        <w:rPr>
-          <w:rFonts w:ascii="Segoe UI" w:eastAsia="Times New Roman" w:hAnsi="Segoe UI" w:cs="Segoe UI"/>
-          <w:color w:val="111111"/>
-          <w:sz w:val="28"/>
-          <w:szCs w:val="28"/>
-        </w:rPr>
-        <w:t xml:space="preserve"> folder. We can create a new folder, say “custom-</w:t>
-      </w:r>
-      <w:proofErr w:type="spellStart"/>
-      <w:r>
-        <w:rPr>
-          <w:rFonts w:ascii="Segoe UI" w:eastAsia="Times New Roman" w:hAnsi="Segoe UI" w:cs="Segoe UI"/>
-          <w:color w:val="111111"/>
-          <w:sz w:val="28"/>
-          <w:szCs w:val="28"/>
-        </w:rPr>
-        <w:t>typings</w:t>
-      </w:r>
-      <w:proofErr w:type="spellEnd"/>
-      <w:r>
-        <w:rPr>
-          <w:rFonts w:ascii="Segoe UI" w:eastAsia="Times New Roman" w:hAnsi="Segoe UI" w:cs="Segoe UI"/>
-          <w:color w:val="111111"/>
-          <w:sz w:val="28"/>
-          <w:szCs w:val="28"/>
-        </w:rPr>
-        <w:t>” and keep all customized type definition in that.</w:t>
-      </w:r>
-    </w:p>
-    <w:p>
-      <w:pPr>
-        <w:shd w:val="clear" w:color="auto" w:fill="FFFFFF"/>
-        <w:spacing w:before="100" w:beforeAutospacing="1" w:after="100" w:afterAutospacing="1"/>
-        <w:rPr>
-          <w:rFonts w:ascii="Segoe UI" w:eastAsia="Times New Roman" w:hAnsi="Segoe UI" w:cs="Segoe UI"/>
-          <w:color w:val="111111"/>
-          <w:sz w:val="28"/>
-          <w:szCs w:val="28"/>
-        </w:rPr>
-      </w:pPr>
-      <w:r>
-        <w:rPr>
-          <w:rFonts w:ascii="Segoe UI" w:eastAsia="Times New Roman" w:hAnsi="Segoe UI" w:cs="Segoe UI"/>
-          <w:color w:val="111111"/>
-          <w:sz w:val="28"/>
-          <w:szCs w:val="28"/>
-        </w:rPr>
-        <w:t xml:space="preserve">To define </w:t>
-      </w:r>
-      <w:proofErr w:type="spellStart"/>
-      <w:r>
-        <w:rPr>
-          <w:rFonts w:ascii="Segoe UI" w:eastAsia="Times New Roman" w:hAnsi="Segoe UI" w:cs="Segoe UI"/>
-          <w:color w:val="111111"/>
-          <w:sz w:val="28"/>
-          <w:szCs w:val="28"/>
-        </w:rPr>
-        <w:t>typings</w:t>
-      </w:r>
-      <w:proofErr w:type="spellEnd"/>
-      <w:r>
-        <w:rPr>
-          <w:rFonts w:ascii="Segoe UI" w:eastAsia="Times New Roman" w:hAnsi="Segoe UI" w:cs="Segoe UI"/>
-          <w:color w:val="111111"/>
-          <w:sz w:val="28"/>
-          <w:szCs w:val="28"/>
-        </w:rPr>
-        <w:t xml:space="preserve"> for application (JavaScript/Typescript) objects, we should define interfaces and entity classes in models folder in the respective module of the application.</w:t>
-      </w:r>
-    </w:p>
-    <w:p>
-      <w:pPr>
-        <w:shd w:val="clear" w:color="auto" w:fill="FFFFFF"/>
-        <w:spacing w:before="100" w:beforeAutospacing="1" w:after="100" w:afterAutospacing="1"/>
-        <w:rPr>
-          <w:rFonts w:ascii="Segoe UI" w:eastAsia="Times New Roman" w:hAnsi="Segoe UI" w:cs="Segoe UI"/>
-          <w:color w:val="111111"/>
-          <w:sz w:val="28"/>
-          <w:szCs w:val="28"/>
-        </w:rPr>
-      </w:pPr>
-      <w:r>
-        <w:rPr>
-          <w:rFonts w:ascii="Segoe UI" w:eastAsia="Times New Roman" w:hAnsi="Segoe UI" w:cs="Segoe UI"/>
-          <w:color w:val="111111"/>
-          <w:sz w:val="28"/>
-          <w:szCs w:val="28"/>
-        </w:rPr>
-        <w:t>For those cases, we can define or extend the types by creating our own “</w:t>
-      </w:r>
-      <w:r>
-        <w:rPr>
-          <w:rFonts w:ascii="Consolas" w:eastAsia="Times New Roman" w:hAnsi="Consolas" w:cs="Consolas"/>
-          <w:color w:val="990000"/>
-          <w:sz w:val="28"/>
-          <w:szCs w:val="28"/>
-        </w:rPr>
-        <w:t>.</w:t>
-      </w:r>
-      <w:proofErr w:type="spellStart"/>
-      <w:r>
-        <w:rPr>
-          <w:rFonts w:ascii="Consolas" w:eastAsia="Times New Roman" w:hAnsi="Consolas" w:cs="Consolas"/>
-          <w:color w:val="990000"/>
-          <w:sz w:val="28"/>
-          <w:szCs w:val="28"/>
-        </w:rPr>
-        <w:t>d.ts</w:t>
-      </w:r>
-      <w:proofErr w:type="spellEnd"/>
+        <w:t>.d.ts</w:t>
+      </w:r>
       <w:r>
         <w:rPr>
           <w:rFonts w:ascii="Segoe UI" w:eastAsia="Times New Roman" w:hAnsi="Segoe UI" w:cs="Segoe UI"/>
@@ -3969,7 +2854,7 @@
           <w:szCs w:val="28"/>
         </w:rPr>
       </w:pPr>
-      <w:hyperlink r:id="rId16" w:history="1">
+      <w:hyperlink r:id="rId17" w:history="1">
         <w:r>
           <w:rPr>
             <w:rFonts w:ascii="Segoe UI" w:eastAsia="Times New Roman" w:hAnsi="Segoe UI" w:cs="Segoe UI"/>
@@ -3992,7 +2877,7 @@
           <w:szCs w:val="28"/>
         </w:rPr>
       </w:pPr>
-      <w:hyperlink r:id="rId17" w:history="1">
+      <w:hyperlink r:id="rId18" w:history="1">
         <w:r>
           <w:rPr>
             <w:rFonts w:ascii="Segoe UI" w:eastAsia="Times New Roman" w:hAnsi="Segoe UI" w:cs="Segoe UI"/>
@@ -4015,7 +2900,7 @@
           <w:szCs w:val="28"/>
         </w:rPr>
       </w:pPr>
-      <w:hyperlink r:id="rId18" w:history="1">
+      <w:hyperlink r:id="rId19" w:history="1">
         <w:r>
           <w:rPr>
             <w:rFonts w:ascii="Segoe UI" w:eastAsia="Times New Roman" w:hAnsi="Segoe UI" w:cs="Segoe UI"/>
@@ -4089,47 +2974,7 @@
           <w:szCs w:val="28"/>
         </w:rPr>
         <w:lastRenderedPageBreak/>
-        <w:t xml:space="preserve">Since </w:t>
-      </w:r>
-      <w:proofErr w:type="gramStart"/>
-      <w:r>
-        <w:rPr>
-          <w:rFonts w:ascii="Segoe UI" w:eastAsia="Times New Roman" w:hAnsi="Segoe UI" w:cs="Segoe UI"/>
-          <w:color w:val="111111"/>
-          <w:sz w:val="28"/>
-          <w:szCs w:val="28"/>
-        </w:rPr>
-        <w:t>shadow DOM are</w:t>
-      </w:r>
-      <w:proofErr w:type="gramEnd"/>
-      <w:r>
-        <w:rPr>
-          <w:rFonts w:ascii="Segoe UI" w:eastAsia="Times New Roman" w:hAnsi="Segoe UI" w:cs="Segoe UI"/>
-          <w:color w:val="111111"/>
-          <w:sz w:val="28"/>
-          <w:szCs w:val="28"/>
-        </w:rPr>
-        <w:t xml:space="preserve"> static in nature, it’s a good candidate to be cached as it is not accessible to developer. The cached DOM would be rendered faster in the browser providing better performance. Moreover, shadow DOM can be managed comparatively well while detecting the change in angular 2 </w:t>
-      </w:r>
-      <w:proofErr w:type="gramStart"/>
-      <w:r>
-        <w:rPr>
-          <w:rFonts w:ascii="Segoe UI" w:eastAsia="Times New Roman" w:hAnsi="Segoe UI" w:cs="Segoe UI"/>
-          <w:color w:val="111111"/>
-          <w:sz w:val="28"/>
-          <w:szCs w:val="28"/>
-        </w:rPr>
-        <w:t>application</w:t>
-      </w:r>
-      <w:proofErr w:type="gramEnd"/>
-      <w:r>
-        <w:rPr>
-          <w:rFonts w:ascii="Segoe UI" w:eastAsia="Times New Roman" w:hAnsi="Segoe UI" w:cs="Segoe UI"/>
-          <w:color w:val="111111"/>
-          <w:sz w:val="28"/>
-          <w:szCs w:val="28"/>
-        </w:rPr>
-        <w:t xml:space="preserve"> and re-paint of view can be managed efficiently.</w:t>
+        <w:t>Since shadow DOM are static in nature, it’s a good candidate to be cached as it is not accessible to developer. The cached DOM would be rendered faster in the browser providing better performance. Moreover, shadow DOM can be managed comparatively well while detecting the change in angular 2 application and re-paint of view can be managed efficiently.</w:t>
       </w:r>
     </w:p>
     <w:p>
@@ -4166,7 +3011,7 @@
           <w:szCs w:val="28"/>
         </w:rPr>
       </w:pPr>
-      <w:hyperlink r:id="rId19" w:history="1">
+      <w:hyperlink r:id="rId20" w:history="1">
         <w:r>
           <w:rPr>
             <w:rFonts w:ascii="Segoe UI" w:eastAsia="Times New Roman" w:hAnsi="Segoe UI" w:cs="Segoe UI"/>
@@ -4189,7 +3034,7 @@
           <w:szCs w:val="28"/>
         </w:rPr>
       </w:pPr>
-      <w:hyperlink r:id="rId20" w:history="1">
+      <w:hyperlink r:id="rId21" w:history="1">
         <w:r>
           <w:rPr>
             <w:rFonts w:ascii="Segoe UI" w:eastAsia="Times New Roman" w:hAnsi="Segoe UI" w:cs="Segoe UI"/>
@@ -4212,7 +3057,7 @@
           <w:szCs w:val="28"/>
         </w:rPr>
       </w:pPr>
-      <w:hyperlink r:id="rId21" w:history="1">
+      <w:hyperlink r:id="rId22" w:history="1">
         <w:r>
           <w:rPr>
             <w:rFonts w:ascii="Segoe UI" w:eastAsia="Times New Roman" w:hAnsi="Segoe UI" w:cs="Segoe UI"/>
@@ -4264,27 +3109,7 @@
           <w:sz w:val="28"/>
           <w:szCs w:val="28"/>
         </w:rPr>
-        <w:t xml:space="preserve">AOT compilation stands for Ahead </w:t>
-      </w:r>
-      <w:proofErr w:type="gramStart"/>
-      <w:r>
-        <w:rPr>
-          <w:rFonts w:ascii="Segoe UI" w:eastAsia="Times New Roman" w:hAnsi="Segoe UI" w:cs="Segoe UI"/>
-          <w:color w:val="111111"/>
-          <w:sz w:val="28"/>
-          <w:szCs w:val="28"/>
-        </w:rPr>
-        <w:t>Of</w:t>
-      </w:r>
-      <w:proofErr w:type="gramEnd"/>
-      <w:r>
-        <w:rPr>
-          <w:rFonts w:ascii="Segoe UI" w:eastAsia="Times New Roman" w:hAnsi="Segoe UI" w:cs="Segoe UI"/>
-          <w:color w:val="111111"/>
-          <w:sz w:val="28"/>
-          <w:szCs w:val="28"/>
-        </w:rPr>
-        <w:t xml:space="preserve"> Time compilation, in which the angular compiler compiles the angular components and templates to native JavaScript and HTML during the build time. The compiled Html and JavaScript is deployed to the web server so that the compilation and render time can be saved by the browser.</w:t>
+        <w:t>AOT compilation stands for Ahead Of Time compilation, in which the angular compiler compiles the angular components and templates to native JavaScript and HTML during the build time. The compiled Html and JavaScript is deployed to the web server so that the compilation and render time can be saved by the browser.</w:t>
       </w:r>
     </w:p>
     <w:p>
@@ -4359,27 +3184,7 @@
           <w:sz w:val="28"/>
           <w:szCs w:val="28"/>
         </w:rPr>
-        <w:t xml:space="preserve">Lesser No. of Http Requests: If the app is not bundled to support lazy loading (or whatever reasons), for each associated html and </w:t>
-      </w:r>
-      <w:proofErr w:type="spellStart"/>
-      <w:r>
-        <w:rPr>
-          <w:rFonts w:ascii="Segoe UI" w:eastAsia="Times New Roman" w:hAnsi="Segoe UI" w:cs="Segoe UI"/>
-          <w:color w:val="111111"/>
-          <w:sz w:val="28"/>
-          <w:szCs w:val="28"/>
-        </w:rPr>
-        <w:t>css</w:t>
-      </w:r>
-      <w:proofErr w:type="spellEnd"/>
-      <w:r>
-        <w:rPr>
-          <w:rFonts w:ascii="Segoe UI" w:eastAsia="Times New Roman" w:hAnsi="Segoe UI" w:cs="Segoe UI"/>
-          <w:color w:val="111111"/>
-          <w:sz w:val="28"/>
-          <w:szCs w:val="28"/>
-        </w:rPr>
-        <w:t>, there is a separate request goes to the server. The pre-compiled application in-lines all templates and styles with components, so the number of Http requests to the server would be lesser.</w:t>
+        <w:t>Lesser No. of Http Requests: If the app is not bundled to support lazy loading (or whatever reasons), for each associated html and css, there is a separate request goes to the server. The pre-compiled application in-lines all templates and styles with components, so the number of Http requests to the server would be lesser.</w:t>
       </w:r>
     </w:p>
     <w:p>
@@ -4405,27 +3210,7 @@
           <w:sz w:val="28"/>
           <w:szCs w:val="28"/>
         </w:rPr>
-        <w:t xml:space="preserve">Faster Rendering: If the app is not AOT compiled, the compilation process happens in the browser once the application is fully loaded. This has a wait time for all necessary </w:t>
-      </w:r>
-      <w:proofErr w:type="gramStart"/>
-      <w:r>
-        <w:rPr>
-          <w:rFonts w:ascii="Segoe UI" w:eastAsia="Times New Roman" w:hAnsi="Segoe UI" w:cs="Segoe UI"/>
-          <w:color w:val="111111"/>
-          <w:sz w:val="28"/>
-          <w:szCs w:val="28"/>
-        </w:rPr>
-        <w:t>component</w:t>
-      </w:r>
-      <w:proofErr w:type="gramEnd"/>
-      <w:r>
-        <w:rPr>
-          <w:rFonts w:ascii="Segoe UI" w:eastAsia="Times New Roman" w:hAnsi="Segoe UI" w:cs="Segoe UI"/>
-          <w:color w:val="111111"/>
-          <w:sz w:val="28"/>
-          <w:szCs w:val="28"/>
-        </w:rPr>
-        <w:t xml:space="preserve"> to be downloaded, and then the time </w:t>
+        <w:t xml:space="preserve">Faster Rendering: If the app is not AOT compiled, the compilation process happens in the browser once the application is fully loaded. This has a wait time for all necessary component to be downloaded, and then the time </w:t>
       </w:r>
       <w:r>
         <w:rPr>
@@ -4625,7 +3410,7 @@
           <w:szCs w:val="28"/>
         </w:rPr>
       </w:pPr>
-      <w:hyperlink r:id="rId22" w:history="1">
+      <w:hyperlink r:id="rId23" w:history="1">
         <w:r>
           <w:rPr>
             <w:rFonts w:ascii="Segoe UI" w:eastAsia="Times New Roman" w:hAnsi="Segoe UI" w:cs="Segoe UI"/>
@@ -4729,27 +3514,7 @@
           <w:sz w:val="28"/>
           <w:szCs w:val="28"/>
         </w:rPr>
-        <w:t xml:space="preserve"> when an </w:t>
-      </w:r>
-      <w:proofErr w:type="spellStart"/>
-      <w:r>
-        <w:rPr>
-          <w:rFonts w:ascii="Segoe UI" w:eastAsia="Times New Roman" w:hAnsi="Segoe UI" w:cs="Segoe UI"/>
-          <w:color w:val="111111"/>
-          <w:sz w:val="28"/>
-          <w:szCs w:val="28"/>
-        </w:rPr>
-        <w:t>async</w:t>
-      </w:r>
-      <w:proofErr w:type="spellEnd"/>
-      <w:r>
-        <w:rPr>
-          <w:rFonts w:ascii="Segoe UI" w:eastAsia="Times New Roman" w:hAnsi="Segoe UI" w:cs="Segoe UI"/>
-          <w:color w:val="111111"/>
-          <w:sz w:val="28"/>
-          <w:szCs w:val="28"/>
-        </w:rPr>
-        <w:t xml:space="preserve"> operation completes or fails.</w:t>
+        <w:t xml:space="preserve"> when an async operation completes or fails.</w:t>
       </w:r>
     </w:p>
     <w:p>
@@ -4811,27 +3576,7 @@
           <w:sz w:val="28"/>
           <w:szCs w:val="28"/>
         </w:rPr>
-        <w:t xml:space="preserve"> (in many languages) and allows </w:t>
-      </w:r>
-      <w:proofErr w:type="gramStart"/>
-      <w:r>
-        <w:rPr>
-          <w:rFonts w:ascii="Segoe UI" w:eastAsia="Times New Roman" w:hAnsi="Segoe UI" w:cs="Segoe UI"/>
-          <w:color w:val="111111"/>
-          <w:sz w:val="28"/>
-          <w:szCs w:val="28"/>
-        </w:rPr>
-        <w:t>to pass</w:t>
-      </w:r>
-      <w:proofErr w:type="gramEnd"/>
-      <w:r>
-        <w:rPr>
-          <w:rFonts w:ascii="Segoe UI" w:eastAsia="Times New Roman" w:hAnsi="Segoe UI" w:cs="Segoe UI"/>
-          <w:color w:val="111111"/>
-          <w:sz w:val="28"/>
-          <w:szCs w:val="28"/>
-        </w:rPr>
-        <w:t xml:space="preserve"> zero or more events where the callback is called for each event. Often Observable is preferred over Promise because it provides the features of Promise and more. With Observable it doesn't matter if you want to handle 0, 1, or multiple events. You can utilize the same API in each case. Observable also has the advantage over Promise to be </w:t>
+        <w:t xml:space="preserve"> (in many languages) and allows to pass zero or more events where the callback is called for each event. Often Observable is preferred over Promise because it provides the features of Promise and more. With Observable it doesn't matter if you want to handle 0, 1, or multiple events. You can utilize the same API in each case. Observable also has the advantage over Promise to be </w:t>
       </w:r>
       <w:r>
         <w:rPr>
@@ -4851,29 +3596,8 @@
           <w:sz w:val="28"/>
           <w:szCs w:val="28"/>
         </w:rPr>
-        <w:t xml:space="preserve">. If the result of an HTTP request to a server or some other expensive </w:t>
-      </w:r>
-      <w:proofErr w:type="spellStart"/>
-      <w:r>
-        <w:rPr>
-          <w:rFonts w:ascii="Segoe UI" w:eastAsia="Times New Roman" w:hAnsi="Segoe UI" w:cs="Segoe UI"/>
-          <w:color w:val="111111"/>
-          <w:sz w:val="28"/>
-          <w:szCs w:val="28"/>
-        </w:rPr>
-        <w:t>async</w:t>
-      </w:r>
-      <w:proofErr w:type="spellEnd"/>
-      <w:r>
-        <w:rPr>
-          <w:rFonts w:ascii="Segoe UI" w:eastAsia="Times New Roman" w:hAnsi="Segoe UI" w:cs="Segoe UI"/>
-          <w:color w:val="111111"/>
-          <w:sz w:val="28"/>
-          <w:szCs w:val="28"/>
-        </w:rPr>
-        <w:t xml:space="preserve"> operation isn't needed anymore, the Subscription of an Observable allows </w:t>
-      </w:r>
-      <w:proofErr w:type="gramStart"/>
+        <w:t xml:space="preserve">. If the result of an HTTP request to a server or some other expensive async operation isn't needed anymore, the Subscription of an Observable allows </w:t>
+      </w:r>
       <w:r>
         <w:rPr>
           <w:rFonts w:ascii="Segoe UI" w:eastAsia="Times New Roman" w:hAnsi="Segoe UI" w:cs="Segoe UI"/>
@@ -4882,17 +3606,7 @@
           <w:szCs w:val="28"/>
         </w:rPr>
         <w:lastRenderedPageBreak/>
-        <w:t>to cancel</w:t>
-      </w:r>
-      <w:proofErr w:type="gramEnd"/>
-      <w:r>
-        <w:rPr>
-          <w:rFonts w:ascii="Segoe UI" w:eastAsia="Times New Roman" w:hAnsi="Segoe UI" w:cs="Segoe UI"/>
-          <w:color w:val="111111"/>
-          <w:sz w:val="28"/>
-          <w:szCs w:val="28"/>
-        </w:rPr>
-        <w:t xml:space="preserve"> the subscription, while a Promise will eventually call the success or failed callback even when you don't need the notification or the result it provides anymore. Observable provides </w:t>
+        <w:t xml:space="preserve">to cancel the subscription, while a Promise will eventually call the success or failed callback even when you don't need the notification or the result it provides anymore. Observable provides </w:t>
       </w:r>
       <w:r>
         <w:rPr>
@@ -4912,67 +3626,7 @@
           <w:sz w:val="28"/>
           <w:szCs w:val="28"/>
         </w:rPr>
-        <w:t xml:space="preserve"> like map, </w:t>
-      </w:r>
-      <w:proofErr w:type="spellStart"/>
-      <w:r>
-        <w:rPr>
-          <w:rFonts w:ascii="Segoe UI" w:eastAsia="Times New Roman" w:hAnsi="Segoe UI" w:cs="Segoe UI"/>
-          <w:color w:val="111111"/>
-          <w:sz w:val="28"/>
-          <w:szCs w:val="28"/>
-        </w:rPr>
-        <w:t>forEach</w:t>
-      </w:r>
-      <w:proofErr w:type="spellEnd"/>
-      <w:r>
-        <w:rPr>
-          <w:rFonts w:ascii="Segoe UI" w:eastAsia="Times New Roman" w:hAnsi="Segoe UI" w:cs="Segoe UI"/>
-          <w:color w:val="111111"/>
-          <w:sz w:val="28"/>
-          <w:szCs w:val="28"/>
-        </w:rPr>
-        <w:t xml:space="preserve">, </w:t>
-      </w:r>
-      <w:proofErr w:type="gramStart"/>
-      <w:r>
-        <w:rPr>
-          <w:rFonts w:ascii="Segoe UI" w:eastAsia="Times New Roman" w:hAnsi="Segoe UI" w:cs="Segoe UI"/>
-          <w:color w:val="111111"/>
-          <w:sz w:val="28"/>
-          <w:szCs w:val="28"/>
-        </w:rPr>
-        <w:t>reduce, ...</w:t>
-      </w:r>
-      <w:proofErr w:type="gramEnd"/>
-      <w:r>
-        <w:rPr>
-          <w:rFonts w:ascii="Segoe UI" w:eastAsia="Times New Roman" w:hAnsi="Segoe UI" w:cs="Segoe UI"/>
-          <w:color w:val="111111"/>
-          <w:sz w:val="28"/>
-          <w:szCs w:val="28"/>
-        </w:rPr>
-        <w:t xml:space="preserve"> similar to an array. There are also powerful operators like </w:t>
-      </w:r>
-      <w:proofErr w:type="gramStart"/>
-      <w:r>
-        <w:rPr>
-          <w:rFonts w:ascii="Segoe UI" w:eastAsia="Times New Roman" w:hAnsi="Segoe UI" w:cs="Segoe UI"/>
-          <w:color w:val="111111"/>
-          <w:sz w:val="28"/>
-          <w:szCs w:val="28"/>
-        </w:rPr>
-        <w:t>retry(</w:t>
-      </w:r>
-      <w:proofErr w:type="gramEnd"/>
-      <w:r>
-        <w:rPr>
-          <w:rFonts w:ascii="Segoe UI" w:eastAsia="Times New Roman" w:hAnsi="Segoe UI" w:cs="Segoe UI"/>
-          <w:color w:val="111111"/>
-          <w:sz w:val="28"/>
-          <w:szCs w:val="28"/>
-        </w:rPr>
-        <w:t>), or replay(), ... that are often quite handy.</w:t>
+        <w:t xml:space="preserve"> like map, forEach, reduce, ... similar to an array. There are also powerful operators like retry(), or replay(), ... that are often quite handy.</w:t>
       </w:r>
     </w:p>
     <w:p>
@@ -5229,27 +3883,7 @@
           <w:sz w:val="28"/>
           <w:szCs w:val="28"/>
         </w:rPr>
-        <w:t>use Reactive Extensions (</w:t>
-      </w:r>
-      <w:proofErr w:type="spellStart"/>
-      <w:r>
-        <w:rPr>
-          <w:rFonts w:ascii="Segoe UI" w:eastAsia="Times New Roman" w:hAnsi="Segoe UI" w:cs="Segoe UI"/>
-          <w:color w:val="111111"/>
-          <w:sz w:val="28"/>
-          <w:szCs w:val="28"/>
-        </w:rPr>
-        <w:t>RxJS</w:t>
-      </w:r>
-      <w:proofErr w:type="spellEnd"/>
-      <w:r>
-        <w:rPr>
-          <w:rFonts w:ascii="Segoe UI" w:eastAsia="Times New Roman" w:hAnsi="Segoe UI" w:cs="Segoe UI"/>
-          <w:color w:val="111111"/>
-          <w:sz w:val="28"/>
-          <w:szCs w:val="28"/>
-        </w:rPr>
-        <w:t>)</w:t>
+        <w:t>use Reactive Extensions (RxJS)</w:t>
       </w:r>
     </w:p>
     <w:p>
@@ -5312,7 +3946,7 @@
           <w:szCs w:val="28"/>
         </w:rPr>
       </w:pPr>
-      <w:hyperlink r:id="rId23" w:history="1">
+      <w:hyperlink r:id="rId24" w:history="1">
         <w:r>
           <w:rPr>
             <w:rFonts w:ascii="Segoe UI" w:eastAsia="Times New Roman" w:hAnsi="Segoe UI" w:cs="Segoe UI"/>
@@ -5343,79 +3977,28 @@
           <w:sz w:val="28"/>
           <w:szCs w:val="28"/>
         </w:rPr>
-        <w:t xml:space="preserve">Explain local reference variables, </w:t>
-      </w:r>
-      <w:proofErr w:type="spellStart"/>
-      <w:r>
-        <w:rPr>
-          <w:rFonts w:ascii="Segoe UI" w:eastAsia="Times New Roman" w:hAnsi="Segoe UI" w:cs="Segoe UI"/>
-          <w:color w:val="FF9900"/>
-          <w:sz w:val="28"/>
-          <w:szCs w:val="28"/>
-        </w:rPr>
-        <w:t>ViewChild</w:t>
-      </w:r>
-      <w:proofErr w:type="spellEnd"/>
-      <w:r>
-        <w:rPr>
-          <w:rFonts w:ascii="Segoe UI" w:eastAsia="Times New Roman" w:hAnsi="Segoe UI" w:cs="Segoe UI"/>
-          <w:color w:val="FF9900"/>
-          <w:sz w:val="28"/>
-          <w:szCs w:val="28"/>
-        </w:rPr>
-        <w:t xml:space="preserve">, and </w:t>
-      </w:r>
-      <w:proofErr w:type="spellStart"/>
-      <w:r>
-        <w:rPr>
-          <w:rFonts w:ascii="Segoe UI" w:eastAsia="Times New Roman" w:hAnsi="Segoe UI" w:cs="Segoe UI"/>
-          <w:color w:val="FF9900"/>
-          <w:sz w:val="28"/>
-          <w:szCs w:val="28"/>
-        </w:rPr>
-        <w:t>ContentChild</w:t>
-      </w:r>
-      <w:proofErr w:type="spellEnd"/>
-      <w:r>
-        <w:rPr>
-          <w:rFonts w:ascii="Segoe UI" w:eastAsia="Times New Roman" w:hAnsi="Segoe UI" w:cs="Segoe UI"/>
-          <w:color w:val="FF9900"/>
-          <w:sz w:val="28"/>
-          <w:szCs w:val="28"/>
-        </w:rPr>
-        <w:t>.</w:t>
-      </w:r>
-    </w:p>
-    <w:p>
-      <w:pPr>
-        <w:shd w:val="clear" w:color="auto" w:fill="FFFFFF"/>
-        <w:spacing w:before="100" w:beforeAutospacing="1" w:after="100" w:afterAutospacing="1"/>
-        <w:rPr>
-          <w:rFonts w:ascii="Segoe UI" w:eastAsia="Times New Roman" w:hAnsi="Segoe UI" w:cs="Segoe UI"/>
-          <w:color w:val="111111"/>
-          <w:sz w:val="28"/>
-          <w:szCs w:val="28"/>
-        </w:rPr>
-      </w:pPr>
-      <w:proofErr w:type="gramStart"/>
-      <w:r>
-        <w:rPr>
-          <w:rFonts w:ascii="Segoe UI" w:eastAsia="Times New Roman" w:hAnsi="Segoe UI" w:cs="Segoe UI"/>
-          <w:color w:val="111111"/>
-          <w:sz w:val="28"/>
-          <w:szCs w:val="28"/>
-        </w:rPr>
-        <w:t>Local template variables in angular2 is</w:t>
-      </w:r>
-      <w:proofErr w:type="gramEnd"/>
-      <w:r>
-        <w:rPr>
-          <w:rFonts w:ascii="Segoe UI" w:eastAsia="Times New Roman" w:hAnsi="Segoe UI" w:cs="Segoe UI"/>
-          <w:color w:val="111111"/>
-          <w:sz w:val="28"/>
-          <w:szCs w:val="28"/>
-        </w:rPr>
-        <w:t xml:space="preserve"> used to refer HTML elements and use their properties to access siblings or children.</w:t>
+        <w:t>Explain local reference variables, ViewChild, and ContentChild.</w:t>
+      </w:r>
+    </w:p>
+    <w:p>
+      <w:pPr>
+        <w:shd w:val="clear" w:color="auto" w:fill="FFFFFF"/>
+        <w:spacing w:before="100" w:beforeAutospacing="1" w:after="100" w:afterAutospacing="1"/>
+        <w:rPr>
+          <w:rFonts w:ascii="Segoe UI" w:eastAsia="Times New Roman" w:hAnsi="Segoe UI" w:cs="Segoe UI"/>
+          <w:color w:val="111111"/>
+          <w:sz w:val="28"/>
+          <w:szCs w:val="28"/>
+        </w:rPr>
+      </w:pPr>
+      <w:r>
+        <w:rPr>
+          <w:rFonts w:ascii="Segoe UI" w:eastAsia="Times New Roman" w:hAnsi="Segoe UI" w:cs="Segoe UI"/>
+          <w:color w:val="111111"/>
+          <w:sz w:val="28"/>
+          <w:szCs w:val="28"/>
+        </w:rPr>
+        <w:t>Local template variables in angular2 is used to refer HTML elements and use their properties to access siblings or children.</w:t>
       </w:r>
     </w:p>
     <w:p>
@@ -5478,27 +4061,7 @@
           <w:sz w:val="28"/>
           <w:szCs w:val="28"/>
         </w:rPr>
-        <w:t xml:space="preserve">This </w:t>
-      </w:r>
-      <w:proofErr w:type="spellStart"/>
-      <w:r>
-        <w:rPr>
-          <w:rFonts w:ascii="Segoe UI" w:eastAsia="Times New Roman" w:hAnsi="Segoe UI" w:cs="Segoe UI"/>
-          <w:color w:val="111111"/>
-          <w:sz w:val="28"/>
-          <w:szCs w:val="28"/>
-        </w:rPr>
-        <w:t>HTMLInputField</w:t>
-      </w:r>
-      <w:proofErr w:type="spellEnd"/>
-      <w:r>
-        <w:rPr>
-          <w:rFonts w:ascii="Segoe UI" w:eastAsia="Times New Roman" w:hAnsi="Segoe UI" w:cs="Segoe UI"/>
-          <w:color w:val="111111"/>
-          <w:sz w:val="28"/>
-          <w:szCs w:val="28"/>
-        </w:rPr>
-        <w:t xml:space="preserve"> can be made available to the template using # symbol with a variable name say username.</w:t>
+        <w:t>This HTMLInputField can be made available to the template using # symbol with a variable name say username.</w:t>
       </w:r>
     </w:p>
     <w:p>
@@ -5550,82 +4113,41 @@
           <w:sz w:val="28"/>
           <w:szCs w:val="28"/>
         </w:rPr>
-        <w:t xml:space="preserve">Now, this </w:t>
-      </w:r>
-      <w:proofErr w:type="spellStart"/>
-      <w:r>
-        <w:rPr>
-          <w:rFonts w:ascii="Segoe UI" w:eastAsia="Times New Roman" w:hAnsi="Segoe UI" w:cs="Segoe UI"/>
-          <w:color w:val="111111"/>
-          <w:sz w:val="28"/>
-          <w:szCs w:val="28"/>
-        </w:rPr>
-        <w:t>HTMLInputElement</w:t>
-      </w:r>
-      <w:proofErr w:type="spellEnd"/>
-      <w:r>
-        <w:rPr>
-          <w:rFonts w:ascii="Segoe UI" w:eastAsia="Times New Roman" w:hAnsi="Segoe UI" w:cs="Segoe UI"/>
-          <w:color w:val="111111"/>
-          <w:sz w:val="28"/>
-          <w:szCs w:val="28"/>
-        </w:rPr>
-        <w:t xml:space="preserve"> can be accessed from anywhere in the current template for example, checking validation and showing appropriate message based on the validation rule. But, username HTML reference is not accessible in the component/directive.</w:t>
-      </w:r>
-    </w:p>
-    <w:p>
-      <w:pPr>
-        <w:shd w:val="clear" w:color="auto" w:fill="FFFFFF"/>
-        <w:spacing w:before="100" w:beforeAutospacing="1" w:after="100" w:afterAutospacing="1"/>
-        <w:rPr>
-          <w:rFonts w:ascii="Segoe UI" w:eastAsia="Times New Roman" w:hAnsi="Segoe UI" w:cs="Segoe UI"/>
-          <w:color w:val="111111"/>
-          <w:sz w:val="28"/>
-          <w:szCs w:val="28"/>
-        </w:rPr>
-      </w:pPr>
-      <w:r>
-        <w:rPr>
-          <w:rFonts w:ascii="Segoe UI" w:eastAsia="Times New Roman" w:hAnsi="Segoe UI" w:cs="Segoe UI"/>
-          <w:color w:val="111111"/>
-          <w:sz w:val="28"/>
-          <w:szCs w:val="28"/>
-        </w:rPr>
-        <w:t>To access this in the component, angular 2 provides @</w:t>
-      </w:r>
-      <w:proofErr w:type="spellStart"/>
-      <w:r>
-        <w:rPr>
-          <w:rFonts w:ascii="Segoe UI" w:eastAsia="Times New Roman" w:hAnsi="Segoe UI" w:cs="Segoe UI"/>
-          <w:color w:val="111111"/>
-          <w:sz w:val="28"/>
-          <w:szCs w:val="28"/>
-        </w:rPr>
-        <w:t>ViewChild</w:t>
-      </w:r>
-      <w:proofErr w:type="spellEnd"/>
-      <w:r>
-        <w:rPr>
-          <w:rFonts w:ascii="Segoe UI" w:eastAsia="Times New Roman" w:hAnsi="Segoe UI" w:cs="Segoe UI"/>
-          <w:color w:val="111111"/>
-          <w:sz w:val="28"/>
-          <w:szCs w:val="28"/>
-        </w:rPr>
-        <w:t xml:space="preserve"> decorator which accepts the local reference variable.</w:t>
-      </w:r>
-    </w:p>
-    <w:p>
-      <w:pPr>
-        <w:shd w:val="clear" w:color="auto" w:fill="FFFFFF"/>
-        <w:spacing w:before="100" w:beforeAutospacing="1" w:after="100" w:afterAutospacing="1"/>
-        <w:rPr>
-          <w:rFonts w:ascii="Segoe UI" w:eastAsia="Times New Roman" w:hAnsi="Segoe UI" w:cs="Segoe UI"/>
-          <w:color w:val="111111"/>
-          <w:sz w:val="28"/>
-          <w:szCs w:val="28"/>
-        </w:rPr>
-      </w:pPr>
-      <w:proofErr w:type="gramStart"/>
+        <w:t>Now, this HTMLInputElement can be accessed from anywhere in the current template for example, checking validation and showing appropriate message based on the validation rule. But, username HTML reference is not accessible in the component/directive.</w:t>
+      </w:r>
+    </w:p>
+    <w:p>
+      <w:pPr>
+        <w:shd w:val="clear" w:color="auto" w:fill="FFFFFF"/>
+        <w:spacing w:before="100" w:beforeAutospacing="1" w:after="100" w:afterAutospacing="1"/>
+        <w:rPr>
+          <w:rFonts w:ascii="Segoe UI" w:eastAsia="Times New Roman" w:hAnsi="Segoe UI" w:cs="Segoe UI"/>
+          <w:color w:val="111111"/>
+          <w:sz w:val="28"/>
+          <w:szCs w:val="28"/>
+        </w:rPr>
+      </w:pPr>
+      <w:r>
+        <w:rPr>
+          <w:rFonts w:ascii="Segoe UI" w:eastAsia="Times New Roman" w:hAnsi="Segoe UI" w:cs="Segoe UI"/>
+          <w:color w:val="111111"/>
+          <w:sz w:val="28"/>
+          <w:szCs w:val="28"/>
+        </w:rPr>
+        <w:t>To access this in the component, angular 2 provides @ViewChild decorator which accepts the local reference variable.</w:t>
+      </w:r>
+    </w:p>
+    <w:p>
+      <w:pPr>
+        <w:shd w:val="clear" w:color="auto" w:fill="FFFFFF"/>
+        <w:spacing w:before="100" w:beforeAutospacing="1" w:after="100" w:afterAutospacing="1"/>
+        <w:rPr>
+          <w:rFonts w:ascii="Segoe UI" w:eastAsia="Times New Roman" w:hAnsi="Segoe UI" w:cs="Segoe UI"/>
+          <w:color w:val="111111"/>
+          <w:sz w:val="28"/>
+          <w:szCs w:val="28"/>
+        </w:rPr>
+      </w:pPr>
       <w:r>
         <w:rPr>
           <w:rFonts w:ascii="Consolas" w:eastAsia="Times New Roman" w:hAnsi="Consolas" w:cs="Consolas"/>
@@ -5633,9 +4155,20 @@
           <w:sz w:val="28"/>
           <w:szCs w:val="28"/>
         </w:rPr>
-        <w:t>@</w:t>
-      </w:r>
-      <w:proofErr w:type="spellStart"/>
+        <w:t>@ViewChild('username') username: HTMLInputElement;</w:t>
+      </w:r>
+    </w:p>
+    <w:p>
+      <w:pPr>
+        <w:shd w:val="clear" w:color="auto" w:fill="FFFFFF"/>
+        <w:spacing w:before="100" w:beforeAutospacing="1" w:after="100" w:afterAutospacing="1"/>
+        <w:rPr>
+          <w:rFonts w:ascii="Segoe UI" w:eastAsia="Times New Roman" w:hAnsi="Segoe UI" w:cs="Segoe UI"/>
+          <w:color w:val="111111"/>
+          <w:sz w:val="28"/>
+          <w:szCs w:val="28"/>
+        </w:rPr>
+      </w:pPr>
       <w:r>
         <w:rPr>
           <w:rFonts w:ascii="Consolas" w:eastAsia="Times New Roman" w:hAnsi="Consolas" w:cs="Consolas"/>
@@ -5643,9 +4176,17 @@
           <w:sz w:val="28"/>
           <w:szCs w:val="28"/>
         </w:rPr>
-        <w:t>ViewChild</w:t>
-      </w:r>
-      <w:proofErr w:type="spellEnd"/>
+        <w:t xml:space="preserve">ViewChild </w:t>
+      </w:r>
+      <w:r>
+        <w:rPr>
+          <w:rFonts w:ascii="Segoe UI" w:eastAsia="Times New Roman" w:hAnsi="Segoe UI" w:cs="Segoe UI"/>
+          <w:color w:val="111111"/>
+          <w:sz w:val="28"/>
+          <w:szCs w:val="28"/>
+        </w:rPr>
+        <w:t>element can be read after the view is initialized (</w:t>
+      </w:r>
       <w:r>
         <w:rPr>
           <w:rFonts w:ascii="Consolas" w:eastAsia="Times New Roman" w:hAnsi="Consolas" w:cs="Consolas"/>
@@ -5653,9 +4194,29 @@
           <w:sz w:val="28"/>
           <w:szCs w:val="28"/>
         </w:rPr>
-        <w:t>(</w:t>
-      </w:r>
-      <w:proofErr w:type="gramEnd"/>
+        <w:t>ngAfterViewInit</w:t>
+      </w:r>
+      <w:r>
+        <w:rPr>
+          <w:rFonts w:ascii="Segoe UI" w:eastAsia="Times New Roman" w:hAnsi="Segoe UI" w:cs="Segoe UI"/>
+          <w:color w:val="111111"/>
+          <w:sz w:val="28"/>
+          <w:szCs w:val="28"/>
+        </w:rPr>
+        <w:t>).</w:t>
+      </w:r>
+    </w:p>
+    <w:p>
+      <w:pPr>
+        <w:shd w:val="clear" w:color="auto" w:fill="FFFFFF"/>
+        <w:spacing w:before="100" w:beforeAutospacing="1" w:after="100" w:afterAutospacing="1"/>
+        <w:rPr>
+          <w:rFonts w:ascii="Segoe UI" w:eastAsia="Times New Roman" w:hAnsi="Segoe UI" w:cs="Segoe UI"/>
+          <w:color w:val="111111"/>
+          <w:sz w:val="28"/>
+          <w:szCs w:val="28"/>
+        </w:rPr>
+      </w:pPr>
       <w:r>
         <w:rPr>
           <w:rFonts w:ascii="Consolas" w:eastAsia="Times New Roman" w:hAnsi="Consolas" w:cs="Consolas"/>
@@ -5663,9 +4224,17 @@
           <w:sz w:val="28"/>
           <w:szCs w:val="28"/>
         </w:rPr>
-        <w:t xml:space="preserve">'username') username: </w:t>
-      </w:r>
-      <w:proofErr w:type="spellStart"/>
+        <w:t xml:space="preserve">ContentChild </w:t>
+      </w:r>
+      <w:r>
+        <w:rPr>
+          <w:rFonts w:ascii="Segoe UI" w:eastAsia="Times New Roman" w:hAnsi="Segoe UI" w:cs="Segoe UI"/>
+          <w:color w:val="111111"/>
+          <w:sz w:val="28"/>
+          <w:szCs w:val="28"/>
+        </w:rPr>
+        <w:t xml:space="preserve">is used to query the reference of the DOM within ng-content. Content Child are set before the </w:t>
+      </w:r>
       <w:r>
         <w:rPr>
           <w:rFonts w:ascii="Consolas" w:eastAsia="Times New Roman" w:hAnsi="Consolas" w:cs="Consolas"/>
@@ -5673,159 +4242,7 @@
           <w:sz w:val="28"/>
           <w:szCs w:val="28"/>
         </w:rPr>
-        <w:t>HTMLInputElement</w:t>
-      </w:r>
-      <w:proofErr w:type="spellEnd"/>
-      <w:r>
-        <w:rPr>
-          <w:rFonts w:ascii="Consolas" w:eastAsia="Times New Roman" w:hAnsi="Consolas" w:cs="Consolas"/>
-          <w:color w:val="990000"/>
-          <w:sz w:val="28"/>
-          <w:szCs w:val="28"/>
-        </w:rPr>
-        <w:t>;</w:t>
-      </w:r>
-    </w:p>
-    <w:p>
-      <w:pPr>
-        <w:shd w:val="clear" w:color="auto" w:fill="FFFFFF"/>
-        <w:spacing w:before="100" w:beforeAutospacing="1" w:after="100" w:afterAutospacing="1"/>
-        <w:rPr>
-          <w:rFonts w:ascii="Segoe UI" w:eastAsia="Times New Roman" w:hAnsi="Segoe UI" w:cs="Segoe UI"/>
-          <w:color w:val="111111"/>
-          <w:sz w:val="28"/>
-          <w:szCs w:val="28"/>
-        </w:rPr>
-      </w:pPr>
-      <w:proofErr w:type="spellStart"/>
-      <w:r>
-        <w:rPr>
-          <w:rFonts w:ascii="Consolas" w:eastAsia="Times New Roman" w:hAnsi="Consolas" w:cs="Consolas"/>
-          <w:color w:val="990000"/>
-          <w:sz w:val="28"/>
-          <w:szCs w:val="28"/>
-        </w:rPr>
-        <w:t>ViewChild</w:t>
-      </w:r>
-      <w:proofErr w:type="spellEnd"/>
-      <w:r>
-        <w:rPr>
-          <w:rFonts w:ascii="Consolas" w:eastAsia="Times New Roman" w:hAnsi="Consolas" w:cs="Consolas"/>
-          <w:color w:val="990000"/>
-          <w:sz w:val="28"/>
-          <w:szCs w:val="28"/>
-        </w:rPr>
-        <w:t xml:space="preserve"> </w:t>
-      </w:r>
-      <w:r>
-        <w:rPr>
-          <w:rFonts w:ascii="Segoe UI" w:eastAsia="Times New Roman" w:hAnsi="Segoe UI" w:cs="Segoe UI"/>
-          <w:color w:val="111111"/>
-          <w:sz w:val="28"/>
-          <w:szCs w:val="28"/>
-        </w:rPr>
-        <w:t>element can be read after the view is initialized (</w:t>
-      </w:r>
-      <w:proofErr w:type="spellStart"/>
-      <w:r>
-        <w:rPr>
-          <w:rFonts w:ascii="Consolas" w:eastAsia="Times New Roman" w:hAnsi="Consolas" w:cs="Consolas"/>
-          <w:color w:val="990000"/>
-          <w:sz w:val="28"/>
-          <w:szCs w:val="28"/>
-        </w:rPr>
-        <w:t>ngAfterViewInit</w:t>
-      </w:r>
-      <w:proofErr w:type="spellEnd"/>
-      <w:r>
-        <w:rPr>
-          <w:rFonts w:ascii="Segoe UI" w:eastAsia="Times New Roman" w:hAnsi="Segoe UI" w:cs="Segoe UI"/>
-          <w:color w:val="111111"/>
-          <w:sz w:val="28"/>
-          <w:szCs w:val="28"/>
-        </w:rPr>
-        <w:t>).</w:t>
-      </w:r>
-    </w:p>
-    <w:p>
-      <w:pPr>
-        <w:shd w:val="clear" w:color="auto" w:fill="FFFFFF"/>
-        <w:spacing w:before="100" w:beforeAutospacing="1" w:after="100" w:afterAutospacing="1"/>
-        <w:rPr>
-          <w:rFonts w:ascii="Segoe UI" w:eastAsia="Times New Roman" w:hAnsi="Segoe UI" w:cs="Segoe UI"/>
-          <w:color w:val="111111"/>
-          <w:sz w:val="28"/>
-          <w:szCs w:val="28"/>
-        </w:rPr>
-      </w:pPr>
-      <w:proofErr w:type="spellStart"/>
-      <w:r>
-        <w:rPr>
-          <w:rFonts w:ascii="Consolas" w:eastAsia="Times New Roman" w:hAnsi="Consolas" w:cs="Consolas"/>
-          <w:color w:val="990000"/>
-          <w:sz w:val="28"/>
-          <w:szCs w:val="28"/>
-        </w:rPr>
-        <w:t>ContentChild</w:t>
-      </w:r>
-      <w:proofErr w:type="spellEnd"/>
-      <w:r>
-        <w:rPr>
-          <w:rFonts w:ascii="Consolas" w:eastAsia="Times New Roman" w:hAnsi="Consolas" w:cs="Consolas"/>
-          <w:color w:val="990000"/>
-          <w:sz w:val="28"/>
-          <w:szCs w:val="28"/>
-        </w:rPr>
-        <w:t xml:space="preserve"> </w:t>
-      </w:r>
-      <w:r>
-        <w:rPr>
-          <w:rFonts w:ascii="Segoe UI" w:eastAsia="Times New Roman" w:hAnsi="Segoe UI" w:cs="Segoe UI"/>
-          <w:color w:val="111111"/>
-          <w:sz w:val="28"/>
-          <w:szCs w:val="28"/>
-        </w:rPr>
-        <w:t xml:space="preserve">is used to query the reference of the DOM within ng-content. Content Child </w:t>
-      </w:r>
-      <w:proofErr w:type="gramStart"/>
-      <w:r>
-        <w:rPr>
-          <w:rFonts w:ascii="Segoe UI" w:eastAsia="Times New Roman" w:hAnsi="Segoe UI" w:cs="Segoe UI"/>
-          <w:color w:val="111111"/>
-          <w:sz w:val="28"/>
-          <w:szCs w:val="28"/>
-        </w:rPr>
-        <w:t>are</w:t>
-      </w:r>
-      <w:proofErr w:type="gramEnd"/>
-      <w:r>
-        <w:rPr>
-          <w:rFonts w:ascii="Segoe UI" w:eastAsia="Times New Roman" w:hAnsi="Segoe UI" w:cs="Segoe UI"/>
-          <w:color w:val="111111"/>
-          <w:sz w:val="28"/>
-          <w:szCs w:val="28"/>
-        </w:rPr>
-        <w:t xml:space="preserve"> set before the </w:t>
-      </w:r>
-      <w:proofErr w:type="spellStart"/>
-      <w:r>
-        <w:rPr>
-          <w:rFonts w:ascii="Consolas" w:eastAsia="Times New Roman" w:hAnsi="Consolas" w:cs="Consolas"/>
-          <w:color w:val="990000"/>
-          <w:sz w:val="28"/>
-          <w:szCs w:val="28"/>
-        </w:rPr>
-        <w:t>ngAfterContentInit</w:t>
-      </w:r>
-      <w:proofErr w:type="spellEnd"/>
-      <w:r>
-        <w:rPr>
-          <w:rFonts w:ascii="Consolas" w:eastAsia="Times New Roman" w:hAnsi="Consolas" w:cs="Consolas"/>
-          <w:color w:val="990000"/>
-          <w:sz w:val="28"/>
-          <w:szCs w:val="28"/>
-        </w:rPr>
-        <w:t xml:space="preserve"> </w:t>
+        <w:t xml:space="preserve">ngAfterContentInit </w:t>
       </w:r>
       <w:r>
         <w:rPr>
@@ -5901,31 +4318,7 @@
           <w:sz w:val="28"/>
           <w:szCs w:val="28"/>
         </w:rPr>
-        <w:t>// &lt;code&gt;</w:t>
-      </w:r>
-      <w:proofErr w:type="spellStart"/>
-      <w:r>
-        <w:rPr>
-          <w:rFonts w:ascii="Consolas" w:eastAsia="Times New Roman" w:hAnsi="Consolas" w:cs="Consolas"/>
-          <w:i/>
-          <w:iCs/>
-          <w:color w:val="008000"/>
-          <w:sz w:val="28"/>
-          <w:szCs w:val="28"/>
-        </w:rPr>
-        <w:t>app.component.ts</w:t>
-      </w:r>
-      <w:proofErr w:type="spellEnd"/>
-      <w:r>
-        <w:rPr>
-          <w:rFonts w:ascii="Consolas" w:eastAsia="Times New Roman" w:hAnsi="Consolas" w:cs="Consolas"/>
-          <w:i/>
-          <w:iCs/>
-          <w:color w:val="008000"/>
-          <w:sz w:val="28"/>
-          <w:szCs w:val="28"/>
-        </w:rPr>
-        <w:t>&lt;/code&gt;</w:t>
+        <w:t>// &lt;code&gt;app.component.ts&lt;/code&gt;</w:t>
       </w:r>
     </w:p>
     <w:p>
@@ -5969,27 +4362,7 @@
           <w:sz w:val="28"/>
           <w:szCs w:val="28"/>
         </w:rPr>
-        <w:t>&lt;</w:t>
-      </w:r>
-      <w:proofErr w:type="gramStart"/>
-      <w:r>
-        <w:rPr>
-          <w:rFonts w:ascii="Consolas" w:eastAsia="Times New Roman" w:hAnsi="Consolas" w:cs="Consolas"/>
-          <w:color w:val="000000"/>
-          <w:sz w:val="28"/>
-          <w:szCs w:val="28"/>
-        </w:rPr>
-        <w:t>my-component</w:t>
-      </w:r>
-      <w:proofErr w:type="gramEnd"/>
-      <w:r>
-        <w:rPr>
-          <w:rFonts w:ascii="Consolas" w:eastAsia="Times New Roman" w:hAnsi="Consolas" w:cs="Consolas"/>
-          <w:color w:val="000000"/>
-          <w:sz w:val="28"/>
-          <w:szCs w:val="28"/>
-        </w:rPr>
-        <w:t>&gt;</w:t>
+        <w:t>&lt;my-component&gt;</w:t>
       </w:r>
     </w:p>
     <w:p>
@@ -6033,47 +4406,7 @@
           <w:sz w:val="28"/>
           <w:szCs w:val="28"/>
         </w:rPr>
-        <w:t>    &lt;</w:t>
-      </w:r>
-      <w:proofErr w:type="gramStart"/>
-      <w:r>
-        <w:rPr>
-          <w:rFonts w:ascii="Consolas" w:eastAsia="Times New Roman" w:hAnsi="Consolas" w:cs="Consolas"/>
-          <w:color w:val="000000"/>
-          <w:sz w:val="28"/>
-          <w:szCs w:val="28"/>
-        </w:rPr>
-        <w:t>p</w:t>
-      </w:r>
-      <w:proofErr w:type="gramEnd"/>
-      <w:r>
-        <w:rPr>
-          <w:rFonts w:ascii="Consolas" w:eastAsia="Times New Roman" w:hAnsi="Consolas" w:cs="Consolas"/>
-          <w:color w:val="000000"/>
-          <w:sz w:val="28"/>
-          <w:szCs w:val="28"/>
-        </w:rPr>
-        <w:t xml:space="preserve"> #</w:t>
-      </w:r>
-      <w:proofErr w:type="spellStart"/>
-      <w:r>
-        <w:rPr>
-          <w:rFonts w:ascii="Consolas" w:eastAsia="Times New Roman" w:hAnsi="Consolas" w:cs="Consolas"/>
-          <w:color w:val="000000"/>
-          <w:sz w:val="28"/>
-          <w:szCs w:val="28"/>
-        </w:rPr>
-        <w:t>contentRef</w:t>
-      </w:r>
-      <w:proofErr w:type="spellEnd"/>
-      <w:r>
-        <w:rPr>
-          <w:rFonts w:ascii="Consolas" w:eastAsia="Times New Roman" w:hAnsi="Consolas" w:cs="Consolas"/>
-          <w:color w:val="000000"/>
-          <w:sz w:val="28"/>
-          <w:szCs w:val="28"/>
-        </w:rPr>
-        <w:t>&gt;{{test}}</w:t>
+        <w:t>    &lt;p #contentRef&gt;{{test}}</w:t>
       </w:r>
       <w:r>
         <w:rPr>
@@ -6144,27 +4477,7 @@
           <w:sz w:val="28"/>
           <w:szCs w:val="28"/>
         </w:rPr>
-        <w:t xml:space="preserve">&lt;/ </w:t>
-      </w:r>
-      <w:proofErr w:type="gramStart"/>
-      <w:r>
-        <w:rPr>
-          <w:rFonts w:ascii="Consolas" w:eastAsia="Times New Roman" w:hAnsi="Consolas" w:cs="Consolas"/>
-          <w:color w:val="0000FF"/>
-          <w:sz w:val="28"/>
-          <w:szCs w:val="28"/>
-        </w:rPr>
-        <w:t>my-component</w:t>
-      </w:r>
-      <w:proofErr w:type="gramEnd"/>
-      <w:r>
-        <w:rPr>
-          <w:rFonts w:ascii="Consolas" w:eastAsia="Times New Roman" w:hAnsi="Consolas" w:cs="Consolas"/>
-          <w:color w:val="0000FF"/>
-          <w:sz w:val="28"/>
-          <w:szCs w:val="28"/>
-        </w:rPr>
-        <w:t xml:space="preserve"> &gt;</w:t>
+        <w:t>&lt;/ my-component &gt;</w:t>
       </w:r>
     </w:p>
     <w:p>
@@ -6254,21 +4567,8 @@
           <w:sz w:val="28"/>
           <w:szCs w:val="28"/>
         </w:rPr>
-        <w:t xml:space="preserve">// </w:t>
-      </w:r>
-      <w:proofErr w:type="spellStart"/>
-      <w:r>
-        <w:rPr>
-          <w:rFonts w:ascii="Consolas" w:eastAsia="Times New Roman" w:hAnsi="Consolas" w:cs="Consolas"/>
-          <w:i/>
-          <w:iCs/>
-          <w:color w:val="008000"/>
-          <w:sz w:val="28"/>
-          <w:szCs w:val="28"/>
-        </w:rPr>
-        <w:t>MyComponent.component.ts</w:t>
-      </w:r>
-      <w:proofErr w:type="spellEnd"/>
+        <w:t>// MyComponent.component.ts</w:t>
+      </w:r>
     </w:p>
     <w:p>
       <w:pPr>
@@ -6304,7 +4604,6 @@
           <w:szCs w:val="28"/>
         </w:rPr>
       </w:pPr>
-      <w:proofErr w:type="gramStart"/>
       <w:r>
         <w:rPr>
           <w:rFonts w:ascii="Consolas" w:eastAsia="Times New Roman" w:hAnsi="Consolas" w:cs="Consolas"/>
@@ -6314,7 +4613,6 @@
         </w:rPr>
         <w:t>@Component({</w:t>
       </w:r>
-      <w:proofErr w:type="gramEnd"/>
     </w:p>
     <w:p>
       <w:pPr>
@@ -6357,27 +4655,7 @@
           <w:sz w:val="28"/>
           <w:szCs w:val="28"/>
         </w:rPr>
-        <w:t xml:space="preserve">    </w:t>
-      </w:r>
-      <w:proofErr w:type="gramStart"/>
-      <w:r>
-        <w:rPr>
-          <w:rFonts w:ascii="Consolas" w:eastAsia="Times New Roman" w:hAnsi="Consolas" w:cs="Consolas"/>
-          <w:color w:val="000000"/>
-          <w:sz w:val="28"/>
-          <w:szCs w:val="28"/>
-        </w:rPr>
-        <w:t>selector</w:t>
-      </w:r>
-      <w:proofErr w:type="gramEnd"/>
-      <w:r>
-        <w:rPr>
-          <w:rFonts w:ascii="Consolas" w:eastAsia="Times New Roman" w:hAnsi="Consolas" w:cs="Consolas"/>
-          <w:color w:val="000000"/>
-          <w:sz w:val="28"/>
-          <w:szCs w:val="28"/>
-        </w:rPr>
-        <w:t>: ‘my-component</w:t>
+        <w:t>    selector: ‘my-component</w:t>
       </w:r>
       <w:r>
         <w:rPr>
@@ -6430,27 +4708,7 @@
           <w:sz w:val="28"/>
           <w:szCs w:val="28"/>
         </w:rPr>
-        <w:t xml:space="preserve">    </w:t>
-      </w:r>
-      <w:proofErr w:type="gramStart"/>
-      <w:r>
-        <w:rPr>
-          <w:rFonts w:ascii="Consolas" w:eastAsia="Times New Roman" w:hAnsi="Consolas" w:cs="Consolas"/>
-          <w:color w:val="800080"/>
-          <w:sz w:val="28"/>
-          <w:szCs w:val="28"/>
-        </w:rPr>
-        <w:t>template</w:t>
-      </w:r>
-      <w:proofErr w:type="gramEnd"/>
-      <w:r>
-        <w:rPr>
-          <w:rFonts w:ascii="Consolas" w:eastAsia="Times New Roman" w:hAnsi="Consolas" w:cs="Consolas"/>
-          <w:color w:val="800080"/>
-          <w:sz w:val="28"/>
-          <w:szCs w:val="28"/>
-        </w:rPr>
-        <w:t>: `</w:t>
+        <w:t>    template: `</w:t>
       </w:r>
     </w:p>
     <w:p>
@@ -6538,47 +4796,7 @@
           <w:sz w:val="28"/>
           <w:szCs w:val="28"/>
         </w:rPr>
-        <w:t>    &lt;</w:t>
-      </w:r>
-      <w:proofErr w:type="gramStart"/>
-      <w:r>
-        <w:rPr>
-          <w:rFonts w:ascii="Consolas" w:eastAsia="Times New Roman" w:hAnsi="Consolas" w:cs="Consolas"/>
-          <w:color w:val="800080"/>
-          <w:sz w:val="28"/>
-          <w:szCs w:val="28"/>
-        </w:rPr>
-        <w:t>div</w:t>
-      </w:r>
-      <w:proofErr w:type="gramEnd"/>
-      <w:r>
-        <w:rPr>
-          <w:rFonts w:ascii="Consolas" w:eastAsia="Times New Roman" w:hAnsi="Consolas" w:cs="Consolas"/>
-          <w:color w:val="800080"/>
-          <w:sz w:val="28"/>
-          <w:szCs w:val="28"/>
-        </w:rPr>
-        <w:t xml:space="preserve">&gt; </w:t>
-      </w:r>
-      <w:proofErr w:type="spellStart"/>
-      <w:r>
-        <w:rPr>
-          <w:rFonts w:ascii="Consolas" w:eastAsia="Times New Roman" w:hAnsi="Consolas" w:cs="Consolas"/>
-          <w:color w:val="800080"/>
-          <w:sz w:val="28"/>
-          <w:szCs w:val="28"/>
-        </w:rPr>
-        <w:t>ContentChild</w:t>
-      </w:r>
-      <w:proofErr w:type="spellEnd"/>
-      <w:r>
-        <w:rPr>
-          <w:rFonts w:ascii="Consolas" w:eastAsia="Times New Roman" w:hAnsi="Consolas" w:cs="Consolas"/>
-          <w:color w:val="800080"/>
-          <w:sz w:val="28"/>
-          <w:szCs w:val="28"/>
-        </w:rPr>
-        <w:t xml:space="preserve"> Example &lt;/div&gt;</w:t>
+        <w:t>    &lt;div&gt; ContentChild Example &lt;/div&gt;</w:t>
       </w:r>
     </w:p>
     <w:p>
@@ -6659,7 +4877,6 @@
           <w:szCs w:val="28"/>
         </w:rPr>
       </w:pPr>
-      <w:proofErr w:type="gramStart"/>
       <w:r>
         <w:rPr>
           <w:rFonts w:ascii="Consolas" w:eastAsia="Times New Roman" w:hAnsi="Consolas" w:cs="Consolas"/>
@@ -6667,57 +4884,7 @@
           <w:sz w:val="28"/>
           <w:szCs w:val="28"/>
         </w:rPr>
-        <w:t>export</w:t>
-      </w:r>
-      <w:proofErr w:type="gramEnd"/>
-      <w:r>
-        <w:rPr>
-          <w:rFonts w:ascii="Consolas" w:eastAsia="Times New Roman" w:hAnsi="Consolas" w:cs="Consolas"/>
-          <w:color w:val="800080"/>
-          <w:sz w:val="28"/>
-          <w:szCs w:val="28"/>
-        </w:rPr>
-        <w:t xml:space="preserve"> class </w:t>
-      </w:r>
-      <w:proofErr w:type="spellStart"/>
-      <w:r>
-        <w:rPr>
-          <w:rFonts w:ascii="Consolas" w:eastAsia="Times New Roman" w:hAnsi="Consolas" w:cs="Consolas"/>
-          <w:color w:val="800080"/>
-          <w:sz w:val="28"/>
-          <w:szCs w:val="28"/>
-        </w:rPr>
-        <w:t>LifecycleComponent</w:t>
-      </w:r>
-      <w:proofErr w:type="spellEnd"/>
-      <w:r>
-        <w:rPr>
-          <w:rFonts w:ascii="Consolas" w:eastAsia="Times New Roman" w:hAnsi="Consolas" w:cs="Consolas"/>
-          <w:color w:val="800080"/>
-          <w:sz w:val="28"/>
-          <w:szCs w:val="28"/>
-        </w:rPr>
-        <w:t xml:space="preserve"> implements </w:t>
-      </w:r>
-      <w:proofErr w:type="spellStart"/>
-      <w:r>
-        <w:rPr>
-          <w:rFonts w:ascii="Consolas" w:eastAsia="Times New Roman" w:hAnsi="Consolas" w:cs="Consolas"/>
-          <w:color w:val="800080"/>
-          <w:sz w:val="28"/>
-          <w:szCs w:val="28"/>
-        </w:rPr>
-        <w:t>ngAfterContentInit</w:t>
-      </w:r>
-      <w:proofErr w:type="spellEnd"/>
-      <w:r>
-        <w:rPr>
-          <w:rFonts w:ascii="Consolas" w:eastAsia="Times New Roman" w:hAnsi="Consolas" w:cs="Consolas"/>
-          <w:color w:val="800080"/>
-          <w:sz w:val="28"/>
-          <w:szCs w:val="28"/>
-        </w:rPr>
-        <w:t>{</w:t>
+        <w:t>export class LifecycleComponent implements ngAfterContentInit{</w:t>
       </w:r>
     </w:p>
     <w:p>
@@ -6761,107 +4928,7 @@
           <w:sz w:val="28"/>
           <w:szCs w:val="28"/>
         </w:rPr>
-        <w:t xml:space="preserve">                </w:t>
-      </w:r>
-      <w:proofErr w:type="gramStart"/>
-      <w:r>
-        <w:rPr>
-          <w:rFonts w:ascii="Consolas" w:eastAsia="Times New Roman" w:hAnsi="Consolas" w:cs="Consolas"/>
-          <w:color w:val="800080"/>
-          <w:sz w:val="28"/>
-          <w:szCs w:val="28"/>
-        </w:rPr>
-        <w:t>@</w:t>
-      </w:r>
-      <w:proofErr w:type="spellStart"/>
-      <w:r>
-        <w:rPr>
-          <w:rFonts w:ascii="Consolas" w:eastAsia="Times New Roman" w:hAnsi="Consolas" w:cs="Consolas"/>
-          <w:color w:val="800080"/>
-          <w:sz w:val="28"/>
-          <w:szCs w:val="28"/>
-        </w:rPr>
-        <w:t>ContentChild</w:t>
-      </w:r>
-      <w:proofErr w:type="spellEnd"/>
-      <w:r>
-        <w:rPr>
-          <w:rFonts w:ascii="Consolas" w:eastAsia="Times New Roman" w:hAnsi="Consolas" w:cs="Consolas"/>
-          <w:color w:val="800080"/>
-          <w:sz w:val="28"/>
-          <w:szCs w:val="28"/>
-        </w:rPr>
-        <w:t>(</w:t>
-      </w:r>
-      <w:proofErr w:type="gramEnd"/>
-      <w:r>
-        <w:rPr>
-          <w:rFonts w:ascii="Consolas" w:eastAsia="Times New Roman" w:hAnsi="Consolas" w:cs="Consolas"/>
-          <w:color w:val="800080"/>
-          <w:sz w:val="28"/>
-          <w:szCs w:val="28"/>
-        </w:rPr>
-        <w:t>‘</w:t>
-      </w:r>
-      <w:proofErr w:type="spellStart"/>
-      <w:r>
-        <w:rPr>
-          <w:rFonts w:ascii="Consolas" w:eastAsia="Times New Roman" w:hAnsi="Consolas" w:cs="Consolas"/>
-          <w:color w:val="800080"/>
-          <w:sz w:val="28"/>
-          <w:szCs w:val="28"/>
-        </w:rPr>
-        <w:t>contentRef</w:t>
-      </w:r>
-      <w:proofErr w:type="spellEnd"/>
-      <w:r>
-        <w:rPr>
-          <w:rFonts w:ascii="Consolas" w:eastAsia="Times New Roman" w:hAnsi="Consolas" w:cs="Consolas"/>
-          <w:color w:val="800080"/>
-          <w:sz w:val="28"/>
-          <w:szCs w:val="28"/>
-        </w:rPr>
-        <w:t xml:space="preserve">’)   </w:t>
-      </w:r>
-      <w:proofErr w:type="spellStart"/>
-      <w:r>
-        <w:rPr>
-          <w:rFonts w:ascii="Consolas" w:eastAsia="Times New Roman" w:hAnsi="Consolas" w:cs="Consolas"/>
-          <w:color w:val="800080"/>
-          <w:sz w:val="28"/>
-          <w:szCs w:val="28"/>
-        </w:rPr>
-        <w:t>childContent</w:t>
-      </w:r>
-      <w:proofErr w:type="spellEnd"/>
-      <w:r>
-        <w:rPr>
-          <w:rFonts w:ascii="Consolas" w:eastAsia="Times New Roman" w:hAnsi="Consolas" w:cs="Consolas"/>
-          <w:color w:val="800080"/>
-          <w:sz w:val="28"/>
-          <w:szCs w:val="28"/>
-        </w:rPr>
-        <w:t xml:space="preserve">: </w:t>
-      </w:r>
-      <w:proofErr w:type="spellStart"/>
-      <w:r>
-        <w:rPr>
-          <w:rFonts w:ascii="Consolas" w:eastAsia="Times New Roman" w:hAnsi="Consolas" w:cs="Consolas"/>
-          <w:color w:val="800080"/>
-          <w:sz w:val="28"/>
-          <w:szCs w:val="28"/>
-        </w:rPr>
-        <w:t>HTMLElement</w:t>
-      </w:r>
-      <w:proofErr w:type="spellEnd"/>
-      <w:r>
-        <w:rPr>
-          <w:rFonts w:ascii="Consolas" w:eastAsia="Times New Roman" w:hAnsi="Consolas" w:cs="Consolas"/>
-          <w:color w:val="800080"/>
-          <w:sz w:val="28"/>
-          <w:szCs w:val="28"/>
-        </w:rPr>
-        <w:t>;</w:t>
+        <w:t>                @ContentChild(‘contentRef’)   childContent: HTMLElement;</w:t>
       </w:r>
     </w:p>
     <w:p>
@@ -6942,8 +5009,6 @@
           <w:szCs w:val="28"/>
         </w:rPr>
       </w:pPr>
-      <w:proofErr w:type="spellStart"/>
-      <w:proofErr w:type="gramStart"/>
       <w:r>
         <w:rPr>
           <w:rFonts w:ascii="Consolas" w:eastAsia="Times New Roman" w:hAnsi="Consolas" w:cs="Consolas"/>
@@ -6952,27 +5017,7 @@
           <w:szCs w:val="28"/>
         </w:rPr>
         <w:lastRenderedPageBreak/>
-        <w:t>ngAfterContentInit</w:t>
-      </w:r>
-      <w:proofErr w:type="spellEnd"/>
-      <w:r>
-        <w:rPr>
-          <w:rFonts w:ascii="Consolas" w:eastAsia="Times New Roman" w:hAnsi="Consolas" w:cs="Consolas"/>
-          <w:color w:val="800080"/>
-          <w:sz w:val="28"/>
-          <w:szCs w:val="28"/>
-        </w:rPr>
-        <w:t>(</w:t>
-      </w:r>
-      <w:proofErr w:type="gramEnd"/>
-      <w:r>
-        <w:rPr>
-          <w:rFonts w:ascii="Consolas" w:eastAsia="Times New Roman" w:hAnsi="Consolas" w:cs="Consolas"/>
-          <w:color w:val="800080"/>
-          <w:sz w:val="28"/>
-          <w:szCs w:val="28"/>
-        </w:rPr>
-        <w:t>) {</w:t>
+        <w:t>ngAfterContentInit() {</w:t>
       </w:r>
     </w:p>
     <w:p>
@@ -7016,29 +5061,8 @@
           <w:sz w:val="28"/>
           <w:szCs w:val="28"/>
         </w:rPr>
-        <w:t xml:space="preserve">              </w:t>
-      </w:r>
-      <w:proofErr w:type="gramStart"/>
-      <w:r>
-        <w:rPr>
-          <w:rFonts w:ascii="Consolas" w:eastAsia="Times New Roman" w:hAnsi="Consolas" w:cs="Consolas"/>
-          <w:color w:val="800080"/>
-          <w:sz w:val="28"/>
-          <w:szCs w:val="28"/>
-        </w:rPr>
-        <w:t>this.log(</w:t>
-      </w:r>
-      <w:proofErr w:type="gramEnd"/>
-      <w:r>
-        <w:rPr>
-          <w:rFonts w:ascii="Consolas" w:eastAsia="Times New Roman" w:hAnsi="Consolas" w:cs="Consolas"/>
-          <w:color w:val="800080"/>
-          <w:sz w:val="28"/>
-          <w:szCs w:val="28"/>
-        </w:rPr>
-        <w:t>'</w:t>
-      </w:r>
-      <w:proofErr w:type="spellStart"/>
+        <w:t>              this.log('</w:t>
+      </w:r>
       <w:r>
         <w:rPr>
           <w:rFonts w:ascii="Consolas" w:eastAsia="Times New Roman" w:hAnsi="Consolas" w:cs="Consolas"/>
@@ -7048,7 +5072,6 @@
         </w:rPr>
         <w:t>ngAfterContentInit</w:t>
       </w:r>
-      <w:proofErr w:type="spellEnd"/>
       <w:r>
         <w:rPr>
           <w:rFonts w:ascii="Consolas" w:eastAsia="Times New Roman" w:hAnsi="Consolas" w:cs="Consolas"/>
@@ -7093,7 +5116,6 @@
           <w:szCs w:val="28"/>
         </w:rPr>
       </w:pPr>
-      <w:proofErr w:type="gramStart"/>
       <w:r>
         <w:rPr>
           <w:rFonts w:ascii="Consolas" w:eastAsia="Times New Roman" w:hAnsi="Consolas" w:cs="Consolas"/>
@@ -7101,28 +5123,7 @@
           <w:sz w:val="28"/>
           <w:szCs w:val="28"/>
         </w:rPr>
-        <w:t>console.log(</w:t>
-      </w:r>
-      <w:proofErr w:type="spellStart"/>
-      <w:proofErr w:type="gramEnd"/>
-      <w:r>
-        <w:rPr>
-          <w:rFonts w:ascii="Consolas" w:eastAsia="Times New Roman" w:hAnsi="Consolas" w:cs="Consolas"/>
-          <w:color w:val="800080"/>
-          <w:sz w:val="28"/>
-          <w:szCs w:val="28"/>
-        </w:rPr>
-        <w:t>this.childContent</w:t>
-      </w:r>
-      <w:proofErr w:type="spellEnd"/>
-      <w:r>
-        <w:rPr>
-          <w:rFonts w:ascii="Consolas" w:eastAsia="Times New Roman" w:hAnsi="Consolas" w:cs="Consolas"/>
-          <w:color w:val="800080"/>
-          <w:sz w:val="28"/>
-          <w:szCs w:val="28"/>
-        </w:rPr>
-        <w:t>);</w:t>
+        <w:t>console.log(this.childContent);</w:t>
       </w:r>
     </w:p>
     <w:p>
@@ -7234,6 +5235,3272 @@
           <w:szCs w:val="28"/>
         </w:rPr>
         <w:t>Further Reading:</w:t>
+      </w:r>
+    </w:p>
+    <w:p>
+      <w:pPr>
+        <w:rPr>
+          <w:sz w:val="28"/>
+          <w:szCs w:val="28"/>
+        </w:rPr>
+      </w:pPr>
+    </w:p>
+    <w:p>
+      <w:pPr>
+        <w:rPr>
+          <w:b/>
+          <w:sz w:val="28"/>
+          <w:szCs w:val="28"/>
+        </w:rPr>
+      </w:pPr>
+      <w:r>
+        <w:rPr>
+          <w:b/>
+          <w:sz w:val="28"/>
+          <w:szCs w:val="28"/>
+        </w:rPr>
+        <w:t>Reading Parameters:</w:t>
+      </w:r>
+    </w:p>
+    <w:p>
+      <w:pPr>
+        <w:rPr>
+          <w:b/>
+          <w:sz w:val="28"/>
+          <w:szCs w:val="28"/>
+        </w:rPr>
+      </w:pPr>
+    </w:p>
+    <w:p>
+      <w:pPr>
+        <w:rPr>
+          <w:b/>
+          <w:sz w:val="28"/>
+          <w:szCs w:val="28"/>
+        </w:rPr>
+      </w:pPr>
+      <w:r>
+        <w:rPr>
+          <w:b/>
+          <w:sz w:val="28"/>
+          <w:szCs w:val="28"/>
+        </w:rPr>
+        <w:t>Path Variable Parameters</w:t>
+      </w:r>
+      <w:r>
+        <w:rPr>
+          <w:b/>
+          <w:sz w:val="28"/>
+          <w:szCs w:val="28"/>
+        </w:rPr>
+        <w:t xml:space="preserve"> (Required)</w:t>
+      </w:r>
+      <w:r>
+        <w:rPr>
+          <w:b/>
+          <w:sz w:val="28"/>
+          <w:szCs w:val="28"/>
+        </w:rPr>
+        <w:t>:</w:t>
+      </w:r>
+    </w:p>
+    <w:p>
+      <w:pPr>
+        <w:rPr>
+          <w:b/>
+          <w:sz w:val="28"/>
+          <w:szCs w:val="28"/>
+        </w:rPr>
+      </w:pPr>
+    </w:p>
+    <w:p>
+      <w:pPr>
+        <w:rPr>
+          <w:b/>
+          <w:sz w:val="28"/>
+          <w:szCs w:val="28"/>
+        </w:rPr>
+      </w:pPr>
+      <w:r>
+        <w:rPr>
+          <w:b/>
+          <w:sz w:val="28"/>
+          <w:szCs w:val="28"/>
+        </w:rPr>
+        <w:t>&lt;a [routerLink]="['/products', 0, 'edit']"&gt;Add Product&lt;/a&gt;</w:t>
+      </w:r>
+    </w:p>
+    <w:p>
+      <w:pPr>
+        <w:rPr>
+          <w:b/>
+          <w:sz w:val="28"/>
+          <w:szCs w:val="28"/>
+        </w:rPr>
+      </w:pPr>
+    </w:p>
+    <w:p>
+      <w:pPr>
+        <w:rPr>
+          <w:sz w:val="28"/>
+          <w:szCs w:val="28"/>
+        </w:rPr>
+      </w:pPr>
+      <w:r>
+        <w:rPr>
+          <w:b/>
+          <w:sz w:val="28"/>
+          <w:szCs w:val="28"/>
+        </w:rPr>
+        <w:t>Sample url generated:</w:t>
+      </w:r>
+      <w:r>
+        <w:rPr>
+          <w:sz w:val="28"/>
+          <w:szCs w:val="28"/>
+        </w:rPr>
+        <w:t xml:space="preserve"> localhost</w:t>
+      </w:r>
+      <w:proofErr w:type="gramStart"/>
+      <w:r>
+        <w:rPr>
+          <w:sz w:val="28"/>
+          <w:szCs w:val="28"/>
+        </w:rPr>
+        <w:t>:4200</w:t>
+      </w:r>
+      <w:proofErr w:type="gramEnd"/>
+      <w:r>
+        <w:rPr>
+          <w:sz w:val="28"/>
+          <w:szCs w:val="28"/>
+        </w:rPr>
+        <w:t>/products/123/edit</w:t>
+      </w:r>
+    </w:p>
+    <w:p>
+      <w:pPr>
+        <w:rPr>
+          <w:b/>
+          <w:sz w:val="28"/>
+          <w:szCs w:val="28"/>
+        </w:rPr>
+      </w:pPr>
+    </w:p>
+    <w:p>
+      <w:pPr>
+        <w:rPr>
+          <w:b/>
+          <w:sz w:val="28"/>
+          <w:szCs w:val="28"/>
+        </w:rPr>
+      </w:pPr>
+      <w:r>
+        <w:rPr>
+          <w:b/>
+          <w:sz w:val="28"/>
+          <w:szCs w:val="28"/>
+        </w:rPr>
+        <w:t>Gives a snapshot of the parameter:</w:t>
+      </w:r>
+    </w:p>
+    <w:p>
+      <w:pPr>
+        <w:rPr>
+          <w:sz w:val="28"/>
+          <w:szCs w:val="28"/>
+        </w:rPr>
+      </w:pPr>
+      <w:r>
+        <w:rPr>
+          <w:b/>
+          <w:sz w:val="28"/>
+          <w:szCs w:val="28"/>
+        </w:rPr>
+        <w:t>V2</w:t>
+      </w:r>
+      <w:r>
+        <w:rPr>
+          <w:sz w:val="28"/>
+          <w:szCs w:val="28"/>
+        </w:rPr>
+        <w:t xml:space="preserve">: </w:t>
+      </w:r>
+      <w:r>
+        <w:rPr>
+          <w:sz w:val="28"/>
+          <w:szCs w:val="28"/>
+        </w:rPr>
+        <w:t xml:space="preserve">this.route.snapshot.params['id'] </w:t>
+      </w:r>
+    </w:p>
+    <w:p>
+      <w:pPr>
+        <w:rPr>
+          <w:sz w:val="28"/>
+          <w:szCs w:val="28"/>
+        </w:rPr>
+      </w:pPr>
+      <w:r>
+        <w:rPr>
+          <w:b/>
+          <w:sz w:val="28"/>
+          <w:szCs w:val="28"/>
+        </w:rPr>
+        <w:t>V4+</w:t>
+      </w:r>
+      <w:r>
+        <w:rPr>
+          <w:sz w:val="28"/>
+          <w:szCs w:val="28"/>
+        </w:rPr>
+        <w:t>: this.route.snapshot.paramMap.get(‘id’);</w:t>
+      </w:r>
+    </w:p>
+    <w:p>
+      <w:pPr>
+        <w:rPr>
+          <w:sz w:val="28"/>
+          <w:szCs w:val="28"/>
+        </w:rPr>
+      </w:pPr>
+    </w:p>
+    <w:p>
+      <w:pPr>
+        <w:rPr>
+          <w:sz w:val="28"/>
+          <w:szCs w:val="28"/>
+        </w:rPr>
+      </w:pPr>
+      <w:r>
+        <w:rPr>
+          <w:sz w:val="28"/>
+          <w:szCs w:val="28"/>
+        </w:rPr>
+        <w:t>Trigger everytime that the params changes:</w:t>
+      </w:r>
+    </w:p>
+    <w:p>
+      <w:pPr>
+        <w:rPr>
+          <w:sz w:val="28"/>
+          <w:szCs w:val="28"/>
+        </w:rPr>
+      </w:pPr>
+    </w:p>
+    <w:p>
+      <w:pPr>
+        <w:rPr>
+          <w:sz w:val="28"/>
+          <w:szCs w:val="28"/>
+        </w:rPr>
+      </w:pPr>
+      <w:r>
+        <w:rPr>
+          <w:b/>
+          <w:sz w:val="28"/>
+          <w:szCs w:val="28"/>
+        </w:rPr>
+        <w:t>V2</w:t>
+      </w:r>
+      <w:r>
+        <w:rPr>
+          <w:sz w:val="28"/>
+          <w:szCs w:val="28"/>
+        </w:rPr>
+        <w:t xml:space="preserve">: </w:t>
+      </w:r>
+      <w:r>
+        <w:rPr>
+          <w:sz w:val="28"/>
+          <w:szCs w:val="28"/>
+        </w:rPr>
+        <w:t>this.route.params.subscribe(</w:t>
+      </w:r>
+    </w:p>
+    <w:p>
+      <w:pPr>
+        <w:rPr>
+          <w:sz w:val="28"/>
+          <w:szCs w:val="28"/>
+        </w:rPr>
+      </w:pPr>
+      <w:r>
+        <w:rPr>
+          <w:sz w:val="28"/>
+          <w:szCs w:val="28"/>
+        </w:rPr>
+        <w:t>params =&gt;{</w:t>
+      </w:r>
+    </w:p>
+    <w:p>
+      <w:pPr>
+        <w:rPr>
+          <w:sz w:val="28"/>
+          <w:szCs w:val="28"/>
+        </w:rPr>
+      </w:pPr>
+      <w:r>
+        <w:rPr>
+          <w:sz w:val="28"/>
+          <w:szCs w:val="28"/>
+        </w:rPr>
+        <w:tab/>
+        <w:t>let id:number = +params['id'];</w:t>
+      </w:r>
+    </w:p>
+    <w:p>
+      <w:pPr>
+        <w:rPr>
+          <w:sz w:val="28"/>
+          <w:szCs w:val="28"/>
+        </w:rPr>
+      </w:pPr>
+      <w:r>
+        <w:rPr>
+          <w:sz w:val="28"/>
+          <w:szCs w:val="28"/>
+        </w:rPr>
+        <w:tab/>
+        <w:t>this.getProductMethod(id);</w:t>
+      </w:r>
+    </w:p>
+    <w:p>
+      <w:pPr>
+        <w:rPr>
+          <w:sz w:val="28"/>
+          <w:szCs w:val="28"/>
+        </w:rPr>
+      </w:pPr>
+      <w:r>
+        <w:rPr>
+          <w:sz w:val="28"/>
+          <w:szCs w:val="28"/>
+        </w:rPr>
+        <w:tab/>
+      </w:r>
+    </w:p>
+    <w:p>
+      <w:pPr>
+        <w:rPr>
+          <w:sz w:val="28"/>
+          <w:szCs w:val="28"/>
+        </w:rPr>
+      </w:pPr>
+      <w:r>
+        <w:rPr>
+          <w:sz w:val="28"/>
+          <w:szCs w:val="28"/>
+        </w:rPr>
+        <w:t>}</w:t>
+      </w:r>
+    </w:p>
+    <w:p>
+      <w:pPr>
+        <w:rPr>
+          <w:sz w:val="28"/>
+          <w:szCs w:val="28"/>
+        </w:rPr>
+      </w:pPr>
+      <w:r>
+        <w:rPr>
+          <w:sz w:val="28"/>
+          <w:szCs w:val="28"/>
+        </w:rPr>
+        <w:t xml:space="preserve">); </w:t>
+      </w:r>
+    </w:p>
+    <w:p>
+      <w:pPr>
+        <w:rPr>
+          <w:sz w:val="28"/>
+          <w:szCs w:val="28"/>
+        </w:rPr>
+      </w:pPr>
+    </w:p>
+    <w:p>
+      <w:pPr>
+        <w:rPr>
+          <w:sz w:val="28"/>
+          <w:szCs w:val="28"/>
+        </w:rPr>
+      </w:pPr>
+      <w:r>
+        <w:rPr>
+          <w:b/>
+          <w:sz w:val="28"/>
+          <w:szCs w:val="28"/>
+        </w:rPr>
+        <w:t>V4+</w:t>
+      </w:r>
+      <w:r>
+        <w:rPr>
+          <w:sz w:val="28"/>
+          <w:szCs w:val="28"/>
+        </w:rPr>
+        <w:t>:</w:t>
+      </w:r>
+    </w:p>
+    <w:p>
+      <w:pPr>
+        <w:rPr>
+          <w:sz w:val="28"/>
+          <w:szCs w:val="28"/>
+        </w:rPr>
+      </w:pPr>
+      <w:r>
+        <w:rPr>
+          <w:sz w:val="28"/>
+          <w:szCs w:val="28"/>
+        </w:rPr>
+        <w:t>this.route.paramMap</w:t>
+      </w:r>
+      <w:r>
+        <w:rPr>
+          <w:sz w:val="28"/>
+          <w:szCs w:val="28"/>
+        </w:rPr>
+        <w:t>.subscribe(</w:t>
+      </w:r>
+    </w:p>
+    <w:p>
+      <w:pPr>
+        <w:rPr>
+          <w:sz w:val="28"/>
+          <w:szCs w:val="28"/>
+        </w:rPr>
+      </w:pPr>
+      <w:r>
+        <w:rPr>
+          <w:sz w:val="28"/>
+          <w:szCs w:val="28"/>
+        </w:rPr>
+        <w:t>params =&gt;{</w:t>
+      </w:r>
+    </w:p>
+    <w:p>
+      <w:pPr>
+        <w:rPr>
+          <w:sz w:val="28"/>
+          <w:szCs w:val="28"/>
+        </w:rPr>
+      </w:pPr>
+      <w:r>
+        <w:rPr>
+          <w:sz w:val="28"/>
+          <w:szCs w:val="28"/>
+        </w:rPr>
+        <w:tab/>
+        <w:t>let id:number = +params</w:t>
+      </w:r>
+      <w:r>
+        <w:rPr>
+          <w:sz w:val="28"/>
+          <w:szCs w:val="28"/>
+        </w:rPr>
+        <w:t>.get('id')</w:t>
+      </w:r>
+      <w:r>
+        <w:rPr>
+          <w:sz w:val="28"/>
+          <w:szCs w:val="28"/>
+        </w:rPr>
+        <w:t>;</w:t>
+      </w:r>
+    </w:p>
+    <w:p>
+      <w:pPr>
+        <w:rPr>
+          <w:sz w:val="28"/>
+          <w:szCs w:val="28"/>
+        </w:rPr>
+      </w:pPr>
+      <w:r>
+        <w:rPr>
+          <w:sz w:val="28"/>
+          <w:szCs w:val="28"/>
+        </w:rPr>
+        <w:tab/>
+        <w:t>this.getProductMethod(id);</w:t>
+      </w:r>
+    </w:p>
+    <w:p>
+      <w:pPr>
+        <w:rPr>
+          <w:sz w:val="28"/>
+          <w:szCs w:val="28"/>
+        </w:rPr>
+      </w:pPr>
+      <w:r>
+        <w:rPr>
+          <w:sz w:val="28"/>
+          <w:szCs w:val="28"/>
+        </w:rPr>
+        <w:tab/>
+      </w:r>
+    </w:p>
+    <w:p>
+      <w:pPr>
+        <w:rPr>
+          <w:sz w:val="28"/>
+          <w:szCs w:val="28"/>
+        </w:rPr>
+      </w:pPr>
+      <w:r>
+        <w:rPr>
+          <w:sz w:val="28"/>
+          <w:szCs w:val="28"/>
+        </w:rPr>
+        <w:t>}</w:t>
+      </w:r>
+    </w:p>
+    <w:p>
+      <w:pPr>
+        <w:rPr>
+          <w:sz w:val="28"/>
+          <w:szCs w:val="28"/>
+        </w:rPr>
+      </w:pPr>
+      <w:r>
+        <w:rPr>
+          <w:sz w:val="28"/>
+          <w:szCs w:val="28"/>
+        </w:rPr>
+        <w:t xml:space="preserve">); </w:t>
+      </w:r>
+    </w:p>
+    <w:p>
+      <w:pPr>
+        <w:rPr>
+          <w:sz w:val="28"/>
+          <w:szCs w:val="28"/>
+        </w:rPr>
+      </w:pPr>
+    </w:p>
+    <w:p>
+      <w:pPr>
+        <w:rPr>
+          <w:sz w:val="28"/>
+          <w:szCs w:val="28"/>
+        </w:rPr>
+      </w:pPr>
+    </w:p>
+    <w:p>
+      <w:pPr>
+        <w:rPr>
+          <w:sz w:val="28"/>
+          <w:szCs w:val="28"/>
+        </w:rPr>
+      </w:pPr>
+    </w:p>
+    <w:p>
+      <w:pPr>
+        <w:rPr>
+          <w:b/>
+          <w:sz w:val="28"/>
+          <w:szCs w:val="28"/>
+        </w:rPr>
+      </w:pPr>
+      <w:r>
+        <w:rPr>
+          <w:b/>
+          <w:sz w:val="28"/>
+          <w:szCs w:val="28"/>
+        </w:rPr>
+        <w:t>Optional</w:t>
+      </w:r>
+      <w:r>
+        <w:rPr>
+          <w:b/>
+          <w:sz w:val="28"/>
+          <w:szCs w:val="28"/>
+        </w:rPr>
+        <w:t xml:space="preserve"> Parameters:</w:t>
+      </w:r>
+    </w:p>
+    <w:p>
+      <w:pPr>
+        <w:rPr>
+          <w:b/>
+          <w:sz w:val="28"/>
+          <w:szCs w:val="28"/>
+        </w:rPr>
+      </w:pPr>
+      <w:r>
+        <w:rPr>
+          <w:sz w:val="28"/>
+          <w:szCs w:val="28"/>
+        </w:rPr>
+        <w:t>&lt;a [routerLink]="['/products', 0,</w:t>
+      </w:r>
+      <w:r>
+        <w:rPr>
+          <w:b/>
+          <w:sz w:val="28"/>
+          <w:szCs w:val="28"/>
+        </w:rPr>
+        <w:t xml:space="preserve"> </w:t>
+      </w:r>
+      <w:r>
+        <w:rPr>
+          <w:sz w:val="28"/>
+          <w:szCs w:val="28"/>
+        </w:rPr>
+        <w:t>'edit'</w:t>
+      </w:r>
+      <w:r>
+        <w:rPr>
+          <w:b/>
+          <w:sz w:val="28"/>
+          <w:szCs w:val="28"/>
+        </w:rPr>
+        <w:t>,{name:productName,code:productCode}</w:t>
+      </w:r>
+      <w:r>
+        <w:rPr>
+          <w:b/>
+          <w:sz w:val="28"/>
+          <w:szCs w:val="28"/>
+        </w:rPr>
+        <w:t>]"</w:t>
+      </w:r>
+    </w:p>
+    <w:p>
+      <w:pPr>
+        <w:rPr>
+          <w:sz w:val="28"/>
+          <w:szCs w:val="28"/>
+        </w:rPr>
+      </w:pPr>
+      <w:r>
+        <w:rPr>
+          <w:sz w:val="28"/>
+          <w:szCs w:val="28"/>
+        </w:rPr>
+        <w:t>&gt;Add Product&lt;/a&gt;</w:t>
+      </w:r>
+    </w:p>
+    <w:p>
+      <w:pPr>
+        <w:rPr>
+          <w:b/>
+          <w:sz w:val="28"/>
+          <w:szCs w:val="28"/>
+        </w:rPr>
+      </w:pPr>
+    </w:p>
+    <w:p>
+      <w:pPr>
+        <w:rPr>
+          <w:b/>
+          <w:sz w:val="28"/>
+          <w:szCs w:val="28"/>
+        </w:rPr>
+      </w:pPr>
+    </w:p>
+    <w:p>
+      <w:pPr>
+        <w:rPr>
+          <w:sz w:val="28"/>
+          <w:szCs w:val="28"/>
+        </w:rPr>
+      </w:pPr>
+      <w:r>
+        <w:rPr>
+          <w:b/>
+          <w:sz w:val="28"/>
+          <w:szCs w:val="28"/>
+        </w:rPr>
+        <w:t xml:space="preserve">Sample url generated: </w:t>
+      </w:r>
+      <w:r>
+        <w:rPr>
+          <w:sz w:val="28"/>
+          <w:szCs w:val="28"/>
+        </w:rPr>
+        <w:t>localhost</w:t>
+      </w:r>
+      <w:proofErr w:type="gramStart"/>
+      <w:r>
+        <w:rPr>
+          <w:sz w:val="28"/>
+          <w:szCs w:val="28"/>
+        </w:rPr>
+        <w:t>:4200</w:t>
+      </w:r>
+      <w:proofErr w:type="gramEnd"/>
+      <w:r>
+        <w:rPr>
+          <w:sz w:val="28"/>
+          <w:szCs w:val="28"/>
+        </w:rPr>
+        <w:t>/products/123/edit</w:t>
+      </w:r>
+      <w:r>
+        <w:rPr>
+          <w:sz w:val="28"/>
+          <w:szCs w:val="28"/>
+        </w:rPr>
+        <w:t>;name=productName;code=123456</w:t>
+      </w:r>
+    </w:p>
+    <w:p>
+      <w:pPr>
+        <w:rPr>
+          <w:b/>
+          <w:sz w:val="28"/>
+          <w:szCs w:val="28"/>
+        </w:rPr>
+      </w:pPr>
+    </w:p>
+    <w:p>
+      <w:pPr>
+        <w:rPr>
+          <w:b/>
+          <w:sz w:val="28"/>
+          <w:szCs w:val="28"/>
+        </w:rPr>
+      </w:pPr>
+      <w:r>
+        <w:rPr>
+          <w:b/>
+          <w:sz w:val="28"/>
+          <w:szCs w:val="28"/>
+        </w:rPr>
+        <w:t>Gives a snapshot of the parameter:</w:t>
+      </w:r>
+    </w:p>
+    <w:p>
+      <w:pPr>
+        <w:rPr>
+          <w:sz w:val="28"/>
+          <w:szCs w:val="28"/>
+        </w:rPr>
+      </w:pPr>
+      <w:r>
+        <w:rPr>
+          <w:b/>
+          <w:sz w:val="28"/>
+          <w:szCs w:val="28"/>
+        </w:rPr>
+        <w:t>V2</w:t>
+      </w:r>
+      <w:r>
+        <w:rPr>
+          <w:sz w:val="28"/>
+          <w:szCs w:val="28"/>
+        </w:rPr>
+        <w:t xml:space="preserve">: </w:t>
+      </w:r>
+      <w:r>
+        <w:rPr>
+          <w:sz w:val="28"/>
+          <w:szCs w:val="28"/>
+        </w:rPr>
+        <w:t>this.route.snapshot.params['</w:t>
+      </w:r>
+      <w:r>
+        <w:rPr>
+          <w:sz w:val="28"/>
+          <w:szCs w:val="28"/>
+        </w:rPr>
+        <w:t>code</w:t>
+      </w:r>
+      <w:r>
+        <w:rPr>
+          <w:sz w:val="28"/>
+          <w:szCs w:val="28"/>
+        </w:rPr>
+        <w:t xml:space="preserve">'] </w:t>
+      </w:r>
+    </w:p>
+    <w:p>
+      <w:pPr>
+        <w:rPr>
+          <w:sz w:val="28"/>
+          <w:szCs w:val="28"/>
+        </w:rPr>
+      </w:pPr>
+      <w:r>
+        <w:rPr>
+          <w:b/>
+          <w:sz w:val="28"/>
+          <w:szCs w:val="28"/>
+        </w:rPr>
+        <w:t>V4+</w:t>
+      </w:r>
+      <w:r>
+        <w:rPr>
+          <w:sz w:val="28"/>
+          <w:szCs w:val="28"/>
+        </w:rPr>
+        <w:t>: this.route.snapshot.paramMap.get(‘</w:t>
+      </w:r>
+      <w:r>
+        <w:rPr>
+          <w:sz w:val="28"/>
+          <w:szCs w:val="28"/>
+        </w:rPr>
+        <w:t>code</w:t>
+      </w:r>
+      <w:r>
+        <w:rPr>
+          <w:sz w:val="28"/>
+          <w:szCs w:val="28"/>
+        </w:rPr>
+        <w:t>’);</w:t>
+      </w:r>
+    </w:p>
+    <w:p>
+      <w:pPr>
+        <w:rPr>
+          <w:sz w:val="28"/>
+          <w:szCs w:val="28"/>
+        </w:rPr>
+      </w:pPr>
+    </w:p>
+    <w:p>
+      <w:pPr>
+        <w:rPr>
+          <w:sz w:val="28"/>
+          <w:szCs w:val="28"/>
+        </w:rPr>
+      </w:pPr>
+      <w:r>
+        <w:rPr>
+          <w:sz w:val="28"/>
+          <w:szCs w:val="28"/>
+        </w:rPr>
+        <w:t>Trigger everytime that the params changes:</w:t>
+      </w:r>
+    </w:p>
+    <w:p>
+      <w:pPr>
+        <w:rPr>
+          <w:sz w:val="28"/>
+          <w:szCs w:val="28"/>
+        </w:rPr>
+      </w:pPr>
+    </w:p>
+    <w:p>
+      <w:pPr>
+        <w:rPr>
+          <w:sz w:val="28"/>
+          <w:szCs w:val="28"/>
+        </w:rPr>
+      </w:pPr>
+      <w:r>
+        <w:rPr>
+          <w:b/>
+          <w:sz w:val="28"/>
+          <w:szCs w:val="28"/>
+        </w:rPr>
+        <w:t>V2</w:t>
+      </w:r>
+      <w:r>
+        <w:rPr>
+          <w:sz w:val="28"/>
+          <w:szCs w:val="28"/>
+        </w:rPr>
+        <w:t xml:space="preserve">: </w:t>
+      </w:r>
+      <w:r>
+        <w:rPr>
+          <w:sz w:val="28"/>
+          <w:szCs w:val="28"/>
+        </w:rPr>
+        <w:t>this.route.params.subscribe(</w:t>
+      </w:r>
+    </w:p>
+    <w:p>
+      <w:pPr>
+        <w:rPr>
+          <w:sz w:val="28"/>
+          <w:szCs w:val="28"/>
+        </w:rPr>
+      </w:pPr>
+      <w:r>
+        <w:rPr>
+          <w:sz w:val="28"/>
+          <w:szCs w:val="28"/>
+        </w:rPr>
+        <w:t>params =&gt;{</w:t>
+      </w:r>
+    </w:p>
+    <w:p>
+      <w:pPr>
+        <w:rPr>
+          <w:sz w:val="28"/>
+          <w:szCs w:val="28"/>
+        </w:rPr>
+      </w:pPr>
+      <w:r>
+        <w:rPr>
+          <w:sz w:val="28"/>
+          <w:szCs w:val="28"/>
+        </w:rPr>
+        <w:tab/>
+        <w:t>let id:number = +params['</w:t>
+      </w:r>
+      <w:r>
+        <w:rPr>
+          <w:sz w:val="28"/>
+          <w:szCs w:val="28"/>
+        </w:rPr>
+        <w:t>code</w:t>
+      </w:r>
+      <w:r>
+        <w:rPr>
+          <w:sz w:val="28"/>
+          <w:szCs w:val="28"/>
+        </w:rPr>
+        <w:t>'];</w:t>
+      </w:r>
+    </w:p>
+    <w:p>
+      <w:pPr>
+        <w:rPr>
+          <w:sz w:val="28"/>
+          <w:szCs w:val="28"/>
+        </w:rPr>
+      </w:pPr>
+      <w:r>
+        <w:rPr>
+          <w:sz w:val="28"/>
+          <w:szCs w:val="28"/>
+        </w:rPr>
+        <w:tab/>
+        <w:t>this.getProductMethod(id);</w:t>
+      </w:r>
+    </w:p>
+    <w:p>
+      <w:pPr>
+        <w:rPr>
+          <w:sz w:val="28"/>
+          <w:szCs w:val="28"/>
+        </w:rPr>
+      </w:pPr>
+      <w:r>
+        <w:rPr>
+          <w:sz w:val="28"/>
+          <w:szCs w:val="28"/>
+        </w:rPr>
+        <w:tab/>
+      </w:r>
+    </w:p>
+    <w:p>
+      <w:pPr>
+        <w:rPr>
+          <w:sz w:val="28"/>
+          <w:szCs w:val="28"/>
+        </w:rPr>
+      </w:pPr>
+      <w:r>
+        <w:rPr>
+          <w:sz w:val="28"/>
+          <w:szCs w:val="28"/>
+        </w:rPr>
+        <w:t>}</w:t>
+      </w:r>
+    </w:p>
+    <w:p>
+      <w:pPr>
+        <w:rPr>
+          <w:sz w:val="28"/>
+          <w:szCs w:val="28"/>
+        </w:rPr>
+      </w:pPr>
+      <w:r>
+        <w:rPr>
+          <w:sz w:val="28"/>
+          <w:szCs w:val="28"/>
+        </w:rPr>
+        <w:t xml:space="preserve">); </w:t>
+      </w:r>
+    </w:p>
+    <w:p>
+      <w:pPr>
+        <w:rPr>
+          <w:sz w:val="28"/>
+          <w:szCs w:val="28"/>
+        </w:rPr>
+      </w:pPr>
+    </w:p>
+    <w:p>
+      <w:pPr>
+        <w:rPr>
+          <w:sz w:val="28"/>
+          <w:szCs w:val="28"/>
+        </w:rPr>
+      </w:pPr>
+      <w:r>
+        <w:rPr>
+          <w:b/>
+          <w:sz w:val="28"/>
+          <w:szCs w:val="28"/>
+        </w:rPr>
+        <w:t>V4+</w:t>
+      </w:r>
+      <w:r>
+        <w:rPr>
+          <w:sz w:val="28"/>
+          <w:szCs w:val="28"/>
+        </w:rPr>
+        <w:t>:</w:t>
+      </w:r>
+    </w:p>
+    <w:p>
+      <w:pPr>
+        <w:rPr>
+          <w:sz w:val="28"/>
+          <w:szCs w:val="28"/>
+        </w:rPr>
+      </w:pPr>
+      <w:r>
+        <w:rPr>
+          <w:sz w:val="28"/>
+          <w:szCs w:val="28"/>
+        </w:rPr>
+        <w:t>this.route.paramMap</w:t>
+      </w:r>
+      <w:r>
+        <w:rPr>
+          <w:sz w:val="28"/>
+          <w:szCs w:val="28"/>
+        </w:rPr>
+        <w:t>.subscribe(</w:t>
+      </w:r>
+    </w:p>
+    <w:p>
+      <w:pPr>
+        <w:rPr>
+          <w:sz w:val="28"/>
+          <w:szCs w:val="28"/>
+        </w:rPr>
+      </w:pPr>
+      <w:r>
+        <w:rPr>
+          <w:sz w:val="28"/>
+          <w:szCs w:val="28"/>
+        </w:rPr>
+        <w:t>params =&gt;{</w:t>
+      </w:r>
+    </w:p>
+    <w:p>
+      <w:pPr>
+        <w:rPr>
+          <w:sz w:val="28"/>
+          <w:szCs w:val="28"/>
+        </w:rPr>
+      </w:pPr>
+      <w:r>
+        <w:rPr>
+          <w:sz w:val="28"/>
+          <w:szCs w:val="28"/>
+        </w:rPr>
+        <w:tab/>
+        <w:t>let id:number = +params</w:t>
+      </w:r>
+      <w:r>
+        <w:rPr>
+          <w:sz w:val="28"/>
+          <w:szCs w:val="28"/>
+        </w:rPr>
+        <w:t>.get('</w:t>
+      </w:r>
+      <w:r>
+        <w:rPr>
+          <w:sz w:val="28"/>
+          <w:szCs w:val="28"/>
+        </w:rPr>
+        <w:t>code</w:t>
+      </w:r>
+      <w:r>
+        <w:rPr>
+          <w:sz w:val="28"/>
+          <w:szCs w:val="28"/>
+        </w:rPr>
+        <w:t>')</w:t>
+      </w:r>
+      <w:r>
+        <w:rPr>
+          <w:sz w:val="28"/>
+          <w:szCs w:val="28"/>
+        </w:rPr>
+        <w:t>;</w:t>
+      </w:r>
+    </w:p>
+    <w:p>
+      <w:pPr>
+        <w:rPr>
+          <w:sz w:val="28"/>
+          <w:szCs w:val="28"/>
+        </w:rPr>
+      </w:pPr>
+      <w:r>
+        <w:rPr>
+          <w:sz w:val="28"/>
+          <w:szCs w:val="28"/>
+        </w:rPr>
+        <w:tab/>
+        <w:t>this.getProductMethod(id);</w:t>
+      </w:r>
+    </w:p>
+    <w:p>
+      <w:pPr>
+        <w:rPr>
+          <w:sz w:val="28"/>
+          <w:szCs w:val="28"/>
+        </w:rPr>
+      </w:pPr>
+      <w:r>
+        <w:rPr>
+          <w:sz w:val="28"/>
+          <w:szCs w:val="28"/>
+        </w:rPr>
+        <w:t>}</w:t>
+      </w:r>
+    </w:p>
+    <w:p>
+      <w:pPr>
+        <w:rPr>
+          <w:sz w:val="28"/>
+          <w:szCs w:val="28"/>
+        </w:rPr>
+      </w:pPr>
+      <w:r>
+        <w:rPr>
+          <w:sz w:val="28"/>
+          <w:szCs w:val="28"/>
+        </w:rPr>
+        <w:t xml:space="preserve">); </w:t>
+      </w:r>
+    </w:p>
+    <w:p>
+      <w:pPr>
+        <w:rPr>
+          <w:b/>
+          <w:sz w:val="28"/>
+          <w:szCs w:val="28"/>
+        </w:rPr>
+      </w:pPr>
+    </w:p>
+    <w:p>
+      <w:pPr>
+        <w:rPr>
+          <w:b/>
+          <w:sz w:val="28"/>
+          <w:szCs w:val="28"/>
+        </w:rPr>
+      </w:pPr>
+    </w:p>
+    <w:p>
+      <w:pPr>
+        <w:rPr>
+          <w:b/>
+          <w:sz w:val="28"/>
+          <w:szCs w:val="28"/>
+        </w:rPr>
+      </w:pPr>
+    </w:p>
+    <w:p>
+      <w:pPr>
+        <w:rPr>
+          <w:b/>
+          <w:sz w:val="28"/>
+          <w:szCs w:val="28"/>
+        </w:rPr>
+      </w:pPr>
+    </w:p>
+    <w:p>
+      <w:pPr>
+        <w:rPr>
+          <w:b/>
+          <w:sz w:val="28"/>
+          <w:szCs w:val="28"/>
+        </w:rPr>
+      </w:pPr>
+    </w:p>
+    <w:p>
+      <w:pPr>
+        <w:rPr>
+          <w:b/>
+          <w:sz w:val="28"/>
+          <w:szCs w:val="28"/>
+        </w:rPr>
+      </w:pPr>
+    </w:p>
+    <w:p>
+      <w:pPr>
+        <w:rPr>
+          <w:b/>
+          <w:sz w:val="28"/>
+          <w:szCs w:val="28"/>
+        </w:rPr>
+      </w:pPr>
+    </w:p>
+    <w:p>
+      <w:pPr>
+        <w:rPr>
+          <w:b/>
+          <w:sz w:val="28"/>
+          <w:szCs w:val="28"/>
+        </w:rPr>
+      </w:pPr>
+      <w:r>
+        <w:rPr>
+          <w:b/>
+          <w:sz w:val="28"/>
+          <w:szCs w:val="28"/>
+        </w:rPr>
+        <w:lastRenderedPageBreak/>
+        <w:t>Query</w:t>
+      </w:r>
+      <w:r>
+        <w:rPr>
+          <w:b/>
+          <w:sz w:val="28"/>
+          <w:szCs w:val="28"/>
+        </w:rPr>
+        <w:t xml:space="preserve"> Parameters:</w:t>
+      </w:r>
+      <w:r>
+        <w:rPr>
+          <w:b/>
+          <w:sz w:val="28"/>
+          <w:szCs w:val="28"/>
+        </w:rPr>
+        <w:t xml:space="preserve"> these are mainly used when parameters are used across multiple routes.</w:t>
+      </w:r>
+    </w:p>
+    <w:p>
+      <w:pPr>
+        <w:rPr>
+          <w:b/>
+          <w:sz w:val="28"/>
+          <w:szCs w:val="28"/>
+        </w:rPr>
+      </w:pPr>
+    </w:p>
+    <w:p>
+      <w:pPr>
+        <w:rPr>
+          <w:b/>
+          <w:sz w:val="28"/>
+          <w:szCs w:val="28"/>
+        </w:rPr>
+      </w:pPr>
+    </w:p>
+    <w:p>
+      <w:pPr>
+        <w:rPr>
+          <w:b/>
+          <w:sz w:val="28"/>
+          <w:szCs w:val="28"/>
+        </w:rPr>
+      </w:pPr>
+      <w:r>
+        <w:rPr>
+          <w:b/>
+          <w:sz w:val="28"/>
+          <w:szCs w:val="28"/>
+        </w:rPr>
+        <w:t xml:space="preserve">Use in the </w:t>
+      </w:r>
+      <w:r>
+        <w:rPr>
+          <w:b/>
+          <w:sz w:val="28"/>
+          <w:szCs w:val="28"/>
+        </w:rPr>
+        <w:t>template</w:t>
+      </w:r>
+      <w:r>
+        <w:rPr>
+          <w:b/>
+          <w:sz w:val="28"/>
+          <w:szCs w:val="28"/>
+        </w:rPr>
+        <w:t xml:space="preserve"> that</w:t>
+      </w:r>
+      <w:r>
+        <w:rPr>
+          <w:b/>
+          <w:sz w:val="28"/>
+          <w:szCs w:val="28"/>
+        </w:rPr>
+        <w:t xml:space="preserve"> calls the component</w:t>
+      </w:r>
+    </w:p>
+    <w:p>
+      <w:pPr>
+        <w:rPr>
+          <w:b/>
+          <w:sz w:val="28"/>
+          <w:szCs w:val="28"/>
+        </w:rPr>
+      </w:pPr>
+      <w:r>
+        <w:rPr>
+          <w:sz w:val="28"/>
+          <w:szCs w:val="28"/>
+        </w:rPr>
+        <w:t>&lt;a [</w:t>
+      </w:r>
+      <w:proofErr w:type="spellStart"/>
+      <w:r>
+        <w:rPr>
+          <w:sz w:val="28"/>
+          <w:szCs w:val="28"/>
+        </w:rPr>
+        <w:t>routerLink</w:t>
+      </w:r>
+      <w:proofErr w:type="spellEnd"/>
+      <w:proofErr w:type="gramStart"/>
+      <w:r>
+        <w:rPr>
+          <w:sz w:val="28"/>
+          <w:szCs w:val="28"/>
+        </w:rPr>
+        <w:t>]=</w:t>
+      </w:r>
+      <w:proofErr w:type="gramEnd"/>
+      <w:r>
+        <w:rPr>
+          <w:sz w:val="28"/>
+          <w:szCs w:val="28"/>
+        </w:rPr>
+        <w:t>"['/products', 0,</w:t>
+      </w:r>
+      <w:r>
+        <w:rPr>
+          <w:b/>
+          <w:sz w:val="28"/>
+          <w:szCs w:val="28"/>
+        </w:rPr>
+        <w:t xml:space="preserve"> </w:t>
+      </w:r>
+      <w:r>
+        <w:rPr>
+          <w:sz w:val="28"/>
+          <w:szCs w:val="28"/>
+        </w:rPr>
+        <w:t>'edit'</w:t>
+      </w:r>
+      <w:r>
+        <w:rPr>
+          <w:b/>
+          <w:sz w:val="28"/>
+          <w:szCs w:val="28"/>
+        </w:rPr>
+        <w:t>"</w:t>
+      </w:r>
+    </w:p>
+    <w:p>
+      <w:pPr>
+        <w:rPr>
+          <w:b/>
+          <w:sz w:val="28"/>
+          <w:szCs w:val="28"/>
+        </w:rPr>
+      </w:pPr>
+      <w:r>
+        <w:rPr>
+          <w:b/>
+          <w:sz w:val="28"/>
+          <w:szCs w:val="28"/>
+        </w:rPr>
+        <w:t xml:space="preserve">  [</w:t>
+      </w:r>
+      <w:proofErr w:type="spellStart"/>
+      <w:proofErr w:type="gramStart"/>
+      <w:r>
+        <w:rPr>
+          <w:b/>
+          <w:sz w:val="28"/>
+          <w:szCs w:val="28"/>
+        </w:rPr>
+        <w:t>queryParams</w:t>
+      </w:r>
+      <w:proofErr w:type="spellEnd"/>
+      <w:proofErr w:type="gramEnd"/>
+      <w:r>
+        <w:rPr>
+          <w:b/>
+          <w:sz w:val="28"/>
+          <w:szCs w:val="28"/>
+        </w:rPr>
+        <w:t>]=”</w:t>
+      </w:r>
+      <w:r>
+        <w:rPr>
+          <w:b/>
+          <w:sz w:val="28"/>
+          <w:szCs w:val="28"/>
+        </w:rPr>
+        <w:t xml:space="preserve"> </w:t>
+      </w:r>
+      <w:r>
+        <w:rPr>
+          <w:b/>
+          <w:sz w:val="28"/>
+          <w:szCs w:val="28"/>
+        </w:rPr>
+        <w:t>{</w:t>
+      </w:r>
+      <w:proofErr w:type="spellStart"/>
+      <w:r>
+        <w:rPr>
+          <w:b/>
+          <w:sz w:val="28"/>
+          <w:szCs w:val="28"/>
+        </w:rPr>
+        <w:t>name</w:t>
+      </w:r>
+      <w:proofErr w:type="gramStart"/>
+      <w:r>
+        <w:rPr>
+          <w:b/>
+          <w:sz w:val="28"/>
+          <w:szCs w:val="28"/>
+        </w:rPr>
+        <w:t>:productName,code:productCode</w:t>
+      </w:r>
+      <w:proofErr w:type="spellEnd"/>
+      <w:proofErr w:type="gramEnd"/>
+      <w:r>
+        <w:rPr>
+          <w:b/>
+          <w:sz w:val="28"/>
+          <w:szCs w:val="28"/>
+        </w:rPr>
+        <w:t>}”</w:t>
+      </w:r>
+    </w:p>
+    <w:p>
+      <w:pPr>
+        <w:rPr>
+          <w:b/>
+          <w:sz w:val="28"/>
+          <w:szCs w:val="28"/>
+        </w:rPr>
+      </w:pPr>
+      <w:r>
+        <w:rPr>
+          <w:b/>
+          <w:sz w:val="28"/>
+          <w:szCs w:val="28"/>
+        </w:rPr>
+        <w:t>[</w:t>
+      </w:r>
+      <w:proofErr w:type="spellStart"/>
+      <w:proofErr w:type="gramStart"/>
+      <w:r>
+        <w:rPr>
+          <w:b/>
+          <w:sz w:val="28"/>
+          <w:szCs w:val="28"/>
+        </w:rPr>
+        <w:t>preserveQueryParams</w:t>
+      </w:r>
+      <w:proofErr w:type="spellEnd"/>
+      <w:proofErr w:type="gramEnd"/>
+      <w:r>
+        <w:rPr>
+          <w:b/>
+          <w:sz w:val="28"/>
+          <w:szCs w:val="28"/>
+        </w:rPr>
+        <w:t>]="true"&gt;</w:t>
+      </w:r>
+      <w:r>
+        <w:rPr>
+          <w:b/>
+          <w:sz w:val="28"/>
+          <w:szCs w:val="28"/>
+        </w:rPr>
+        <w:t xml:space="preserve"> Angular2</w:t>
+      </w:r>
+    </w:p>
+    <w:p>
+      <w:pPr>
+        <w:rPr>
+          <w:b/>
+          <w:sz w:val="28"/>
+          <w:szCs w:val="28"/>
+        </w:rPr>
+      </w:pPr>
+      <w:proofErr w:type="spellStart"/>
+      <w:proofErr w:type="gramStart"/>
+      <w:r>
+        <w:rPr>
+          <w:b/>
+          <w:sz w:val="28"/>
+          <w:szCs w:val="28"/>
+        </w:rPr>
+        <w:t>queryParamsHandling</w:t>
+      </w:r>
+      <w:proofErr w:type="spellEnd"/>
+      <w:proofErr w:type="gramEnd"/>
+      <w:r>
+        <w:rPr>
+          <w:b/>
+          <w:sz w:val="28"/>
+          <w:szCs w:val="28"/>
+        </w:rPr>
+        <w:t>="preserve"&gt;</w:t>
+      </w:r>
+      <w:r>
+        <w:rPr>
+          <w:b/>
+          <w:sz w:val="28"/>
+          <w:szCs w:val="28"/>
+        </w:rPr>
+        <w:t>Angular4</w:t>
+      </w:r>
+    </w:p>
+    <w:p>
+      <w:pPr>
+        <w:rPr>
+          <w:sz w:val="28"/>
+          <w:szCs w:val="28"/>
+        </w:rPr>
+      </w:pPr>
+      <w:r>
+        <w:rPr>
+          <w:sz w:val="28"/>
+          <w:szCs w:val="28"/>
+        </w:rPr>
+        <w:t>&gt;Add Product&lt;/a&gt;</w:t>
+      </w:r>
+    </w:p>
+    <w:p>
+      <w:pPr>
+        <w:rPr>
+          <w:sz w:val="28"/>
+          <w:szCs w:val="28"/>
+        </w:rPr>
+      </w:pPr>
+      <w:r>
+        <w:rPr>
+          <w:b/>
+          <w:sz w:val="28"/>
+          <w:szCs w:val="28"/>
+        </w:rPr>
+        <w:t xml:space="preserve"> </w:t>
+      </w:r>
+      <w:proofErr w:type="gramStart"/>
+      <w:r>
+        <w:rPr>
+          <w:sz w:val="28"/>
+          <w:szCs w:val="28"/>
+        </w:rPr>
+        <w:t>this.router.nagigate(</w:t>
+      </w:r>
+      <w:proofErr w:type="gramEnd"/>
+      <w:r>
+        <w:rPr>
+          <w:sz w:val="28"/>
+          <w:szCs w:val="28"/>
+        </w:rPr>
+        <w:t>[‘/products’],{queryParams:{fitlerBy:’er’,showImage:true}})</w:t>
+      </w:r>
+    </w:p>
+    <w:p>
+      <w:pPr>
+        <w:rPr>
+          <w:b/>
+          <w:sz w:val="28"/>
+          <w:szCs w:val="28"/>
+        </w:rPr>
+      </w:pPr>
+    </w:p>
+    <w:p>
+      <w:pPr>
+        <w:rPr>
+          <w:b/>
+          <w:sz w:val="28"/>
+          <w:szCs w:val="28"/>
+        </w:rPr>
+      </w:pPr>
+    </w:p>
+    <w:p>
+      <w:pPr>
+        <w:rPr>
+          <w:b/>
+          <w:sz w:val="28"/>
+          <w:szCs w:val="28"/>
+        </w:rPr>
+      </w:pPr>
+    </w:p>
+    <w:p>
+      <w:pPr>
+        <w:rPr>
+          <w:sz w:val="28"/>
+          <w:szCs w:val="28"/>
+        </w:rPr>
+      </w:pPr>
+      <w:r>
+        <w:rPr>
+          <w:b/>
+          <w:sz w:val="28"/>
+          <w:szCs w:val="28"/>
+        </w:rPr>
+        <w:t xml:space="preserve">Sample </w:t>
+      </w:r>
+      <w:proofErr w:type="spellStart"/>
+      <w:r>
+        <w:rPr>
+          <w:b/>
+          <w:sz w:val="28"/>
+          <w:szCs w:val="28"/>
+        </w:rPr>
+        <w:t>url</w:t>
+      </w:r>
+      <w:proofErr w:type="spellEnd"/>
+      <w:r>
+        <w:rPr>
+          <w:b/>
+          <w:sz w:val="28"/>
+          <w:szCs w:val="28"/>
+        </w:rPr>
+        <w:t xml:space="preserve"> generated: </w:t>
+      </w:r>
+      <w:r>
+        <w:rPr>
+          <w:sz w:val="28"/>
+          <w:szCs w:val="28"/>
+        </w:rPr>
+        <w:t>localhost</w:t>
+      </w:r>
+      <w:proofErr w:type="gramStart"/>
+      <w:r>
+        <w:rPr>
+          <w:sz w:val="28"/>
+          <w:szCs w:val="28"/>
+        </w:rPr>
+        <w:t>:4200</w:t>
+      </w:r>
+      <w:proofErr w:type="gramEnd"/>
+      <w:r>
+        <w:rPr>
+          <w:sz w:val="28"/>
+          <w:szCs w:val="28"/>
+        </w:rPr>
+        <w:t>/products/123/</w:t>
+      </w:r>
+      <w:proofErr w:type="spellStart"/>
+      <w:r>
+        <w:rPr>
+          <w:sz w:val="28"/>
+          <w:szCs w:val="28"/>
+        </w:rPr>
+        <w:t>edit</w:t>
+      </w:r>
+      <w:r>
+        <w:rPr>
+          <w:sz w:val="28"/>
+          <w:szCs w:val="28"/>
+        </w:rPr>
+        <w:t>?</w:t>
+      </w:r>
+      <w:r>
+        <w:rPr>
+          <w:sz w:val="28"/>
+          <w:szCs w:val="28"/>
+        </w:rPr>
+        <w:t>name</w:t>
+      </w:r>
+      <w:proofErr w:type="spellEnd"/>
+      <w:r>
+        <w:rPr>
+          <w:sz w:val="28"/>
+          <w:szCs w:val="28"/>
+        </w:rPr>
+        <w:t>=</w:t>
+      </w:r>
+      <w:proofErr w:type="spellStart"/>
+      <w:r>
+        <w:rPr>
+          <w:sz w:val="28"/>
+          <w:szCs w:val="28"/>
+        </w:rPr>
+        <w:t>productName;code</w:t>
+      </w:r>
+      <w:proofErr w:type="spellEnd"/>
+      <w:r>
+        <w:rPr>
+          <w:sz w:val="28"/>
+          <w:szCs w:val="28"/>
+        </w:rPr>
+        <w:t>=123456</w:t>
+      </w:r>
+    </w:p>
+    <w:p>
+      <w:pPr>
+        <w:rPr>
+          <w:b/>
+          <w:sz w:val="28"/>
+          <w:szCs w:val="28"/>
+        </w:rPr>
+      </w:pPr>
+    </w:p>
+    <w:p>
+      <w:pPr>
+        <w:rPr>
+          <w:b/>
+          <w:sz w:val="28"/>
+          <w:szCs w:val="28"/>
+        </w:rPr>
+      </w:pPr>
+    </w:p>
+    <w:p>
+      <w:pPr>
+        <w:rPr>
+          <w:b/>
+          <w:sz w:val="28"/>
+          <w:szCs w:val="28"/>
+        </w:rPr>
+      </w:pPr>
+      <w:r>
+        <w:rPr>
+          <w:b/>
+          <w:sz w:val="28"/>
+          <w:szCs w:val="28"/>
+        </w:rPr>
+        <w:t>Gives a snapshot of the parameter:</w:t>
+      </w:r>
+    </w:p>
+    <w:p>
+      <w:pPr>
+        <w:rPr>
+          <w:sz w:val="28"/>
+          <w:szCs w:val="28"/>
+        </w:rPr>
+      </w:pPr>
+      <w:r>
+        <w:rPr>
+          <w:b/>
+          <w:sz w:val="28"/>
+          <w:szCs w:val="28"/>
+        </w:rPr>
+        <w:t>V2</w:t>
+      </w:r>
+      <w:r>
+        <w:rPr>
+          <w:sz w:val="28"/>
+          <w:szCs w:val="28"/>
+        </w:rPr>
+        <w:t xml:space="preserve">: </w:t>
+      </w:r>
+    </w:p>
+    <w:p>
+      <w:pPr>
+        <w:rPr>
+          <w:sz w:val="28"/>
+          <w:szCs w:val="28"/>
+        </w:rPr>
+      </w:pPr>
+      <w:proofErr w:type="spellStart"/>
+      <w:r>
+        <w:rPr>
+          <w:sz w:val="28"/>
+          <w:szCs w:val="28"/>
+        </w:rPr>
+        <w:t>this.listFilter</w:t>
+      </w:r>
+      <w:proofErr w:type="spellEnd"/>
+      <w:r>
+        <w:rPr>
+          <w:sz w:val="28"/>
+          <w:szCs w:val="28"/>
+        </w:rPr>
+        <w:t xml:space="preserve"> = </w:t>
+      </w:r>
+      <w:proofErr w:type="spellStart"/>
+      <w:proofErr w:type="gramStart"/>
+      <w:r>
+        <w:rPr>
+          <w:sz w:val="28"/>
+          <w:szCs w:val="28"/>
+        </w:rPr>
+        <w:t>this.route.snapshot.queryParams</w:t>
+      </w:r>
+      <w:proofErr w:type="spellEnd"/>
+      <w:r>
+        <w:rPr>
+          <w:sz w:val="28"/>
+          <w:szCs w:val="28"/>
+        </w:rPr>
+        <w:t>[</w:t>
+      </w:r>
+      <w:proofErr w:type="gramEnd"/>
+      <w:r>
+        <w:rPr>
+          <w:sz w:val="28"/>
+          <w:szCs w:val="28"/>
+        </w:rPr>
+        <w:t>'</w:t>
+      </w:r>
+      <w:proofErr w:type="spellStart"/>
+      <w:r>
+        <w:rPr>
+          <w:sz w:val="28"/>
+          <w:szCs w:val="28"/>
+        </w:rPr>
+        <w:t>filterBy</w:t>
+      </w:r>
+      <w:proofErr w:type="spellEnd"/>
+      <w:r>
+        <w:rPr>
+          <w:sz w:val="28"/>
+          <w:szCs w:val="28"/>
+        </w:rPr>
+        <w:t>'] || '';</w:t>
+      </w:r>
+    </w:p>
+    <w:p>
+      <w:pPr>
+        <w:rPr>
+          <w:sz w:val="28"/>
+          <w:szCs w:val="28"/>
+        </w:rPr>
+      </w:pPr>
+      <w:proofErr w:type="spellStart"/>
+      <w:r>
+        <w:rPr>
+          <w:sz w:val="28"/>
+          <w:szCs w:val="28"/>
+        </w:rPr>
+        <w:t>this.showImage</w:t>
+      </w:r>
+      <w:proofErr w:type="spellEnd"/>
+      <w:r>
+        <w:rPr>
+          <w:sz w:val="28"/>
+          <w:szCs w:val="28"/>
+        </w:rPr>
+        <w:t xml:space="preserve"> = (</w:t>
+      </w:r>
+      <w:proofErr w:type="spellStart"/>
+      <w:proofErr w:type="gramStart"/>
+      <w:r>
+        <w:rPr>
+          <w:sz w:val="28"/>
+          <w:szCs w:val="28"/>
+        </w:rPr>
+        <w:t>this.route.snapshot.queryParams</w:t>
+      </w:r>
+      <w:proofErr w:type="spellEnd"/>
+      <w:r>
+        <w:rPr>
+          <w:sz w:val="28"/>
+          <w:szCs w:val="28"/>
+        </w:rPr>
+        <w:t>[</w:t>
+      </w:r>
+      <w:proofErr w:type="gramEnd"/>
+      <w:r>
+        <w:rPr>
+          <w:sz w:val="28"/>
+          <w:szCs w:val="28"/>
+        </w:rPr>
+        <w:t>'</w:t>
+      </w:r>
+      <w:proofErr w:type="spellStart"/>
+      <w:r>
+        <w:rPr>
+          <w:sz w:val="28"/>
+          <w:szCs w:val="28"/>
+        </w:rPr>
+        <w:t>showImage</w:t>
+      </w:r>
+      <w:proofErr w:type="spellEnd"/>
+      <w:r>
+        <w:rPr>
+          <w:sz w:val="28"/>
+          <w:szCs w:val="28"/>
+        </w:rPr>
+        <w:t>'] === 'true');</w:t>
+      </w:r>
+    </w:p>
+    <w:p>
+      <w:pPr>
+        <w:rPr>
+          <w:sz w:val="28"/>
+          <w:szCs w:val="28"/>
+        </w:rPr>
+      </w:pPr>
+    </w:p>
+    <w:p>
+      <w:pPr>
+        <w:rPr>
+          <w:sz w:val="28"/>
+          <w:szCs w:val="28"/>
+        </w:rPr>
+      </w:pPr>
+      <w:r>
+        <w:rPr>
+          <w:b/>
+          <w:sz w:val="28"/>
+          <w:szCs w:val="28"/>
+        </w:rPr>
+        <w:t>V4+</w:t>
+      </w:r>
+      <w:proofErr w:type="gramStart"/>
+      <w:r>
+        <w:rPr>
+          <w:sz w:val="28"/>
+          <w:szCs w:val="28"/>
+        </w:rPr>
+        <w:t xml:space="preserve">: </w:t>
+      </w:r>
+      <w:r>
+        <w:rPr>
+          <w:sz w:val="28"/>
+          <w:szCs w:val="28"/>
+        </w:rPr>
+        <w:t>?</w:t>
+      </w:r>
+      <w:proofErr w:type="gramEnd"/>
+    </w:p>
+    <w:p>
+      <w:pPr>
+        <w:rPr>
+          <w:sz w:val="28"/>
+          <w:szCs w:val="28"/>
+        </w:rPr>
+      </w:pPr>
+    </w:p>
+    <w:p>
+      <w:pPr>
+        <w:rPr>
+          <w:sz w:val="28"/>
+          <w:szCs w:val="28"/>
+        </w:rPr>
+      </w:pPr>
+      <w:r>
+        <w:rPr>
+          <w:sz w:val="28"/>
+          <w:szCs w:val="28"/>
+        </w:rPr>
+        <w:t xml:space="preserve">Trigger </w:t>
+      </w:r>
+      <w:proofErr w:type="spellStart"/>
+      <w:r>
+        <w:rPr>
+          <w:sz w:val="28"/>
+          <w:szCs w:val="28"/>
+        </w:rPr>
+        <w:t>everytime</w:t>
+      </w:r>
+      <w:proofErr w:type="spellEnd"/>
+      <w:r>
+        <w:rPr>
+          <w:sz w:val="28"/>
+          <w:szCs w:val="28"/>
+        </w:rPr>
+        <w:t xml:space="preserve"> that the </w:t>
+      </w:r>
+      <w:proofErr w:type="spellStart"/>
+      <w:r>
+        <w:rPr>
+          <w:sz w:val="28"/>
+          <w:szCs w:val="28"/>
+        </w:rPr>
+        <w:t>params</w:t>
+      </w:r>
+      <w:proofErr w:type="spellEnd"/>
+      <w:r>
+        <w:rPr>
+          <w:sz w:val="28"/>
+          <w:szCs w:val="28"/>
+        </w:rPr>
+        <w:t xml:space="preserve"> changes:</w:t>
+      </w:r>
+    </w:p>
+    <w:p>
+      <w:pPr>
+        <w:rPr>
+          <w:sz w:val="28"/>
+          <w:szCs w:val="28"/>
+        </w:rPr>
+      </w:pPr>
+    </w:p>
+    <w:p>
+      <w:pPr>
+        <w:rPr>
+          <w:sz w:val="28"/>
+          <w:szCs w:val="28"/>
+        </w:rPr>
+      </w:pPr>
+      <w:r>
+        <w:rPr>
+          <w:b/>
+          <w:sz w:val="28"/>
+          <w:szCs w:val="28"/>
+        </w:rPr>
+        <w:t>V2</w:t>
+      </w:r>
+      <w:r>
+        <w:rPr>
+          <w:sz w:val="28"/>
+          <w:szCs w:val="28"/>
+        </w:rPr>
+        <w:t xml:space="preserve">: </w:t>
+      </w:r>
+      <w:proofErr w:type="spellStart"/>
+      <w:proofErr w:type="gramStart"/>
+      <w:r>
+        <w:rPr>
+          <w:sz w:val="28"/>
+          <w:szCs w:val="28"/>
+        </w:rPr>
+        <w:t>this.route.params.subscribe</w:t>
+      </w:r>
+      <w:proofErr w:type="spellEnd"/>
+      <w:r>
+        <w:rPr>
+          <w:sz w:val="28"/>
+          <w:szCs w:val="28"/>
+        </w:rPr>
+        <w:t>(</w:t>
+      </w:r>
+      <w:proofErr w:type="gramEnd"/>
+    </w:p>
+    <w:p>
+      <w:pPr>
+        <w:rPr>
+          <w:sz w:val="28"/>
+          <w:szCs w:val="28"/>
+        </w:rPr>
+      </w:pPr>
+      <w:proofErr w:type="spellStart"/>
+      <w:proofErr w:type="gramStart"/>
+      <w:r>
+        <w:rPr>
+          <w:sz w:val="28"/>
+          <w:szCs w:val="28"/>
+        </w:rPr>
+        <w:t>params</w:t>
+      </w:r>
+      <w:proofErr w:type="spellEnd"/>
+      <w:proofErr w:type="gramEnd"/>
+      <w:r>
+        <w:rPr>
+          <w:sz w:val="28"/>
+          <w:szCs w:val="28"/>
+        </w:rPr>
+        <w:t xml:space="preserve"> =&gt;{</w:t>
+      </w:r>
+    </w:p>
+    <w:p>
+      <w:pPr>
+        <w:rPr>
+          <w:sz w:val="28"/>
+          <w:szCs w:val="28"/>
+        </w:rPr>
+      </w:pPr>
+      <w:r>
+        <w:rPr>
+          <w:sz w:val="28"/>
+          <w:szCs w:val="28"/>
+        </w:rPr>
+        <w:tab/>
+      </w:r>
+      <w:proofErr w:type="gramStart"/>
+      <w:r>
+        <w:rPr>
+          <w:sz w:val="28"/>
+          <w:szCs w:val="28"/>
+        </w:rPr>
+        <w:t>let</w:t>
+      </w:r>
+      <w:proofErr w:type="gramEnd"/>
+      <w:r>
+        <w:rPr>
+          <w:sz w:val="28"/>
+          <w:szCs w:val="28"/>
+        </w:rPr>
+        <w:t xml:space="preserve"> </w:t>
+      </w:r>
+      <w:proofErr w:type="spellStart"/>
+      <w:r>
+        <w:rPr>
+          <w:sz w:val="28"/>
+          <w:szCs w:val="28"/>
+        </w:rPr>
+        <w:t>id:number</w:t>
+      </w:r>
+      <w:proofErr w:type="spellEnd"/>
+      <w:r>
+        <w:rPr>
+          <w:sz w:val="28"/>
+          <w:szCs w:val="28"/>
+        </w:rPr>
+        <w:t xml:space="preserve"> = +</w:t>
+      </w:r>
+      <w:proofErr w:type="spellStart"/>
+      <w:r>
+        <w:rPr>
+          <w:sz w:val="28"/>
+          <w:szCs w:val="28"/>
+        </w:rPr>
+        <w:t>params</w:t>
+      </w:r>
+      <w:proofErr w:type="spellEnd"/>
+      <w:r>
+        <w:rPr>
+          <w:sz w:val="28"/>
+          <w:szCs w:val="28"/>
+        </w:rPr>
+        <w:t>['</w:t>
+      </w:r>
+      <w:r>
+        <w:rPr>
+          <w:sz w:val="28"/>
+          <w:szCs w:val="28"/>
+        </w:rPr>
+        <w:t>code</w:t>
+      </w:r>
+      <w:r>
+        <w:rPr>
+          <w:sz w:val="28"/>
+          <w:szCs w:val="28"/>
+        </w:rPr>
+        <w:t>'];</w:t>
+      </w:r>
+    </w:p>
+    <w:p>
+      <w:pPr>
+        <w:rPr>
+          <w:sz w:val="28"/>
+          <w:szCs w:val="28"/>
+        </w:rPr>
+      </w:pPr>
+      <w:r>
+        <w:rPr>
+          <w:sz w:val="28"/>
+          <w:szCs w:val="28"/>
+        </w:rPr>
+        <w:tab/>
+      </w:r>
+      <w:proofErr w:type="spellStart"/>
+      <w:proofErr w:type="gramStart"/>
+      <w:r>
+        <w:rPr>
+          <w:sz w:val="28"/>
+          <w:szCs w:val="28"/>
+        </w:rPr>
+        <w:t>this.getProductMethod</w:t>
+      </w:r>
+      <w:proofErr w:type="spellEnd"/>
+      <w:r>
+        <w:rPr>
+          <w:sz w:val="28"/>
+          <w:szCs w:val="28"/>
+        </w:rPr>
+        <w:t>(</w:t>
+      </w:r>
+      <w:proofErr w:type="gramEnd"/>
+      <w:r>
+        <w:rPr>
+          <w:sz w:val="28"/>
+          <w:szCs w:val="28"/>
+        </w:rPr>
+        <w:t>id);</w:t>
+      </w:r>
+    </w:p>
+    <w:p>
+      <w:pPr>
+        <w:rPr>
+          <w:sz w:val="28"/>
+          <w:szCs w:val="28"/>
+        </w:rPr>
+      </w:pPr>
+      <w:r>
+        <w:rPr>
+          <w:sz w:val="28"/>
+          <w:szCs w:val="28"/>
+        </w:rPr>
+        <w:tab/>
+      </w:r>
+    </w:p>
+    <w:p>
+      <w:pPr>
+        <w:rPr>
+          <w:sz w:val="28"/>
+          <w:szCs w:val="28"/>
+        </w:rPr>
+      </w:pPr>
+      <w:r>
+        <w:rPr>
+          <w:sz w:val="28"/>
+          <w:szCs w:val="28"/>
+        </w:rPr>
+        <w:t>}</w:t>
+      </w:r>
+    </w:p>
+    <w:p>
+      <w:pPr>
+        <w:rPr>
+          <w:sz w:val="28"/>
+          <w:szCs w:val="28"/>
+        </w:rPr>
+      </w:pPr>
+      <w:r>
+        <w:rPr>
+          <w:sz w:val="28"/>
+          <w:szCs w:val="28"/>
+        </w:rPr>
+        <w:t xml:space="preserve">); </w:t>
+      </w:r>
+    </w:p>
+    <w:p>
+      <w:pPr>
+        <w:rPr>
+          <w:sz w:val="28"/>
+          <w:szCs w:val="28"/>
+        </w:rPr>
+      </w:pPr>
+    </w:p>
+    <w:p>
+      <w:pPr>
+        <w:rPr>
+          <w:sz w:val="28"/>
+          <w:szCs w:val="28"/>
+        </w:rPr>
+      </w:pPr>
+      <w:r>
+        <w:rPr>
+          <w:b/>
+          <w:sz w:val="28"/>
+          <w:szCs w:val="28"/>
+        </w:rPr>
+        <w:t>V4+</w:t>
+      </w:r>
+      <w:r>
+        <w:rPr>
+          <w:sz w:val="28"/>
+          <w:szCs w:val="28"/>
+        </w:rPr>
+        <w:t>:</w:t>
+      </w:r>
+    </w:p>
+    <w:p>
+      <w:pPr>
+        <w:rPr>
+          <w:sz w:val="28"/>
+          <w:szCs w:val="28"/>
+        </w:rPr>
+      </w:pPr>
+      <w:proofErr w:type="spellStart"/>
+      <w:proofErr w:type="gramStart"/>
+      <w:r>
+        <w:rPr>
+          <w:sz w:val="28"/>
+          <w:szCs w:val="28"/>
+        </w:rPr>
+        <w:t>this.route.paramMap</w:t>
+      </w:r>
+      <w:r>
+        <w:rPr>
+          <w:sz w:val="28"/>
+          <w:szCs w:val="28"/>
+        </w:rPr>
+        <w:t>.subscribe</w:t>
+      </w:r>
+      <w:proofErr w:type="spellEnd"/>
+      <w:r>
+        <w:rPr>
+          <w:sz w:val="28"/>
+          <w:szCs w:val="28"/>
+        </w:rPr>
+        <w:t>(</w:t>
+      </w:r>
+      <w:proofErr w:type="gramEnd"/>
+    </w:p>
+    <w:p>
+      <w:pPr>
+        <w:rPr>
+          <w:sz w:val="28"/>
+          <w:szCs w:val="28"/>
+        </w:rPr>
+      </w:pPr>
+      <w:proofErr w:type="spellStart"/>
+      <w:proofErr w:type="gramStart"/>
+      <w:r>
+        <w:rPr>
+          <w:sz w:val="28"/>
+          <w:szCs w:val="28"/>
+        </w:rPr>
+        <w:t>params</w:t>
+      </w:r>
+      <w:proofErr w:type="spellEnd"/>
+      <w:proofErr w:type="gramEnd"/>
+      <w:r>
+        <w:rPr>
+          <w:sz w:val="28"/>
+          <w:szCs w:val="28"/>
+        </w:rPr>
+        <w:t xml:space="preserve"> =&gt;{</w:t>
+      </w:r>
+    </w:p>
+    <w:p>
+      <w:pPr>
+        <w:rPr>
+          <w:sz w:val="28"/>
+          <w:szCs w:val="28"/>
+        </w:rPr>
+      </w:pPr>
+      <w:r>
+        <w:rPr>
+          <w:sz w:val="28"/>
+          <w:szCs w:val="28"/>
+        </w:rPr>
+        <w:tab/>
+      </w:r>
+      <w:proofErr w:type="gramStart"/>
+      <w:r>
+        <w:rPr>
+          <w:sz w:val="28"/>
+          <w:szCs w:val="28"/>
+        </w:rPr>
+        <w:t>let</w:t>
+      </w:r>
+      <w:proofErr w:type="gramEnd"/>
+      <w:r>
+        <w:rPr>
+          <w:sz w:val="28"/>
+          <w:szCs w:val="28"/>
+        </w:rPr>
+        <w:t xml:space="preserve"> </w:t>
+      </w:r>
+      <w:proofErr w:type="spellStart"/>
+      <w:r>
+        <w:rPr>
+          <w:sz w:val="28"/>
+          <w:szCs w:val="28"/>
+        </w:rPr>
+        <w:t>id:number</w:t>
+      </w:r>
+      <w:proofErr w:type="spellEnd"/>
+      <w:r>
+        <w:rPr>
+          <w:sz w:val="28"/>
+          <w:szCs w:val="28"/>
+        </w:rPr>
+        <w:t xml:space="preserve"> = +</w:t>
+      </w:r>
+      <w:proofErr w:type="spellStart"/>
+      <w:r>
+        <w:rPr>
+          <w:sz w:val="28"/>
+          <w:szCs w:val="28"/>
+        </w:rPr>
+        <w:t>params</w:t>
+      </w:r>
+      <w:r>
+        <w:rPr>
+          <w:sz w:val="28"/>
+          <w:szCs w:val="28"/>
+        </w:rPr>
+        <w:t>.get</w:t>
+      </w:r>
+      <w:proofErr w:type="spellEnd"/>
+      <w:r>
+        <w:rPr>
+          <w:sz w:val="28"/>
+          <w:szCs w:val="28"/>
+        </w:rPr>
+        <w:t>('code')</w:t>
+      </w:r>
+      <w:r>
+        <w:rPr>
+          <w:sz w:val="28"/>
+          <w:szCs w:val="28"/>
+        </w:rPr>
+        <w:t>;</w:t>
+      </w:r>
+    </w:p>
+    <w:p>
+      <w:pPr>
+        <w:rPr>
+          <w:sz w:val="28"/>
+          <w:szCs w:val="28"/>
+        </w:rPr>
+      </w:pPr>
+      <w:r>
+        <w:rPr>
+          <w:sz w:val="28"/>
+          <w:szCs w:val="28"/>
+        </w:rPr>
+        <w:tab/>
+      </w:r>
+      <w:proofErr w:type="spellStart"/>
+      <w:proofErr w:type="gramStart"/>
+      <w:r>
+        <w:rPr>
+          <w:sz w:val="28"/>
+          <w:szCs w:val="28"/>
+        </w:rPr>
+        <w:t>this.getProductMethod</w:t>
+      </w:r>
+      <w:proofErr w:type="spellEnd"/>
+      <w:r>
+        <w:rPr>
+          <w:sz w:val="28"/>
+          <w:szCs w:val="28"/>
+        </w:rPr>
+        <w:t>(</w:t>
+      </w:r>
+      <w:proofErr w:type="gramEnd"/>
+      <w:r>
+        <w:rPr>
+          <w:sz w:val="28"/>
+          <w:szCs w:val="28"/>
+        </w:rPr>
+        <w:t>id);</w:t>
+      </w:r>
+    </w:p>
+    <w:p>
+      <w:pPr>
+        <w:rPr>
+          <w:sz w:val="28"/>
+          <w:szCs w:val="28"/>
+        </w:rPr>
+      </w:pPr>
+      <w:r>
+        <w:rPr>
+          <w:sz w:val="28"/>
+          <w:szCs w:val="28"/>
+        </w:rPr>
+        <w:lastRenderedPageBreak/>
+        <w:t>}</w:t>
+      </w:r>
+    </w:p>
+    <w:p>
+      <w:pPr>
+        <w:rPr>
+          <w:sz w:val="28"/>
+          <w:szCs w:val="28"/>
+        </w:rPr>
+      </w:pPr>
+      <w:r>
+        <w:rPr>
+          <w:sz w:val="28"/>
+          <w:szCs w:val="28"/>
+        </w:rPr>
+        <w:t xml:space="preserve">); </w:t>
+      </w:r>
+    </w:p>
+    <w:p>
+      <w:pPr>
+        <w:rPr>
+          <w:b/>
+          <w:sz w:val="28"/>
+          <w:szCs w:val="28"/>
+        </w:rPr>
+      </w:pPr>
+    </w:p>
+    <w:p>
+      <w:pPr>
+        <w:rPr>
+          <w:b/>
+          <w:sz w:val="28"/>
+          <w:szCs w:val="28"/>
+        </w:rPr>
+      </w:pPr>
+    </w:p>
+    <w:p>
+      <w:pPr>
+        <w:rPr>
+          <w:b/>
+          <w:sz w:val="28"/>
+          <w:szCs w:val="28"/>
+        </w:rPr>
+      </w:pPr>
+    </w:p>
+    <w:p>
+      <w:pPr>
+        <w:rPr>
+          <w:b/>
+          <w:sz w:val="28"/>
+          <w:szCs w:val="28"/>
+        </w:rPr>
+      </w:pPr>
+    </w:p>
+    <w:p>
+      <w:pPr>
+        <w:rPr>
+          <w:b/>
+          <w:sz w:val="28"/>
+          <w:szCs w:val="28"/>
+        </w:rPr>
+      </w:pPr>
+    </w:p>
+    <w:p>
+      <w:pPr>
+        <w:rPr>
+          <w:b/>
+          <w:sz w:val="28"/>
+          <w:szCs w:val="28"/>
+        </w:rPr>
+      </w:pPr>
+    </w:p>
+    <w:p>
+      <w:pPr>
+        <w:rPr>
+          <w:b/>
+          <w:sz w:val="28"/>
+          <w:szCs w:val="28"/>
+        </w:rPr>
+      </w:pPr>
+    </w:p>
+    <w:p>
+      <w:pPr>
+        <w:rPr>
+          <w:b/>
+          <w:sz w:val="28"/>
+          <w:szCs w:val="28"/>
+        </w:rPr>
+      </w:pPr>
+    </w:p>
+    <w:p>
+      <w:pPr>
+        <w:rPr>
+          <w:b/>
+          <w:sz w:val="28"/>
+          <w:szCs w:val="28"/>
+        </w:rPr>
+      </w:pPr>
+    </w:p>
+    <w:p>
+      <w:pPr>
+        <w:rPr>
+          <w:b/>
+          <w:sz w:val="28"/>
+          <w:szCs w:val="28"/>
+        </w:rPr>
+      </w:pPr>
+    </w:p>
+    <w:p>
+      <w:pPr>
+        <w:rPr>
+          <w:b/>
+          <w:sz w:val="28"/>
+          <w:szCs w:val="28"/>
+        </w:rPr>
+      </w:pPr>
+    </w:p>
+    <w:p>
+      <w:pPr>
+        <w:rPr>
+          <w:b/>
+          <w:sz w:val="28"/>
+          <w:szCs w:val="28"/>
+        </w:rPr>
+      </w:pPr>
+    </w:p>
+    <w:p>
+      <w:pPr>
+        <w:rPr>
+          <w:b/>
+          <w:sz w:val="28"/>
+          <w:szCs w:val="28"/>
+        </w:rPr>
+      </w:pPr>
+    </w:p>
+    <w:p>
+      <w:pPr>
+        <w:rPr>
+          <w:sz w:val="28"/>
+          <w:szCs w:val="28"/>
+        </w:rPr>
+      </w:pPr>
+      <w:proofErr w:type="spellStart"/>
+      <w:r>
+        <w:rPr>
+          <w:b/>
+          <w:sz w:val="28"/>
+          <w:szCs w:val="28"/>
+        </w:rPr>
+        <w:t>this.route.snapshot.data</w:t>
+      </w:r>
+      <w:proofErr w:type="spellEnd"/>
+      <w:r>
+        <w:rPr>
+          <w:b/>
+          <w:sz w:val="28"/>
+          <w:szCs w:val="28"/>
+        </w:rPr>
+        <w:t xml:space="preserve">: </w:t>
+      </w:r>
+      <w:r>
+        <w:rPr>
+          <w:sz w:val="28"/>
+          <w:szCs w:val="28"/>
+        </w:rPr>
+        <w:t>used to read static data specified in the router definition</w:t>
+      </w:r>
+      <w:r>
+        <w:rPr>
+          <w:sz w:val="28"/>
+          <w:szCs w:val="28"/>
+        </w:rPr>
+        <w:t xml:space="preserve"> or for data set from resolver</w:t>
+      </w:r>
+      <w:r>
+        <w:rPr>
+          <w:sz w:val="28"/>
+          <w:szCs w:val="28"/>
+        </w:rPr>
+        <w:t>. This value does not change for the life of the application</w:t>
+      </w:r>
+    </w:p>
+    <w:p>
+      <w:pPr>
+        <w:rPr>
+          <w:sz w:val="28"/>
+          <w:szCs w:val="28"/>
+        </w:rPr>
+      </w:pPr>
+      <w:proofErr w:type="gramStart"/>
+      <w:r>
+        <w:rPr>
+          <w:sz w:val="28"/>
+          <w:szCs w:val="28"/>
+        </w:rPr>
+        <w:t>path</w:t>
+      </w:r>
+      <w:proofErr w:type="gramEnd"/>
+      <w:r>
+        <w:rPr>
+          <w:sz w:val="28"/>
+          <w:szCs w:val="28"/>
+        </w:rPr>
+        <w:t>:’’</w:t>
+      </w:r>
+    </w:p>
+    <w:p>
+      <w:pPr>
+        <w:rPr>
+          <w:sz w:val="28"/>
+          <w:szCs w:val="28"/>
+        </w:rPr>
+      </w:pPr>
+      <w:proofErr w:type="gramStart"/>
+      <w:r>
+        <w:rPr>
+          <w:sz w:val="28"/>
+          <w:szCs w:val="28"/>
+        </w:rPr>
+        <w:t>,component</w:t>
+      </w:r>
+      <w:proofErr w:type="gramEnd"/>
+      <w:r>
+        <w:rPr>
+          <w:sz w:val="28"/>
+          <w:szCs w:val="28"/>
+        </w:rPr>
+        <w:t>:’’</w:t>
+      </w:r>
+    </w:p>
+    <w:p>
+      <w:pPr>
+        <w:rPr>
+          <w:sz w:val="28"/>
+          <w:szCs w:val="28"/>
+        </w:rPr>
+      </w:pPr>
+      <w:proofErr w:type="gramStart"/>
+      <w:r>
+        <w:rPr>
+          <w:sz w:val="28"/>
+          <w:szCs w:val="28"/>
+        </w:rPr>
+        <w:t>,data</w:t>
+      </w:r>
+      <w:proofErr w:type="gramEnd"/>
+      <w:r>
+        <w:rPr>
+          <w:sz w:val="28"/>
+          <w:szCs w:val="28"/>
+        </w:rPr>
+        <w:t>:{</w:t>
+      </w:r>
+      <w:proofErr w:type="spellStart"/>
+      <w:r>
+        <w:rPr>
+          <w:sz w:val="28"/>
+          <w:szCs w:val="28"/>
+        </w:rPr>
+        <w:t>pageTitle</w:t>
+      </w:r>
+      <w:proofErr w:type="spellEnd"/>
+      <w:r>
+        <w:rPr>
+          <w:sz w:val="28"/>
+          <w:szCs w:val="28"/>
+        </w:rPr>
+        <w:t>: ‘Product List’}</w:t>
+      </w:r>
+    </w:p>
+    <w:p>
+      <w:pPr>
+        <w:rPr>
+          <w:b/>
+          <w:sz w:val="28"/>
+          <w:szCs w:val="28"/>
+        </w:rPr>
+      </w:pPr>
+    </w:p>
+    <w:p>
+      <w:pPr>
+        <w:rPr>
+          <w:sz w:val="28"/>
+          <w:szCs w:val="28"/>
+        </w:rPr>
+      </w:pPr>
+      <w:proofErr w:type="spellStart"/>
+      <w:proofErr w:type="gramStart"/>
+      <w:r>
+        <w:rPr>
+          <w:sz w:val="28"/>
+          <w:szCs w:val="28"/>
+        </w:rPr>
+        <w:t>t</w:t>
+      </w:r>
+      <w:r>
+        <w:rPr>
+          <w:sz w:val="28"/>
+          <w:szCs w:val="28"/>
+        </w:rPr>
+        <w:t>his</w:t>
+      </w:r>
+      <w:r>
+        <w:rPr>
+          <w:sz w:val="28"/>
+          <w:szCs w:val="28"/>
+        </w:rPr>
+        <w:t>.route.snapshot.data</w:t>
+      </w:r>
+      <w:proofErr w:type="spellEnd"/>
+      <w:r>
+        <w:rPr>
+          <w:sz w:val="28"/>
+          <w:szCs w:val="28"/>
+        </w:rPr>
+        <w:t>[</w:t>
+      </w:r>
+      <w:proofErr w:type="gramEnd"/>
+      <w:r>
+        <w:rPr>
+          <w:sz w:val="28"/>
+          <w:szCs w:val="28"/>
+        </w:rPr>
+        <w:t>‘</w:t>
+      </w:r>
+      <w:proofErr w:type="spellStart"/>
+      <w:r>
+        <w:rPr>
+          <w:sz w:val="28"/>
+          <w:szCs w:val="28"/>
+        </w:rPr>
+        <w:t>pageTitle</w:t>
+      </w:r>
+      <w:proofErr w:type="spellEnd"/>
+      <w:r>
+        <w:rPr>
+          <w:sz w:val="28"/>
+          <w:szCs w:val="28"/>
+        </w:rPr>
+        <w:t>']</w:t>
+      </w:r>
+    </w:p>
+    <w:p>
+      <w:pPr>
+        <w:rPr>
+          <w:b/>
+          <w:sz w:val="28"/>
+          <w:szCs w:val="28"/>
+        </w:rPr>
+      </w:pPr>
+    </w:p>
+    <w:p>
+      <w:pPr>
+        <w:rPr>
+          <w:b/>
+          <w:sz w:val="28"/>
+          <w:szCs w:val="28"/>
+        </w:rPr>
+      </w:pPr>
+      <w:proofErr w:type="gramStart"/>
+      <w:r>
+        <w:rPr>
+          <w:b/>
+          <w:sz w:val="28"/>
+          <w:szCs w:val="28"/>
+        </w:rPr>
+        <w:t>this.route.data.subscribe :</w:t>
+      </w:r>
+      <w:proofErr w:type="gramEnd"/>
+    </w:p>
+    <w:p>
+      <w:pPr>
+        <w:rPr>
+          <w:sz w:val="28"/>
+          <w:szCs w:val="28"/>
+        </w:rPr>
+      </w:pPr>
+      <w:r>
+        <w:rPr>
+          <w:sz w:val="28"/>
+          <w:szCs w:val="28"/>
+        </w:rPr>
+        <w:t>// Watch for changes to the resolve data</w:t>
+      </w:r>
+    </w:p>
+    <w:p>
+      <w:pPr>
+        <w:rPr>
+          <w:sz w:val="28"/>
+          <w:szCs w:val="28"/>
+        </w:rPr>
+      </w:pPr>
+      <w:r>
+        <w:rPr>
+          <w:sz w:val="28"/>
+          <w:szCs w:val="28"/>
+        </w:rPr>
+        <w:t xml:space="preserve">  </w:t>
+      </w:r>
+      <w:proofErr w:type="spellStart"/>
+      <w:proofErr w:type="gramStart"/>
+      <w:r>
+        <w:rPr>
+          <w:sz w:val="28"/>
+          <w:szCs w:val="28"/>
+        </w:rPr>
+        <w:t>this.route.data.subscribe</w:t>
+      </w:r>
+      <w:proofErr w:type="spellEnd"/>
+      <w:r>
+        <w:rPr>
+          <w:sz w:val="28"/>
+          <w:szCs w:val="28"/>
+        </w:rPr>
+        <w:t>(</w:t>
+      </w:r>
+      <w:proofErr w:type="gramEnd"/>
+      <w:r>
+        <w:rPr>
+          <w:sz w:val="28"/>
+          <w:szCs w:val="28"/>
+        </w:rPr>
+        <w:t>data =&gt; {</w:t>
+      </w:r>
+    </w:p>
+    <w:p>
+      <w:pPr>
+        <w:rPr>
+          <w:sz w:val="28"/>
+          <w:szCs w:val="28"/>
+        </w:rPr>
+      </w:pPr>
+      <w:r>
+        <w:rPr>
+          <w:sz w:val="28"/>
+          <w:szCs w:val="28"/>
+        </w:rPr>
+        <w:t xml:space="preserve">          </w:t>
+      </w:r>
+      <w:proofErr w:type="spellStart"/>
+      <w:proofErr w:type="gramStart"/>
+      <w:r>
+        <w:rPr>
+          <w:sz w:val="28"/>
+          <w:szCs w:val="28"/>
+        </w:rPr>
+        <w:t>this.onProductRetrieved</w:t>
+      </w:r>
+      <w:proofErr w:type="spellEnd"/>
+      <w:r>
+        <w:rPr>
+          <w:sz w:val="28"/>
+          <w:szCs w:val="28"/>
+        </w:rPr>
+        <w:t>(</w:t>
+      </w:r>
+      <w:proofErr w:type="gramEnd"/>
+      <w:r>
+        <w:rPr>
+          <w:sz w:val="28"/>
+          <w:szCs w:val="28"/>
+        </w:rPr>
+        <w:t>data['product']);</w:t>
+      </w:r>
+    </w:p>
+    <w:p>
+      <w:pPr>
+        <w:rPr>
+          <w:sz w:val="28"/>
+          <w:szCs w:val="28"/>
+        </w:rPr>
+      </w:pPr>
+      <w:r>
+        <w:rPr>
+          <w:sz w:val="28"/>
+          <w:szCs w:val="28"/>
+        </w:rPr>
+        <w:t xml:space="preserve">    });</w:t>
+      </w:r>
+    </w:p>
+    <w:p>
+      <w:pPr>
+        <w:rPr>
+          <w:sz w:val="28"/>
+          <w:szCs w:val="28"/>
+        </w:rPr>
+      </w:pPr>
+    </w:p>
+    <w:p>
+      <w:pPr>
+        <w:rPr>
+          <w:sz w:val="28"/>
+          <w:szCs w:val="28"/>
+        </w:rPr>
+      </w:pPr>
+      <w:r>
+        <w:rPr>
+          <w:sz w:val="28"/>
+          <w:szCs w:val="28"/>
+        </w:rPr>
+        <w:t>Retrieves data from snapshot:</w:t>
+      </w:r>
+      <w:bookmarkStart w:id="0" w:name="_GoBack"/>
+      <w:bookmarkEnd w:id="0"/>
+    </w:p>
+    <w:p>
+      <w:pPr>
+        <w:rPr>
+          <w:sz w:val="28"/>
+          <w:szCs w:val="28"/>
+        </w:rPr>
+      </w:pPr>
+      <w:proofErr w:type="spellStart"/>
+      <w:proofErr w:type="gramStart"/>
+      <w:r>
+        <w:rPr>
+          <w:sz w:val="28"/>
+          <w:szCs w:val="28"/>
+        </w:rPr>
+        <w:t>t</w:t>
+      </w:r>
+      <w:r>
+        <w:rPr>
+          <w:sz w:val="28"/>
+          <w:szCs w:val="28"/>
+        </w:rPr>
+        <w:t>his</w:t>
+      </w:r>
+      <w:r>
+        <w:rPr>
+          <w:sz w:val="28"/>
+          <w:szCs w:val="28"/>
+        </w:rPr>
+        <w:t>.route.snapshot.data</w:t>
+      </w:r>
+      <w:proofErr w:type="spellEnd"/>
+      <w:r>
+        <w:rPr>
+          <w:sz w:val="28"/>
+          <w:szCs w:val="28"/>
+        </w:rPr>
+        <w:t>[</w:t>
+      </w:r>
+      <w:proofErr w:type="gramEnd"/>
+      <w:r>
+        <w:rPr>
+          <w:sz w:val="28"/>
+          <w:szCs w:val="28"/>
+        </w:rPr>
+        <w:t>‘</w:t>
+      </w:r>
+      <w:r>
+        <w:rPr>
+          <w:sz w:val="28"/>
+          <w:szCs w:val="28"/>
+        </w:rPr>
+        <w:t>product</w:t>
+      </w:r>
+      <w:r>
+        <w:rPr>
+          <w:sz w:val="28"/>
+          <w:szCs w:val="28"/>
+        </w:rPr>
+        <w:t>']</w:t>
+      </w:r>
+    </w:p>
+    <w:p>
+      <w:pPr>
+        <w:rPr>
+          <w:sz w:val="28"/>
+          <w:szCs w:val="28"/>
+        </w:rPr>
+      </w:pPr>
+    </w:p>
+    <w:p>
+      <w:pPr>
+        <w:rPr>
+          <w:sz w:val="28"/>
+          <w:szCs w:val="28"/>
+        </w:rPr>
+      </w:pPr>
+    </w:p>
+    <w:p>
+      <w:pPr>
+        <w:rPr>
+          <w:sz w:val="28"/>
+          <w:szCs w:val="28"/>
+        </w:rPr>
+      </w:pPr>
+    </w:p>
+    <w:p>
+      <w:pPr>
+        <w:rPr>
+          <w:sz w:val="28"/>
+          <w:szCs w:val="28"/>
+        </w:rPr>
+      </w:pPr>
+    </w:p>
+    <w:p>
+      <w:pPr>
+        <w:rPr>
+          <w:sz w:val="28"/>
+          <w:szCs w:val="28"/>
+        </w:rPr>
+      </w:pPr>
+    </w:p>
+    <w:p>
+      <w:pPr>
+        <w:rPr>
+          <w:sz w:val="28"/>
+          <w:szCs w:val="28"/>
+        </w:rPr>
+      </w:pPr>
+    </w:p>
+    <w:p>
+      <w:pPr>
+        <w:rPr>
+          <w:sz w:val="28"/>
+          <w:szCs w:val="28"/>
+        </w:rPr>
+      </w:pPr>
+    </w:p>
+    <w:p>
+      <w:pPr>
+        <w:rPr>
+          <w:sz w:val="28"/>
+          <w:szCs w:val="28"/>
+        </w:rPr>
+      </w:pPr>
+    </w:p>
+    <w:p>
+      <w:pPr>
+        <w:rPr>
+          <w:sz w:val="28"/>
+          <w:szCs w:val="28"/>
+        </w:rPr>
+      </w:pPr>
+      <w:r>
+        <w:rPr>
+          <w:sz w:val="28"/>
+          <w:szCs w:val="28"/>
+        </w:rPr>
+        <w:lastRenderedPageBreak/>
+        <w:t>Snapshot:</w:t>
+      </w:r>
+    </w:p>
+    <w:p>
+      <w:pPr>
+        <w:rPr>
+          <w:sz w:val="28"/>
+          <w:szCs w:val="28"/>
+        </w:rPr>
+      </w:pPr>
+      <w:r>
+        <w:rPr>
+          <w:sz w:val="28"/>
+          <w:szCs w:val="28"/>
+        </w:rPr>
+        <w:t>To read the parameters only once</w:t>
+      </w:r>
+    </w:p>
+    <w:p>
+      <w:pPr>
+        <w:rPr>
+          <w:sz w:val="28"/>
+          <w:szCs w:val="28"/>
+        </w:rPr>
+      </w:pPr>
+      <w:r>
+        <w:rPr>
+          <w:sz w:val="28"/>
+          <w:szCs w:val="28"/>
+        </w:rPr>
+        <w:t>Simple code</w:t>
+      </w:r>
+    </w:p>
+    <w:p>
+      <w:pPr>
+        <w:rPr>
+          <w:sz w:val="28"/>
+          <w:szCs w:val="28"/>
+        </w:rPr>
+      </w:pPr>
+    </w:p>
+    <w:p>
+      <w:pPr>
+        <w:rPr>
+          <w:sz w:val="28"/>
+          <w:szCs w:val="28"/>
+        </w:rPr>
+      </w:pPr>
+    </w:p>
+    <w:p>
+      <w:pPr>
+        <w:rPr>
+          <w:sz w:val="28"/>
+          <w:szCs w:val="28"/>
+        </w:rPr>
+      </w:pPr>
+      <w:r>
+        <w:rPr>
+          <w:sz w:val="28"/>
+          <w:szCs w:val="28"/>
+        </w:rPr>
+        <w:t>Observable:</w:t>
+      </w:r>
+    </w:p>
+    <w:p>
+      <w:pPr>
+        <w:rPr>
+          <w:sz w:val="28"/>
+          <w:szCs w:val="28"/>
+        </w:rPr>
+      </w:pPr>
+      <w:r>
+        <w:rPr>
+          <w:sz w:val="28"/>
+          <w:szCs w:val="28"/>
+        </w:rPr>
+        <w:t>If the parameter can change without navigating to another</w:t>
+      </w:r>
+    </w:p>
+    <w:p>
+      <w:pPr>
+        <w:rPr>
+          <w:sz w:val="28"/>
+          <w:szCs w:val="28"/>
+        </w:rPr>
+      </w:pPr>
+      <w:r>
+        <w:rPr>
+          <w:sz w:val="28"/>
+          <w:szCs w:val="28"/>
+        </w:rPr>
+        <w:t>component</w:t>
+      </w:r>
+    </w:p>
+    <w:p>
+      <w:pPr>
+        <w:rPr>
+          <w:sz w:val="28"/>
+          <w:szCs w:val="28"/>
+        </w:rPr>
+      </w:pPr>
+    </w:p>
+    <w:p>
+      <w:pPr>
+        <w:rPr>
+          <w:sz w:val="28"/>
+          <w:szCs w:val="28"/>
+        </w:rPr>
+      </w:pPr>
+    </w:p>
+    <w:p>
+      <w:pPr>
+        <w:rPr>
+          <w:sz w:val="28"/>
+          <w:szCs w:val="28"/>
+        </w:rPr>
+      </w:pPr>
+    </w:p>
+    <w:p>
+      <w:pPr>
+        <w:rPr>
+          <w:b/>
+          <w:sz w:val="28"/>
+          <w:szCs w:val="28"/>
+        </w:rPr>
+      </w:pPr>
+      <w:r>
+        <w:rPr>
+          <w:b/>
+          <w:sz w:val="28"/>
+          <w:szCs w:val="28"/>
+        </w:rPr>
+        <w:t xml:space="preserve">Providing Data </w:t>
+      </w:r>
+      <w:proofErr w:type="gramStart"/>
+      <w:r>
+        <w:rPr>
+          <w:b/>
+          <w:sz w:val="28"/>
+          <w:szCs w:val="28"/>
+        </w:rPr>
+        <w:t>With</w:t>
+      </w:r>
+      <w:proofErr w:type="gramEnd"/>
+      <w:r>
+        <w:rPr>
+          <w:b/>
+          <w:sz w:val="28"/>
+          <w:szCs w:val="28"/>
+        </w:rPr>
+        <w:t xml:space="preserve"> a Route:</w:t>
+      </w:r>
+    </w:p>
+    <w:p>
+      <w:pPr>
+        <w:rPr>
+          <w:sz w:val="28"/>
+          <w:szCs w:val="28"/>
+        </w:rPr>
+      </w:pPr>
+      <w:r>
+        <w:rPr>
+          <w:sz w:val="28"/>
+          <w:szCs w:val="28"/>
+        </w:rPr>
+        <w:t xml:space="preserve">Route Parameters, Optional Route Parameters, Query Parameters, Route’s Data Property, Route Resolver, </w:t>
+      </w:r>
+      <w:proofErr w:type="gramStart"/>
+      <w:r>
+        <w:rPr>
+          <w:sz w:val="28"/>
+          <w:szCs w:val="28"/>
+        </w:rPr>
+        <w:t>Angular</w:t>
+      </w:r>
+      <w:proofErr w:type="gramEnd"/>
+      <w:r>
+        <w:rPr>
+          <w:sz w:val="28"/>
+          <w:szCs w:val="28"/>
+        </w:rPr>
+        <w:t xml:space="preserve"> Service</w:t>
       </w:r>
     </w:p>
     <w:p>
@@ -9640,4 +10907,16 @@
   <a:objectDefaults/>
   <a:extraClrSchemeLst/>
 </a:theme>
+</file>
+
+<file path=customXml/item1.xml><?xml version="1.0" encoding="utf-8"?>
+<b:Sources xmlns:b="http://schemas.openxmlformats.org/officeDocument/2006/bibliography" xmlns="http://schemas.openxmlformats.org/officeDocument/2006/bibliography" SelectedStyle="\APA.XSL" StyleName="APA"/>
+</file>
+
+<file path=customXml/itemProps1.xml><?xml version="1.0" encoding="utf-8"?>
+<ds:datastoreItem xmlns:ds="http://schemas.openxmlformats.org/officeDocument/2006/customXml" ds:itemID="{97343C46-4D65-4330-9B2B-032150716BF6}">
+  <ds:schemaRefs>
+    <ds:schemaRef ds:uri="http://schemas.openxmlformats.org/officeDocument/2006/bibliography"/>
+  </ds:schemaRefs>
+</ds:datastoreItem>
 </file>
--- a/Angular 2 Interview Questions.docx
+++ b/Angular 2 Interview Questions.docx
@@ -218,7 +218,31 @@
           <w:sz w:val="28"/>
           <w:szCs w:val="28"/>
         </w:rPr>
-        <w:t xml:space="preserve">ngOnint </w:t>
+        <w:t>Onin</w:t>
+      </w:r>
+      <w:r>
+        <w:rPr>
+          <w:rFonts w:ascii="Segoe UI" w:eastAsia="Times New Roman" w:hAnsi="Segoe UI" w:cs="Segoe UI"/>
+          <w:i/>
+          <w:iCs/>
+          <w:color w:val="111111"/>
+          <w:sz w:val="28"/>
+          <w:szCs w:val="28"/>
+        </w:rPr>
+        <w:t>i</w:t>
+      </w:r>
+      <w:bookmarkStart w:id="0" w:name="_GoBack"/>
+      <w:bookmarkEnd w:id="0"/>
+      <w:r>
+        <w:rPr>
+          <w:rFonts w:ascii="Segoe UI" w:eastAsia="Times New Roman" w:hAnsi="Segoe UI" w:cs="Segoe UI"/>
+          <w:i/>
+          <w:iCs/>
+          <w:color w:val="111111"/>
+          <w:sz w:val="28"/>
+          <w:szCs w:val="28"/>
+        </w:rPr>
+        <w:t xml:space="preserve">t </w:t>
       </w:r>
       <w:r>
         <w:rPr>
@@ -228,6 +252,15 @@
           <w:szCs w:val="28"/>
         </w:rPr>
         <w:t xml:space="preserve">interface has </w:t>
+      </w:r>
+      <w:r>
+        <w:rPr>
+          <w:rFonts w:ascii="Segoe UI" w:eastAsia="Times New Roman" w:hAnsi="Segoe UI" w:cs="Segoe UI"/>
+          <w:color w:val="111111"/>
+          <w:sz w:val="28"/>
+          <w:szCs w:val="28"/>
+        </w:rPr>
+        <w:t>ng</w:t>
       </w:r>
       <w:r>
         <w:rPr>
@@ -5215,8 +5248,6 @@
         </w:rPr>
         <w:t>}</w:t>
       </w:r>
-      <w:bookmarkStart w:id="0" w:name="_GoBack"/>
-      <w:bookmarkEnd w:id="0"/>
     </w:p>
     <w:p>
       <w:pPr>
@@ -17837,7 +17868,7 @@
 </file>
 
 <file path=customXml/itemProps1.xml><?xml version="1.0" encoding="utf-8"?>
-<ds:datastoreItem xmlns:ds="http://schemas.openxmlformats.org/officeDocument/2006/customXml" ds:itemID="{73CE3EEF-5288-41A6-8E44-EEC34C9BC289}">
+<ds:datastoreItem xmlns:ds="http://schemas.openxmlformats.org/officeDocument/2006/customXml" ds:itemID="{B389F526-1DBA-42CA-A051-E63441A0FC61}">
   <ds:schemaRefs>
     <ds:schemaRef ds:uri="http://schemas.openxmlformats.org/officeDocument/2006/bibliography"/>
   </ds:schemaRefs>
